--- a/templates/eligible_template.docx
+++ b/templates/eligible_template.docx
@@ -63,195 +63,341 @@
         <w:t>UNDER RULE 39 OF CGST RULES, 2017</w:t>
       </w:r>
     </w:p>
-    <w:p>
-      <w:pPr>
-        <w:spacing w:after="80" w:line="240" w:lineRule="auto"/>
-        <w:jc w:val="center"/>
-        <w:rPr>
-          <w:rFonts w:ascii="Aptos Narrow" w:eastAsia="Aptos Narrow" w:hAnsi="Aptos Narrow" w:cs="Aptos Narrow"/>
-          <w:color w:val="000000" w:themeColor="text1"/>
-          <w:sz w:val="32"/>
-          <w:szCs w:val="32"/>
-        </w:rPr>
-      </w:pPr>
-    </w:p>
-    <w:p>
-      <w:pPr>
-        <w:spacing w:after="0" w:line="278" w:lineRule="auto"/>
-        <w:ind w:firstLine="720"/>
-        <w:rPr>
-          <w:rFonts w:ascii="Aptos Narrow" w:eastAsia="Aptos Narrow" w:hAnsi="Aptos Narrow" w:cs="Aptos Narrow"/>
-          <w:color w:val="000000" w:themeColor="text1"/>
-          <w:sz w:val="20"/>
-          <w:szCs w:val="20"/>
-        </w:rPr>
-      </w:pPr>
-      <w:r>
-        <w:rPr>
-          <w:rStyle w:val="Emphasis"/>
-          <w:rFonts w:ascii="Aptos Narrow" w:eastAsia="Aptos Narrow" w:hAnsi="Aptos Narrow" w:cs="Aptos Narrow"/>
-          <w:b/>
-          <w:bCs/>
-          <w:i w:val="0"/>
-          <w:iCs w:val="0"/>
-          <w:color w:val="000000" w:themeColor="text1"/>
-          <w:sz w:val="20"/>
-          <w:szCs w:val="20"/>
-        </w:rPr>
-        <w:t>**</w:t>
-      </w:r>
-      <w:r>
-        <w:rPr>
-          <w:rStyle w:val="Emphasis"/>
-          <w:rFonts w:ascii="Aptos Narrow" w:eastAsia="Aptos Narrow" w:hAnsi="Aptos Narrow" w:cs="Aptos Narrow"/>
-          <w:b/>
-          <w:bCs/>
-          <w:i w:val="0"/>
-          <w:iCs w:val="0"/>
-          <w:color w:val="000000" w:themeColor="text1"/>
-          <w:sz w:val="20"/>
-          <w:szCs w:val="20"/>
-        </w:rPr>
-        <w:t>ISD Invoice number: -</w:t>
-      </w:r>
-      <w:r>
-        <w:rPr>
-          <w:rStyle w:val="Emphasis"/>
-          <w:rFonts w:ascii="Aptos Narrow" w:eastAsia="Aptos Narrow" w:hAnsi="Aptos Narrow" w:cs="Aptos Narrow"/>
-          <w:b/>
-          <w:bCs/>
-          <w:i w:val="0"/>
-          <w:iCs w:val="0"/>
-          <w:color w:val="000000" w:themeColor="text1"/>
-          <w:sz w:val="20"/>
-          <w:szCs w:val="20"/>
-        </w:rPr>
-        <w:t>**</w:t>
-      </w:r>
-      <w:r>
-        <w:rPr>
-          <w:rFonts w:ascii="Aptos Narrow" w:hAnsi="Aptos Narrow"/>
-        </w:rPr>
-        <w:tab/>
-      </w:r>
-      <w:r>
-        <w:rPr>
-          <w:rFonts w:ascii="Aptos Narrow" w:hAnsi="Aptos Narrow"/>
-        </w:rPr>
-        <w:tab/>
-      </w:r>
-      <w:r>
-        <w:rPr>
-          <w:rStyle w:val="Emphasis"/>
-          <w:rFonts w:ascii="Aptos Narrow" w:eastAsia="Aptos Narrow" w:hAnsi="Aptos Narrow" w:cs="Aptos Narrow"/>
-          <w:i w:val="0"/>
-          <w:iCs w:val="0"/>
-          <w:color w:val="000000" w:themeColor="text1"/>
-          <w:sz w:val="20"/>
-          <w:szCs w:val="20"/>
-        </w:rPr>
-        <w:t>{{Invoice Number}}</w:t>
-      </w:r>
-    </w:p>
-    <w:p>
-      <w:pPr>
-        <w:ind w:firstLine="720"/>
-        <w:rPr>
-          <w:rFonts w:ascii="Aptos Narrow" w:eastAsia="Aptos Narrow" w:hAnsi="Aptos Narrow" w:cs="Aptos Narrow"/>
-          <w:color w:val="000000" w:themeColor="text1"/>
-          <w:sz w:val="20"/>
-          <w:szCs w:val="20"/>
-        </w:rPr>
-      </w:pPr>
-      <w:r>
-        <w:rPr>
-          <w:rStyle w:val="Emphasis"/>
-          <w:rFonts w:ascii="Aptos Narrow" w:eastAsia="Aptos Narrow" w:hAnsi="Aptos Narrow" w:cs="Aptos Narrow"/>
-          <w:b/>
-          <w:bCs/>
-          <w:i w:val="0"/>
-          <w:iCs w:val="0"/>
-          <w:color w:val="000000" w:themeColor="text1"/>
-          <w:sz w:val="20"/>
-          <w:szCs w:val="20"/>
-        </w:rPr>
-        <w:t>**</w:t>
-      </w:r>
-      <w:r>
-        <w:rPr>
-          <w:rStyle w:val="Emphasis"/>
-          <w:rFonts w:ascii="Aptos Narrow" w:eastAsia="Aptos Narrow" w:hAnsi="Aptos Narrow" w:cs="Aptos Narrow"/>
-          <w:b/>
-          <w:bCs/>
-          <w:i w:val="0"/>
-          <w:iCs w:val="0"/>
-          <w:color w:val="000000" w:themeColor="text1"/>
-          <w:sz w:val="20"/>
-          <w:szCs w:val="20"/>
-        </w:rPr>
-        <w:t>Invoice Date: -</w:t>
-      </w:r>
-      <w:r>
-        <w:rPr>
-          <w:rStyle w:val="Emphasis"/>
-          <w:rFonts w:ascii="Aptos Narrow" w:eastAsia="Aptos Narrow" w:hAnsi="Aptos Narrow" w:cs="Aptos Narrow"/>
-          <w:i w:val="0"/>
-          <w:iCs w:val="0"/>
-          <w:color w:val="000000" w:themeColor="text1"/>
-          <w:sz w:val="20"/>
-          <w:szCs w:val="20"/>
-        </w:rPr>
-        <w:t>**</w:t>
-      </w:r>
-      <w:r>
-        <w:rPr>
-          <w:rStyle w:val="Emphasis"/>
-          <w:rFonts w:ascii="Aptos Narrow" w:eastAsia="Aptos Narrow" w:hAnsi="Aptos Narrow" w:cs="Aptos Narrow"/>
-          <w:i w:val="0"/>
-          <w:iCs w:val="0"/>
-          <w:color w:val="000000" w:themeColor="text1"/>
-          <w:sz w:val="20"/>
-          <w:szCs w:val="20"/>
-        </w:rPr>
-        <w:tab/>
-      </w:r>
-      <w:r>
-        <w:rPr>
-          <w:rStyle w:val="Emphasis"/>
-          <w:rFonts w:ascii="Aptos Narrow" w:eastAsia="Aptos Narrow" w:hAnsi="Aptos Narrow" w:cs="Aptos Narrow"/>
-          <w:i w:val="0"/>
-          <w:iCs w:val="0"/>
-          <w:color w:val="000000" w:themeColor="text1"/>
-          <w:sz w:val="20"/>
-          <w:szCs w:val="20"/>
-        </w:rPr>
-        <w:tab/>
-      </w:r>
-      <w:r>
-        <w:rPr>
-          <w:rStyle w:val="Emphasis"/>
-          <w:rFonts w:ascii="Aptos Narrow" w:eastAsia="Aptos Narrow" w:hAnsi="Aptos Narrow" w:cs="Aptos Narrow"/>
-          <w:i w:val="0"/>
-          <w:iCs w:val="0"/>
-          <w:color w:val="000000" w:themeColor="text1"/>
-          <w:sz w:val="20"/>
-          <w:szCs w:val="20"/>
-        </w:rPr>
-        <w:tab/>
-      </w:r>
-      <w:r>
-        <w:rPr>
-          <w:rStyle w:val="Emphasis"/>
-          <w:rFonts w:ascii="Aptos Narrow" w:eastAsia="Aptos Narrow" w:hAnsi="Aptos Narrow" w:cs="Aptos Narrow"/>
-          <w:i w:val="0"/>
-          <w:iCs w:val="0"/>
-          <w:color w:val="000000" w:themeColor="text1"/>
-          <w:sz w:val="20"/>
-          <w:szCs w:val="20"/>
-        </w:rPr>
-        <w:t>{{Invoice Date}}</w:t>
-      </w:r>
-    </w:p>
+    <w:tbl>
+      <w:tblPr>
+        <w:tblStyle w:val="PlainTable4"/>
+        <w:tblW w:w="0" w:type="auto"/>
+        <w:tblInd w:w="284" w:type="dxa"/>
+        <w:tblLook w:val="04A0" w:firstRow="1" w:lastRow="0" w:firstColumn="1" w:lastColumn="0" w:noHBand="0" w:noVBand="1"/>
+      </w:tblPr>
+      <w:tblGrid>
+        <w:gridCol w:w="3397"/>
+        <w:gridCol w:w="5034"/>
+      </w:tblGrid>
+      <w:tr>
+        <w:trPr>
+          <w:cnfStyle w:val="100000000000" w:firstRow="1" w:lastRow="0" w:firstColumn="0" w:lastColumn="0" w:oddVBand="0" w:evenVBand="0" w:oddHBand="0" w:evenHBand="0" w:firstRowFirstColumn="0" w:firstRowLastColumn="0" w:lastRowFirstColumn="0" w:lastRowLastColumn="0"/>
+        </w:trPr>
+        <w:tc>
+          <w:tcPr>
+            <w:cnfStyle w:val="001000000000" w:firstRow="0" w:lastRow="0" w:firstColumn="1" w:lastColumn="0" w:oddVBand="0" w:evenVBand="0" w:oddHBand="0" w:evenHBand="0" w:firstRowFirstColumn="0" w:firstRowLastColumn="0" w:lastRowFirstColumn="0" w:lastRowLastColumn="0"/>
+            <w:tcW w:w="3397" w:type="dxa"/>
+          </w:tcPr>
+          <w:p>
+            <w:pPr>
+              <w:spacing w:line="278" w:lineRule="auto"/>
+              <w:rPr>
+                <w:rStyle w:val="Emphasis"/>
+                <w:rFonts w:ascii="Aptos Narrow" w:eastAsia="Aptos Narrow" w:hAnsi="Aptos Narrow" w:cs="Aptos Narrow"/>
+                <w:b w:val="0"/>
+                <w:bCs w:val="0"/>
+                <w:i w:val="0"/>
+                <w:iCs w:val="0"/>
+                <w:color w:val="000000" w:themeColor="text1"/>
+                <w:sz w:val="20"/>
+                <w:szCs w:val="20"/>
+              </w:rPr>
+            </w:pPr>
+            <w:r>
+              <w:rPr>
+                <w:rStyle w:val="Emphasis"/>
+                <w:rFonts w:ascii="Aptos Narrow" w:eastAsia="Aptos Narrow" w:hAnsi="Aptos Narrow" w:cs="Aptos Narrow"/>
+                <w:i w:val="0"/>
+                <w:iCs w:val="0"/>
+                <w:color w:val="000000" w:themeColor="text1"/>
+                <w:sz w:val="20"/>
+                <w:szCs w:val="20"/>
+              </w:rPr>
+              <w:t xml:space="preserve">ISD Invoice </w:t>
+            </w:r>
+            <w:r>
+              <w:rPr>
+                <w:rStyle w:val="Emphasis"/>
+                <w:rFonts w:ascii="Aptos Narrow" w:eastAsia="Aptos Narrow" w:hAnsi="Aptos Narrow" w:cs="Aptos Narrow"/>
+                <w:i w:val="0"/>
+                <w:iCs w:val="0"/>
+                <w:color w:val="000000" w:themeColor="text1"/>
+                <w:sz w:val="20"/>
+                <w:szCs w:val="20"/>
+              </w:rPr>
+              <w:t>N</w:t>
+            </w:r>
+            <w:r>
+              <w:rPr>
+                <w:rStyle w:val="Emphasis"/>
+                <w:rFonts w:ascii="Aptos Narrow" w:eastAsia="Aptos Narrow" w:hAnsi="Aptos Narrow" w:cs="Aptos Narrow"/>
+                <w:i w:val="0"/>
+                <w:iCs w:val="0"/>
+                <w:color w:val="000000" w:themeColor="text1"/>
+                <w:sz w:val="20"/>
+                <w:szCs w:val="20"/>
+              </w:rPr>
+              <w:t>umber: -</w:t>
+            </w:r>
+          </w:p>
+        </w:tc>
+        <w:tc>
+          <w:tcPr>
+            <w:tcW w:w="5034" w:type="dxa"/>
+          </w:tcPr>
+          <w:p>
+            <w:pPr>
+              <w:spacing w:line="278" w:lineRule="auto"/>
+              <w:cnfStyle w:val="100000000000" w:firstRow="1" w:lastRow="0" w:firstColumn="0" w:lastColumn="0" w:oddVBand="0" w:evenVBand="0" w:oddHBand="0" w:evenHBand="0" w:firstRowFirstColumn="0" w:firstRowLastColumn="0" w:lastRowFirstColumn="0" w:lastRowLastColumn="0"/>
+              <w:rPr>
+                <w:rStyle w:val="Emphasis"/>
+                <w:rFonts w:ascii="Aptos Narrow" w:eastAsia="Aptos Narrow" w:hAnsi="Aptos Narrow" w:cs="Aptos Narrow"/>
+                <w:b w:val="0"/>
+                <w:bCs w:val="0"/>
+                <w:i w:val="0"/>
+                <w:iCs w:val="0"/>
+                <w:color w:val="000000" w:themeColor="text1"/>
+                <w:sz w:val="20"/>
+                <w:szCs w:val="20"/>
+              </w:rPr>
+            </w:pPr>
+            <w:r>
+              <w:rPr>
+                <w:rStyle w:val="Emphasis"/>
+                <w:rFonts w:ascii="Aptos Narrow" w:eastAsia="Aptos Narrow" w:hAnsi="Aptos Narrow" w:cs="Aptos Narrow"/>
+                <w:b w:val="0"/>
+                <w:bCs w:val="0"/>
+                <w:i w:val="0"/>
+                <w:iCs w:val="0"/>
+                <w:color w:val="000000" w:themeColor="text1"/>
+                <w:sz w:val="20"/>
+                <w:szCs w:val="20"/>
+              </w:rPr>
+              <w:t>{{</w:t>
+            </w:r>
+            <w:r>
+              <w:rPr>
+                <w:rStyle w:val="Emphasis"/>
+                <w:rFonts w:ascii="Aptos Narrow" w:eastAsia="Aptos Narrow" w:hAnsi="Aptos Narrow" w:cs="Aptos Narrow"/>
+                <w:b w:val="0"/>
+                <w:bCs w:val="0"/>
+                <w:i w:val="0"/>
+                <w:iCs w:val="0"/>
+                <w:color w:val="000000" w:themeColor="text1"/>
+                <w:sz w:val="20"/>
+                <w:szCs w:val="20"/>
+              </w:rPr>
+              <w:t>I</w:t>
+            </w:r>
+            <w:r>
+              <w:rPr>
+                <w:rStyle w:val="Emphasis"/>
+                <w:rFonts w:ascii="Aptos Narrow" w:eastAsia="Aptos Narrow" w:hAnsi="Aptos Narrow" w:cs="Aptos Narrow"/>
+                <w:b w:val="0"/>
+                <w:bCs w:val="0"/>
+                <w:i w:val="0"/>
+                <w:iCs w:val="0"/>
+                <w:color w:val="000000" w:themeColor="text1"/>
+                <w:sz w:val="20"/>
+                <w:szCs w:val="20"/>
+              </w:rPr>
+              <w:t>NVOICE</w:t>
+            </w:r>
+            <w:r>
+              <w:rPr>
+                <w:rStyle w:val="Emphasis"/>
+                <w:rFonts w:ascii="Aptos Narrow" w:eastAsia="Aptos Narrow" w:hAnsi="Aptos Narrow" w:cs="Aptos Narrow"/>
+                <w:b w:val="0"/>
+                <w:bCs w:val="0"/>
+                <w:i w:val="0"/>
+                <w:iCs w:val="0"/>
+                <w:color w:val="000000" w:themeColor="text1"/>
+                <w:sz w:val="20"/>
+                <w:szCs w:val="20"/>
+              </w:rPr>
+              <w:t>_</w:t>
+            </w:r>
+            <w:r>
+              <w:rPr>
+                <w:rStyle w:val="Emphasis"/>
+                <w:rFonts w:ascii="Aptos Narrow" w:eastAsia="Aptos Narrow" w:hAnsi="Aptos Narrow" w:cs="Aptos Narrow"/>
+                <w:b w:val="0"/>
+                <w:bCs w:val="0"/>
+                <w:i w:val="0"/>
+                <w:iCs w:val="0"/>
+                <w:color w:val="000000" w:themeColor="text1"/>
+                <w:sz w:val="20"/>
+                <w:szCs w:val="20"/>
+              </w:rPr>
+              <w:t>N</w:t>
+            </w:r>
+            <w:r>
+              <w:rPr>
+                <w:rStyle w:val="Emphasis"/>
+                <w:rFonts w:ascii="Aptos Narrow" w:eastAsia="Aptos Narrow" w:hAnsi="Aptos Narrow" w:cs="Aptos Narrow"/>
+                <w:b w:val="0"/>
+                <w:bCs w:val="0"/>
+                <w:i w:val="0"/>
+                <w:iCs w:val="0"/>
+                <w:color w:val="000000" w:themeColor="text1"/>
+                <w:sz w:val="20"/>
+                <w:szCs w:val="20"/>
+              </w:rPr>
+              <w:t>UMBER</w:t>
+            </w:r>
+            <w:r>
+              <w:rPr>
+                <w:rStyle w:val="Emphasis"/>
+                <w:rFonts w:ascii="Aptos Narrow" w:eastAsia="Aptos Narrow" w:hAnsi="Aptos Narrow" w:cs="Aptos Narrow"/>
+                <w:b w:val="0"/>
+                <w:bCs w:val="0"/>
+                <w:i w:val="0"/>
+                <w:iCs w:val="0"/>
+                <w:color w:val="000000" w:themeColor="text1"/>
+                <w:sz w:val="20"/>
+                <w:szCs w:val="20"/>
+              </w:rPr>
+              <w:t>}}</w:t>
+            </w:r>
+          </w:p>
+        </w:tc>
+      </w:tr>
+      <w:tr>
+        <w:trPr>
+          <w:cnfStyle w:val="000000100000" w:firstRow="0" w:lastRow="0" w:firstColumn="0" w:lastColumn="0" w:oddVBand="0" w:evenVBand="0" w:oddHBand="1" w:evenHBand="0" w:firstRowFirstColumn="0" w:firstRowLastColumn="0" w:lastRowFirstColumn="0" w:lastRowLastColumn="0"/>
+        </w:trPr>
+        <w:tc>
+          <w:tcPr>
+            <w:cnfStyle w:val="001000000000" w:firstRow="0" w:lastRow="0" w:firstColumn="1" w:lastColumn="0" w:oddVBand="0" w:evenVBand="0" w:oddHBand="0" w:evenHBand="0" w:firstRowFirstColumn="0" w:firstRowLastColumn="0" w:lastRowFirstColumn="0" w:lastRowLastColumn="0"/>
+            <w:tcW w:w="3397" w:type="dxa"/>
+            <w:shd w:val="clear" w:color="auto" w:fill="auto"/>
+          </w:tcPr>
+          <w:p>
+            <w:pPr>
+              <w:spacing w:line="278" w:lineRule="auto"/>
+              <w:rPr>
+                <w:b w:val="0"/>
+                <w:bCs w:val="0"/>
+              </w:rPr>
+            </w:pPr>
+            <w:r>
+              <w:rPr>
+                <w:rStyle w:val="Emphasis"/>
+                <w:rFonts w:ascii="Aptos Narrow" w:eastAsia="Aptos Narrow" w:hAnsi="Aptos Narrow" w:cs="Aptos Narrow"/>
+                <w:i w:val="0"/>
+                <w:iCs w:val="0"/>
+                <w:color w:val="000000" w:themeColor="text1"/>
+                <w:sz w:val="20"/>
+                <w:szCs w:val="20"/>
+              </w:rPr>
+              <w:t xml:space="preserve">ISD </w:t>
+            </w:r>
+            <w:r>
+              <w:rPr>
+                <w:rStyle w:val="Emphasis"/>
+                <w:rFonts w:ascii="Aptos Narrow" w:eastAsia="Aptos Narrow" w:hAnsi="Aptos Narrow" w:cs="Aptos Narrow"/>
+                <w:i w:val="0"/>
+                <w:iCs w:val="0"/>
+                <w:color w:val="000000" w:themeColor="text1"/>
+                <w:sz w:val="20"/>
+                <w:szCs w:val="20"/>
+              </w:rPr>
+              <w:t>Invoice</w:t>
+            </w:r>
+            <w:r>
+              <w:rPr>
+                <w:rStyle w:val="Emphasis"/>
+                <w:rFonts w:ascii="Aptos Narrow" w:eastAsia="Aptos Narrow" w:hAnsi="Aptos Narrow" w:cs="Aptos Narrow"/>
+                <w:i w:val="0"/>
+                <w:iCs w:val="0"/>
+                <w:color w:val="000000" w:themeColor="text1"/>
+                <w:sz w:val="20"/>
+                <w:szCs w:val="20"/>
+              </w:rPr>
+              <w:t xml:space="preserve"> </w:t>
+            </w:r>
+            <w:r>
+              <w:rPr>
+                <w:rStyle w:val="Emphasis"/>
+                <w:rFonts w:ascii="Aptos Narrow" w:eastAsia="Aptos Narrow" w:hAnsi="Aptos Narrow" w:cs="Aptos Narrow"/>
+                <w:i w:val="0"/>
+                <w:iCs w:val="0"/>
+                <w:color w:val="000000" w:themeColor="text1"/>
+                <w:sz w:val="20"/>
+                <w:szCs w:val="20"/>
+              </w:rPr>
+              <w:t>Date: -</w:t>
+            </w:r>
+          </w:p>
+        </w:tc>
+        <w:tc>
+          <w:tcPr>
+            <w:tcW w:w="5034" w:type="dxa"/>
+            <w:shd w:val="clear" w:color="auto" w:fill="auto"/>
+          </w:tcPr>
+          <w:p>
+            <w:pPr>
+              <w:spacing w:line="278" w:lineRule="auto"/>
+              <w:cnfStyle w:val="000000100000" w:firstRow="0" w:lastRow="0" w:firstColumn="0" w:lastColumn="0" w:oddVBand="0" w:evenVBand="0" w:oddHBand="1" w:evenHBand="0" w:firstRowFirstColumn="0" w:firstRowLastColumn="0" w:lastRowFirstColumn="0" w:lastRowLastColumn="0"/>
+              <w:rPr>
+                <w:rStyle w:val="Emphasis"/>
+                <w:rFonts w:ascii="Aptos Narrow" w:eastAsia="Aptos Narrow" w:hAnsi="Aptos Narrow" w:cs="Aptos Narrow"/>
+                <w:b/>
+                <w:bCs/>
+                <w:i w:val="0"/>
+                <w:iCs w:val="0"/>
+                <w:color w:val="000000" w:themeColor="text1"/>
+                <w:sz w:val="20"/>
+                <w:szCs w:val="20"/>
+              </w:rPr>
+            </w:pPr>
+            <w:r>
+              <w:rPr>
+                <w:rStyle w:val="Emphasis"/>
+                <w:rFonts w:ascii="Aptos Narrow" w:eastAsia="Aptos Narrow" w:hAnsi="Aptos Narrow" w:cs="Aptos Narrow"/>
+                <w:i w:val="0"/>
+                <w:iCs w:val="0"/>
+                <w:color w:val="000000" w:themeColor="text1"/>
+                <w:sz w:val="20"/>
+                <w:szCs w:val="20"/>
+              </w:rPr>
+              <w:t>{{</w:t>
+            </w:r>
+            <w:r>
+              <w:rPr>
+                <w:rStyle w:val="Emphasis"/>
+                <w:rFonts w:ascii="Aptos Narrow" w:eastAsia="Aptos Narrow" w:hAnsi="Aptos Narrow" w:cs="Aptos Narrow"/>
+                <w:i w:val="0"/>
+                <w:iCs w:val="0"/>
+                <w:color w:val="000000" w:themeColor="text1"/>
+                <w:sz w:val="20"/>
+                <w:szCs w:val="20"/>
+              </w:rPr>
+              <w:t>I</w:t>
+            </w:r>
+            <w:r>
+              <w:rPr>
+                <w:rStyle w:val="Emphasis"/>
+                <w:rFonts w:ascii="Aptos Narrow" w:eastAsia="Aptos Narrow" w:hAnsi="Aptos Narrow" w:cs="Aptos Narrow"/>
+                <w:i w:val="0"/>
+                <w:iCs w:val="0"/>
+                <w:color w:val="000000" w:themeColor="text1"/>
+                <w:sz w:val="20"/>
+                <w:szCs w:val="20"/>
+              </w:rPr>
+              <w:t>NVOICE_DATE</w:t>
+            </w:r>
+            <w:r>
+              <w:rPr>
+                <w:rStyle w:val="Emphasis"/>
+                <w:rFonts w:ascii="Aptos Narrow" w:eastAsia="Aptos Narrow" w:hAnsi="Aptos Narrow" w:cs="Aptos Narrow"/>
+                <w:i w:val="0"/>
+                <w:iCs w:val="0"/>
+                <w:color w:val="000000" w:themeColor="text1"/>
+                <w:sz w:val="20"/>
+                <w:szCs w:val="20"/>
+              </w:rPr>
+              <w:t>}}</w:t>
+            </w:r>
+          </w:p>
+        </w:tc>
+      </w:tr>
+    </w:tbl>
     <w:p>
       <w:pPr>
         <w:rPr>
@@ -264,36 +410,261 @@
     </w:p>
     <w:tbl>
       <w:tblPr>
-        <w:tblStyle w:val="TableGridLight"/>
-        <w:tblW w:w="9498" w:type="dxa"/>
-        <w:tblInd w:w="562" w:type="dxa"/>
-        <w:tblBorders>
-          <w:top w:val="none" w:sz="0" w:space="0" w:color="auto"/>
-          <w:left w:val="none" w:sz="0" w:space="0" w:color="auto"/>
-          <w:bottom w:val="none" w:sz="0" w:space="0" w:color="auto"/>
-          <w:right w:val="none" w:sz="0" w:space="0" w:color="auto"/>
-          <w:insideH w:val="none" w:sz="0" w:space="0" w:color="auto"/>
-          <w:insideV w:val="none" w:sz="0" w:space="0" w:color="auto"/>
-        </w:tblBorders>
+        <w:tblStyle w:val="PlainTable4"/>
+        <w:tblW w:w="10068" w:type="dxa"/>
+        <w:tblInd w:w="284" w:type="dxa"/>
         <w:tblLayout w:type="fixed"/>
         <w:tblLook w:val="06A0" w:firstRow="1" w:lastRow="0" w:firstColumn="1" w:lastColumn="0" w:noHBand="1" w:noVBand="1"/>
       </w:tblPr>
       <w:tblGrid>
-        <w:gridCol w:w="4111"/>
-        <w:gridCol w:w="1559"/>
-        <w:gridCol w:w="3828"/>
+        <w:gridCol w:w="1417"/>
+        <w:gridCol w:w="3686"/>
+        <w:gridCol w:w="567"/>
+        <w:gridCol w:w="1276"/>
+        <w:gridCol w:w="3122"/>
       </w:tblGrid>
       <w:tr>
         <w:trPr>
-          <w:trHeight w:val="300"/>
+          <w:cnfStyle w:val="100000000000" w:firstRow="1" w:lastRow="0" w:firstColumn="0" w:lastColumn="0" w:oddVBand="0" w:evenVBand="0" w:oddHBand="0" w:evenHBand="0" w:firstRowFirstColumn="0" w:firstRowLastColumn="0" w:lastRowFirstColumn="0" w:lastRowLastColumn="0"/>
+          <w:trHeight w:val="311"/>
         </w:trPr>
         <w:tc>
           <w:tcPr>
-            <w:tcW w:w="4111" w:type="dxa"/>
-          </w:tcPr>
-          <w:p>
-            <w:pPr>
-              <w:ind w:left="51"/>
+            <w:cnfStyle w:val="001000000000" w:firstRow="0" w:lastRow="0" w:firstColumn="1" w:lastColumn="0" w:oddVBand="0" w:evenVBand="0" w:oddHBand="0" w:evenHBand="0" w:firstRowFirstColumn="0" w:firstRowLastColumn="0" w:lastRowFirstColumn="0" w:lastRowLastColumn="0"/>
+            <w:tcW w:w="5103" w:type="dxa"/>
+            <w:gridSpan w:val="2"/>
+          </w:tcPr>
+          <w:p>
+            <w:pPr>
+              <w:rPr>
+                <w:rFonts w:ascii="Aptos Narrow" w:eastAsia="Aptos Narrow" w:hAnsi="Aptos Narrow" w:cs="Aptos Narrow"/>
+                <w:color w:val="000000" w:themeColor="text1"/>
+                <w:sz w:val="20"/>
+                <w:szCs w:val="20"/>
+              </w:rPr>
+            </w:pPr>
+            <w:r>
+              <w:rPr>
+                <w:rFonts w:ascii="Aptos Narrow" w:eastAsia="Aptos Narrow" w:hAnsi="Aptos Narrow" w:cs="Aptos Narrow"/>
+                <w:color w:val="000000" w:themeColor="text1"/>
+                <w:sz w:val="20"/>
+                <w:szCs w:val="20"/>
+              </w:rPr>
+              <w:t>Details of ISD Distributor: -</w:t>
+            </w:r>
+          </w:p>
+        </w:tc>
+        <w:tc>
+          <w:tcPr>
+            <w:tcW w:w="567" w:type="dxa"/>
+          </w:tcPr>
+          <w:p>
+            <w:pPr>
+              <w:cnfStyle w:val="100000000000" w:firstRow="1" w:lastRow="0" w:firstColumn="0" w:lastColumn="0" w:oddVBand="0" w:evenVBand="0" w:oddHBand="0" w:evenHBand="0" w:firstRowFirstColumn="0" w:firstRowLastColumn="0" w:lastRowFirstColumn="0" w:lastRowLastColumn="0"/>
+              <w:rPr>
+                <w:rFonts w:ascii="Aptos Narrow" w:eastAsia="Aptos Narrow" w:hAnsi="Aptos Narrow" w:cs="Aptos Narrow"/>
+                <w:color w:val="000000" w:themeColor="text1"/>
+                <w:sz w:val="20"/>
+                <w:szCs w:val="20"/>
+              </w:rPr>
+            </w:pPr>
+          </w:p>
+        </w:tc>
+        <w:tc>
+          <w:tcPr>
+            <w:tcW w:w="4398" w:type="dxa"/>
+            <w:gridSpan w:val="2"/>
+          </w:tcPr>
+          <w:p>
+            <w:pPr>
+              <w:cnfStyle w:val="100000000000" w:firstRow="1" w:lastRow="0" w:firstColumn="0" w:lastColumn="0" w:oddVBand="0" w:evenVBand="0" w:oddHBand="0" w:evenHBand="0" w:firstRowFirstColumn="0" w:firstRowLastColumn="0" w:lastRowFirstColumn="0" w:lastRowLastColumn="0"/>
+              <w:rPr>
+                <w:rFonts w:ascii="Aptos Narrow" w:eastAsia="Aptos Narrow" w:hAnsi="Aptos Narrow" w:cs="Aptos Narrow"/>
+                <w:b w:val="0"/>
+                <w:bCs w:val="0"/>
+                <w:color w:val="000000" w:themeColor="text1"/>
+                <w:sz w:val="20"/>
+                <w:szCs w:val="20"/>
+              </w:rPr>
+            </w:pPr>
+            <w:r>
+              <w:rPr>
+                <w:rFonts w:ascii="Aptos Narrow" w:eastAsia="Aptos Narrow" w:hAnsi="Aptos Narrow" w:cs="Aptos Narrow"/>
+                <w:color w:val="000000" w:themeColor="text1"/>
+                <w:sz w:val="20"/>
+                <w:szCs w:val="20"/>
+              </w:rPr>
+              <w:t xml:space="preserve">Details of Credit </w:t>
+            </w:r>
+            <w:r>
+              <w:rPr>
+                <w:rFonts w:ascii="Aptos Narrow" w:eastAsia="Aptos Narrow" w:hAnsi="Aptos Narrow" w:cs="Aptos Narrow"/>
+                <w:color w:val="000000" w:themeColor="text1"/>
+                <w:sz w:val="20"/>
+                <w:szCs w:val="20"/>
+              </w:rPr>
+              <w:t>Recipient</w:t>
+            </w:r>
+            <w:r>
+              <w:rPr>
+                <w:rFonts w:ascii="Aptos Narrow" w:eastAsia="Aptos Narrow" w:hAnsi="Aptos Narrow" w:cs="Aptos Narrow"/>
+                <w:color w:val="000000" w:themeColor="text1"/>
+                <w:sz w:val="20"/>
+                <w:szCs w:val="20"/>
+              </w:rPr>
+              <w:t>: -</w:t>
+            </w:r>
+          </w:p>
+        </w:tc>
+      </w:tr>
+      <w:tr>
+        <w:trPr>
+          <w:trHeight w:val="243"/>
+        </w:trPr>
+        <w:tc>
+          <w:tcPr>
+            <w:cnfStyle w:val="001000000000" w:firstRow="0" w:lastRow="0" w:firstColumn="1" w:lastColumn="0" w:oddVBand="0" w:evenVBand="0" w:oddHBand="0" w:evenHBand="0" w:firstRowFirstColumn="0" w:firstRowLastColumn="0" w:lastRowFirstColumn="0" w:lastRowLastColumn="0"/>
+            <w:tcW w:w="1417" w:type="dxa"/>
+          </w:tcPr>
+          <w:p>
+            <w:pPr>
+              <w:rPr>
+                <w:rFonts w:ascii="Aptos Narrow" w:eastAsia="Aptos Narrow" w:hAnsi="Aptos Narrow" w:cs="Aptos Narrow"/>
+                <w:color w:val="000000" w:themeColor="text1"/>
+                <w:sz w:val="20"/>
+                <w:szCs w:val="20"/>
+              </w:rPr>
+            </w:pPr>
+            <w:r>
+              <w:rPr>
+                <w:rFonts w:ascii="Aptos Narrow" w:eastAsia="Aptos Narrow" w:hAnsi="Aptos Narrow" w:cs="Aptos Narrow"/>
+                <w:color w:val="000000" w:themeColor="text1"/>
+                <w:sz w:val="20"/>
+                <w:szCs w:val="20"/>
+              </w:rPr>
+              <w:t>Name:</w:t>
+            </w:r>
+            <w:r>
+              <w:rPr>
+                <w:rFonts w:ascii="Aptos Narrow" w:eastAsia="Aptos Narrow" w:hAnsi="Aptos Narrow" w:cs="Aptos Narrow"/>
+                <w:color w:val="000000" w:themeColor="text1"/>
+                <w:sz w:val="20"/>
+                <w:szCs w:val="20"/>
+              </w:rPr>
+              <w:t xml:space="preserve"> </w:t>
+            </w:r>
+          </w:p>
+        </w:tc>
+        <w:tc>
+          <w:tcPr>
+            <w:tcW w:w="3686" w:type="dxa"/>
+          </w:tcPr>
+          <w:p>
+            <w:pPr>
+              <w:cnfStyle w:val="000000000000" w:firstRow="0" w:lastRow="0" w:firstColumn="0" w:lastColumn="0" w:oddVBand="0" w:evenVBand="0" w:oddHBand="0" w:evenHBand="0" w:firstRowFirstColumn="0" w:firstRowLastColumn="0" w:lastRowFirstColumn="0" w:lastRowLastColumn="0"/>
+              <w:rPr>
+                <w:rFonts w:ascii="Aptos Narrow" w:eastAsia="Aptos Narrow" w:hAnsi="Aptos Narrow" w:cs="Aptos Narrow"/>
+                <w:color w:val="000000" w:themeColor="text1"/>
+                <w:sz w:val="20"/>
+                <w:szCs w:val="20"/>
+              </w:rPr>
+            </w:pPr>
+            <w:r>
+              <w:rPr>
+                <w:rFonts w:ascii="Aptos Narrow" w:eastAsia="Aptos Narrow" w:hAnsi="Aptos Narrow" w:cs="Aptos Narrow"/>
+                <w:color w:val="000000" w:themeColor="text1"/>
+                <w:sz w:val="20"/>
+                <w:szCs w:val="20"/>
+              </w:rPr>
+              <w:t>{{</w:t>
+            </w:r>
+            <w:r>
+              <w:rPr>
+                <w:rFonts w:ascii="Aptos Narrow" w:eastAsia="Aptos Narrow" w:hAnsi="Aptos Narrow" w:cs="Aptos Narrow"/>
+                <w:color w:val="000000" w:themeColor="text1"/>
+                <w:sz w:val="20"/>
+                <w:szCs w:val="20"/>
+              </w:rPr>
+              <w:t>ISD</w:t>
+            </w:r>
+            <w:r>
+              <w:rPr>
+                <w:rFonts w:ascii="Aptos Narrow" w:eastAsia="Aptos Narrow" w:hAnsi="Aptos Narrow" w:cs="Aptos Narrow"/>
+                <w:color w:val="000000" w:themeColor="text1"/>
+                <w:sz w:val="20"/>
+                <w:szCs w:val="20"/>
+              </w:rPr>
+              <w:t>_</w:t>
+            </w:r>
+            <w:r>
+              <w:rPr>
+                <w:rFonts w:ascii="Aptos Narrow" w:eastAsia="Aptos Narrow" w:hAnsi="Aptos Narrow" w:cs="Aptos Narrow"/>
+                <w:color w:val="000000" w:themeColor="text1"/>
+                <w:sz w:val="20"/>
+                <w:szCs w:val="20"/>
+              </w:rPr>
+              <w:t>DISTRIBUTOR</w:t>
+            </w:r>
+            <w:r>
+              <w:rPr>
+                <w:rFonts w:ascii="Aptos Narrow" w:eastAsia="Aptos Narrow" w:hAnsi="Aptos Narrow" w:cs="Aptos Narrow"/>
+                <w:color w:val="000000" w:themeColor="text1"/>
+                <w:sz w:val="20"/>
+                <w:szCs w:val="20"/>
+              </w:rPr>
+              <w:t>_</w:t>
+            </w:r>
+            <w:r>
+              <w:rPr>
+                <w:rFonts w:ascii="Aptos Narrow" w:eastAsia="Aptos Narrow" w:hAnsi="Aptos Narrow" w:cs="Aptos Narrow"/>
+                <w:color w:val="000000" w:themeColor="text1"/>
+                <w:sz w:val="20"/>
+                <w:szCs w:val="20"/>
+              </w:rPr>
+              <w:t>NAME</w:t>
+            </w:r>
+            <w:r>
+              <w:rPr>
+                <w:rFonts w:ascii="Aptos Narrow" w:eastAsia="Aptos Narrow" w:hAnsi="Aptos Narrow" w:cs="Aptos Narrow"/>
+                <w:color w:val="000000" w:themeColor="text1"/>
+                <w:sz w:val="20"/>
+                <w:szCs w:val="20"/>
+              </w:rPr>
+              <w:t>}}</w:t>
+            </w:r>
+          </w:p>
+        </w:tc>
+        <w:tc>
+          <w:tcPr>
+            <w:tcW w:w="567" w:type="dxa"/>
+          </w:tcPr>
+          <w:p>
+            <w:pPr>
+              <w:cnfStyle w:val="000000000000" w:firstRow="0" w:lastRow="0" w:firstColumn="0" w:lastColumn="0" w:oddVBand="0" w:evenVBand="0" w:oddHBand="0" w:evenHBand="0" w:firstRowFirstColumn="0" w:firstRowLastColumn="0" w:lastRowFirstColumn="0" w:lastRowLastColumn="0"/>
+              <w:rPr>
+                <w:rFonts w:ascii="Aptos Narrow" w:eastAsia="Aptos Narrow" w:hAnsi="Aptos Narrow" w:cs="Aptos Narrow"/>
+                <w:color w:val="000000" w:themeColor="text1"/>
+                <w:sz w:val="20"/>
+                <w:szCs w:val="20"/>
+              </w:rPr>
+            </w:pPr>
+          </w:p>
+        </w:tc>
+        <w:tc>
+          <w:tcPr>
+            <w:tcW w:w="1276" w:type="dxa"/>
+          </w:tcPr>
+          <w:p>
+            <w:pPr>
+              <w:cnfStyle w:val="000000000000" w:firstRow="0" w:lastRow="0" w:firstColumn="0" w:lastColumn="0" w:oddVBand="0" w:evenVBand="0" w:oddHBand="0" w:evenHBand="0" w:firstRowFirstColumn="0" w:firstRowLastColumn="0" w:lastRowFirstColumn="0" w:lastRowLastColumn="0"/>
+              <w:rPr>
+                <w:rFonts w:ascii="Aptos Narrow" w:eastAsia="Aptos Narrow" w:hAnsi="Aptos Narrow" w:cs="Aptos Narrow"/>
+                <w:color w:val="000000" w:themeColor="text1"/>
+                <w:sz w:val="20"/>
+                <w:szCs w:val="20"/>
+              </w:rPr>
+            </w:pPr>
+            <w:r>
               <w:rPr>
                 <w:rFonts w:ascii="Aptos Narrow" w:eastAsia="Aptos Narrow" w:hAnsi="Aptos Narrow" w:cs="Aptos Narrow"/>
                 <w:b/>
@@ -302,8 +673,257 @@
                 <w:sz w:val="20"/>
                 <w:szCs w:val="20"/>
               </w:rPr>
-            </w:pPr>
-            <w:r>
+              <w:t>Name:</w:t>
+            </w:r>
+            <w:r>
+              <w:rPr>
+                <w:rFonts w:ascii="Aptos Narrow" w:eastAsia="Aptos Narrow" w:hAnsi="Aptos Narrow" w:cs="Aptos Narrow"/>
+                <w:color w:val="000000" w:themeColor="text1"/>
+                <w:sz w:val="20"/>
+                <w:szCs w:val="20"/>
+              </w:rPr>
+              <w:t xml:space="preserve"> </w:t>
+            </w:r>
+          </w:p>
+        </w:tc>
+        <w:tc>
+          <w:tcPr>
+            <w:tcW w:w="3122" w:type="dxa"/>
+          </w:tcPr>
+          <w:p>
+            <w:pPr>
+              <w:cnfStyle w:val="000000000000" w:firstRow="0" w:lastRow="0" w:firstColumn="0" w:lastColumn="0" w:oddVBand="0" w:evenVBand="0" w:oddHBand="0" w:evenHBand="0" w:firstRowFirstColumn="0" w:firstRowLastColumn="0" w:lastRowFirstColumn="0" w:lastRowLastColumn="0"/>
+              <w:rPr>
+                <w:rFonts w:ascii="Aptos Narrow" w:eastAsia="Aptos Narrow" w:hAnsi="Aptos Narrow" w:cs="Aptos Narrow"/>
+                <w:color w:val="000000" w:themeColor="text1"/>
+                <w:sz w:val="20"/>
+                <w:szCs w:val="20"/>
+              </w:rPr>
+            </w:pPr>
+            <w:r>
+              <w:rPr>
+                <w:rFonts w:ascii="Aptos Narrow" w:eastAsia="Aptos Narrow" w:hAnsi="Aptos Narrow" w:cs="Aptos Narrow"/>
+                <w:color w:val="000000" w:themeColor="text1"/>
+                <w:sz w:val="20"/>
+                <w:szCs w:val="20"/>
+              </w:rPr>
+              <w:t>{{</w:t>
+            </w:r>
+            <w:r>
+              <w:rPr>
+                <w:rFonts w:ascii="Aptos Narrow" w:eastAsia="Aptos Narrow" w:hAnsi="Aptos Narrow" w:cs="Aptos Narrow"/>
+                <w:color w:val="000000" w:themeColor="text1"/>
+                <w:sz w:val="20"/>
+                <w:szCs w:val="20"/>
+              </w:rPr>
+              <w:t>CREDIT</w:t>
+            </w:r>
+            <w:r>
+              <w:rPr>
+                <w:rFonts w:ascii="Aptos Narrow" w:eastAsia="Aptos Narrow" w:hAnsi="Aptos Narrow" w:cs="Aptos Narrow"/>
+                <w:color w:val="000000" w:themeColor="text1"/>
+                <w:sz w:val="20"/>
+                <w:szCs w:val="20"/>
+              </w:rPr>
+              <w:t>_</w:t>
+            </w:r>
+            <w:r>
+              <w:rPr>
+                <w:rFonts w:ascii="Aptos Narrow" w:eastAsia="Aptos Narrow" w:hAnsi="Aptos Narrow" w:cs="Aptos Narrow"/>
+                <w:color w:val="000000" w:themeColor="text1"/>
+                <w:sz w:val="20"/>
+                <w:szCs w:val="20"/>
+              </w:rPr>
+              <w:t>RECIPIENT</w:t>
+            </w:r>
+            <w:r>
+              <w:rPr>
+                <w:rFonts w:ascii="Aptos Narrow" w:eastAsia="Aptos Narrow" w:hAnsi="Aptos Narrow" w:cs="Aptos Narrow"/>
+                <w:color w:val="000000" w:themeColor="text1"/>
+                <w:sz w:val="20"/>
+                <w:szCs w:val="20"/>
+              </w:rPr>
+              <w:t>_</w:t>
+            </w:r>
+            <w:r>
+              <w:rPr>
+                <w:rFonts w:ascii="Aptos Narrow" w:eastAsia="Aptos Narrow" w:hAnsi="Aptos Narrow" w:cs="Aptos Narrow"/>
+                <w:color w:val="000000" w:themeColor="text1"/>
+                <w:sz w:val="20"/>
+                <w:szCs w:val="20"/>
+              </w:rPr>
+              <w:t>NAME</w:t>
+            </w:r>
+            <w:r>
+              <w:rPr>
+                <w:rFonts w:ascii="Aptos Narrow" w:eastAsia="Aptos Narrow" w:hAnsi="Aptos Narrow" w:cs="Aptos Narrow"/>
+                <w:color w:val="000000" w:themeColor="text1"/>
+                <w:sz w:val="20"/>
+                <w:szCs w:val="20"/>
+              </w:rPr>
+              <w:t>}}</w:t>
+            </w:r>
+          </w:p>
+        </w:tc>
+      </w:tr>
+      <w:tr>
+        <w:trPr>
+          <w:trHeight w:val="224"/>
+        </w:trPr>
+        <w:tc>
+          <w:tcPr>
+            <w:cnfStyle w:val="001000000000" w:firstRow="0" w:lastRow="0" w:firstColumn="1" w:lastColumn="0" w:oddVBand="0" w:evenVBand="0" w:oddHBand="0" w:evenHBand="0" w:firstRowFirstColumn="0" w:firstRowLastColumn="0" w:lastRowFirstColumn="0" w:lastRowLastColumn="0"/>
+            <w:tcW w:w="1417" w:type="dxa"/>
+          </w:tcPr>
+          <w:p>
+            <w:pPr>
+              <w:rPr>
+                <w:rFonts w:ascii="Aptos Narrow" w:eastAsia="Aptos Narrow" w:hAnsi="Aptos Narrow" w:cs="Aptos Narrow"/>
+                <w:color w:val="000000" w:themeColor="text1"/>
+                <w:sz w:val="20"/>
+                <w:szCs w:val="20"/>
+              </w:rPr>
+            </w:pPr>
+            <w:r>
+              <w:rPr>
+                <w:rFonts w:ascii="Aptos Narrow" w:eastAsia="Aptos Narrow" w:hAnsi="Aptos Narrow" w:cs="Aptos Narrow"/>
+                <w:color w:val="000000" w:themeColor="text1"/>
+                <w:sz w:val="20"/>
+                <w:szCs w:val="20"/>
+              </w:rPr>
+              <w:t>A</w:t>
+            </w:r>
+            <w:r>
+              <w:rPr>
+                <w:rFonts w:ascii="Aptos Narrow" w:eastAsia="Aptos Narrow" w:hAnsi="Aptos Narrow" w:cs="Aptos Narrow"/>
+                <w:color w:val="000000" w:themeColor="text1"/>
+                <w:sz w:val="20"/>
+                <w:szCs w:val="20"/>
+              </w:rPr>
+              <w:t>d</w:t>
+            </w:r>
+            <w:r>
+              <w:rPr>
+                <w:rFonts w:ascii="Aptos Narrow" w:eastAsia="Aptos Narrow" w:hAnsi="Aptos Narrow" w:cs="Aptos Narrow"/>
+                <w:color w:val="000000" w:themeColor="text1"/>
+                <w:sz w:val="20"/>
+                <w:szCs w:val="20"/>
+              </w:rPr>
+              <w:t>dress:</w:t>
+            </w:r>
+            <w:r>
+              <w:rPr>
+                <w:rFonts w:ascii="Aptos Narrow" w:eastAsia="Aptos Narrow" w:hAnsi="Aptos Narrow" w:cs="Aptos Narrow"/>
+                <w:color w:val="000000" w:themeColor="text1"/>
+                <w:sz w:val="20"/>
+                <w:szCs w:val="20"/>
+              </w:rPr>
+              <w:t xml:space="preserve"> </w:t>
+            </w:r>
+          </w:p>
+        </w:tc>
+        <w:tc>
+          <w:tcPr>
+            <w:tcW w:w="3686" w:type="dxa"/>
+          </w:tcPr>
+          <w:p>
+            <w:pPr>
+              <w:cnfStyle w:val="000000000000" w:firstRow="0" w:lastRow="0" w:firstColumn="0" w:lastColumn="0" w:oddVBand="0" w:evenVBand="0" w:oddHBand="0" w:evenHBand="0" w:firstRowFirstColumn="0" w:firstRowLastColumn="0" w:lastRowFirstColumn="0" w:lastRowLastColumn="0"/>
+              <w:rPr>
+                <w:rFonts w:ascii="Aptos Narrow" w:eastAsia="Aptos Narrow" w:hAnsi="Aptos Narrow" w:cs="Aptos Narrow"/>
+                <w:color w:val="000000" w:themeColor="text1"/>
+                <w:sz w:val="20"/>
+                <w:szCs w:val="20"/>
+              </w:rPr>
+            </w:pPr>
+            <w:r>
+              <w:rPr>
+                <w:rFonts w:ascii="Aptos Narrow" w:eastAsia="Aptos Narrow" w:hAnsi="Aptos Narrow" w:cs="Aptos Narrow"/>
+                <w:color w:val="000000" w:themeColor="text1"/>
+                <w:sz w:val="20"/>
+                <w:szCs w:val="20"/>
+              </w:rPr>
+              <w:t>{{</w:t>
+            </w:r>
+            <w:r>
+              <w:rPr>
+                <w:rFonts w:ascii="Aptos Narrow" w:eastAsia="Aptos Narrow" w:hAnsi="Aptos Narrow" w:cs="Aptos Narrow"/>
+                <w:color w:val="000000" w:themeColor="text1"/>
+                <w:sz w:val="20"/>
+                <w:szCs w:val="20"/>
+              </w:rPr>
+              <w:t>ISD</w:t>
+            </w:r>
+            <w:r>
+              <w:rPr>
+                <w:rFonts w:ascii="Aptos Narrow" w:eastAsia="Aptos Narrow" w:hAnsi="Aptos Narrow" w:cs="Aptos Narrow"/>
+                <w:color w:val="000000" w:themeColor="text1"/>
+                <w:sz w:val="20"/>
+                <w:szCs w:val="20"/>
+              </w:rPr>
+              <w:t>_</w:t>
+            </w:r>
+            <w:r>
+              <w:rPr>
+                <w:rFonts w:ascii="Aptos Narrow" w:eastAsia="Aptos Narrow" w:hAnsi="Aptos Narrow" w:cs="Aptos Narrow"/>
+                <w:color w:val="000000" w:themeColor="text1"/>
+                <w:sz w:val="20"/>
+                <w:szCs w:val="20"/>
+              </w:rPr>
+              <w:t>DISTRIBUTOR</w:t>
+            </w:r>
+            <w:r>
+              <w:rPr>
+                <w:rFonts w:ascii="Aptos Narrow" w:eastAsia="Aptos Narrow" w:hAnsi="Aptos Narrow" w:cs="Aptos Narrow"/>
+                <w:color w:val="000000" w:themeColor="text1"/>
+                <w:sz w:val="20"/>
+                <w:szCs w:val="20"/>
+              </w:rPr>
+              <w:t>_</w:t>
+            </w:r>
+            <w:r>
+              <w:rPr>
+                <w:rFonts w:ascii="Aptos Narrow" w:eastAsia="Aptos Narrow" w:hAnsi="Aptos Narrow" w:cs="Aptos Narrow"/>
+                <w:color w:val="000000" w:themeColor="text1"/>
+                <w:sz w:val="20"/>
+                <w:szCs w:val="20"/>
+              </w:rPr>
+              <w:t>ADDRESS</w:t>
+            </w:r>
+            <w:r>
+              <w:rPr>
+                <w:rFonts w:ascii="Aptos Narrow" w:eastAsia="Aptos Narrow" w:hAnsi="Aptos Narrow" w:cs="Aptos Narrow"/>
+                <w:color w:val="000000" w:themeColor="text1"/>
+                <w:sz w:val="20"/>
+                <w:szCs w:val="20"/>
+              </w:rPr>
+              <w:t>}}</w:t>
+            </w:r>
+          </w:p>
+        </w:tc>
+        <w:tc>
+          <w:tcPr>
+            <w:tcW w:w="567" w:type="dxa"/>
+          </w:tcPr>
+          <w:p>
+            <w:pPr>
+              <w:cnfStyle w:val="000000000000" w:firstRow="0" w:lastRow="0" w:firstColumn="0" w:lastColumn="0" w:oddVBand="0" w:evenVBand="0" w:oddHBand="0" w:evenHBand="0" w:firstRowFirstColumn="0" w:firstRowLastColumn="0" w:lastRowFirstColumn="0" w:lastRowLastColumn="0"/>
+              <w:rPr>
+                <w:rFonts w:ascii="Aptos Narrow" w:eastAsia="Aptos Narrow" w:hAnsi="Aptos Narrow" w:cs="Aptos Narrow"/>
+                <w:color w:val="000000" w:themeColor="text1"/>
+                <w:sz w:val="20"/>
+                <w:szCs w:val="20"/>
+              </w:rPr>
+            </w:pPr>
+          </w:p>
+        </w:tc>
+        <w:tc>
+          <w:tcPr>
+            <w:tcW w:w="1276" w:type="dxa"/>
+          </w:tcPr>
+          <w:p>
+            <w:pPr>
+              <w:cnfStyle w:val="000000000000" w:firstRow="0" w:lastRow="0" w:firstColumn="0" w:lastColumn="0" w:oddVBand="0" w:evenVBand="0" w:oddHBand="0" w:evenHBand="0" w:firstRowFirstColumn="0" w:firstRowLastColumn="0" w:lastRowFirstColumn="0" w:lastRowLastColumn="0"/>
               <w:rPr>
                 <w:rFonts w:ascii="Aptos Narrow" w:eastAsia="Aptos Narrow" w:hAnsi="Aptos Narrow" w:cs="Aptos Narrow"/>
                 <w:b/>
@@ -312,12 +932,8 @@
                 <w:sz w:val="20"/>
                 <w:szCs w:val="20"/>
               </w:rPr>
-              <w:t>Details of ISD Distributor: -</w:t>
-            </w:r>
-          </w:p>
-          <w:p>
-            <w:pPr>
-              <w:ind w:left="51"/>
+            </w:pPr>
+            <w:r>
               <w:rPr>
                 <w:rFonts w:ascii="Aptos Narrow" w:eastAsia="Aptos Narrow" w:hAnsi="Aptos Narrow" w:cs="Aptos Narrow"/>
                 <w:b/>
@@ -326,7 +942,8 @@
                 <w:sz w:val="20"/>
                 <w:szCs w:val="20"/>
               </w:rPr>
-            </w:pPr>
+              <w:t>A</w:t>
+            </w:r>
             <w:r>
               <w:rPr>
                 <w:rFonts w:ascii="Aptos Narrow" w:eastAsia="Aptos Narrow" w:hAnsi="Aptos Narrow" w:cs="Aptos Narrow"/>
@@ -336,7 +953,7 @@
                 <w:sz w:val="20"/>
                 <w:szCs w:val="20"/>
               </w:rPr>
-              <w:t>**</w:t>
+              <w:t>d</w:t>
             </w:r>
             <w:r>
               <w:rPr>
@@ -347,9 +964,221 @@
                 <w:sz w:val="20"/>
                 <w:szCs w:val="20"/>
               </w:rPr>
-              <w:t>Name:</w:t>
-            </w:r>
-            <w:r>
+              <w:t>dress:</w:t>
+            </w:r>
+          </w:p>
+        </w:tc>
+        <w:tc>
+          <w:tcPr>
+            <w:tcW w:w="3122" w:type="dxa"/>
+          </w:tcPr>
+          <w:p>
+            <w:pPr>
+              <w:cnfStyle w:val="000000000000" w:firstRow="0" w:lastRow="0" w:firstColumn="0" w:lastColumn="0" w:oddVBand="0" w:evenVBand="0" w:oddHBand="0" w:evenHBand="0" w:firstRowFirstColumn="0" w:firstRowLastColumn="0" w:lastRowFirstColumn="0" w:lastRowLastColumn="0"/>
+              <w:rPr>
+                <w:rFonts w:ascii="Aptos Narrow" w:eastAsia="Aptos Narrow" w:hAnsi="Aptos Narrow" w:cs="Aptos Narrow"/>
+                <w:color w:val="000000" w:themeColor="text1"/>
+                <w:sz w:val="20"/>
+                <w:szCs w:val="20"/>
+              </w:rPr>
+            </w:pPr>
+            <w:r>
+              <w:rPr>
+                <w:rFonts w:ascii="Aptos Narrow" w:eastAsia="Aptos Narrow" w:hAnsi="Aptos Narrow" w:cs="Aptos Narrow"/>
+                <w:color w:val="000000" w:themeColor="text1"/>
+                <w:sz w:val="20"/>
+                <w:szCs w:val="20"/>
+              </w:rPr>
+              <w:t>{{</w:t>
+            </w:r>
+            <w:r>
+              <w:rPr>
+                <w:rFonts w:ascii="Aptos Narrow" w:eastAsia="Aptos Narrow" w:hAnsi="Aptos Narrow" w:cs="Aptos Narrow"/>
+                <w:color w:val="000000" w:themeColor="text1"/>
+                <w:sz w:val="20"/>
+                <w:szCs w:val="20"/>
+              </w:rPr>
+              <w:t>CREDIT</w:t>
+            </w:r>
+            <w:r>
+              <w:rPr>
+                <w:rFonts w:ascii="Aptos Narrow" w:eastAsia="Aptos Narrow" w:hAnsi="Aptos Narrow" w:cs="Aptos Narrow"/>
+                <w:color w:val="000000" w:themeColor="text1"/>
+                <w:sz w:val="20"/>
+                <w:szCs w:val="20"/>
+              </w:rPr>
+              <w:t>_</w:t>
+            </w:r>
+            <w:r>
+              <w:rPr>
+                <w:rFonts w:ascii="Aptos Narrow" w:eastAsia="Aptos Narrow" w:hAnsi="Aptos Narrow" w:cs="Aptos Narrow"/>
+                <w:color w:val="000000" w:themeColor="text1"/>
+                <w:sz w:val="20"/>
+                <w:szCs w:val="20"/>
+              </w:rPr>
+              <w:t>RECIPIENT</w:t>
+            </w:r>
+            <w:r>
+              <w:rPr>
+                <w:rFonts w:ascii="Aptos Narrow" w:eastAsia="Aptos Narrow" w:hAnsi="Aptos Narrow" w:cs="Aptos Narrow"/>
+                <w:color w:val="000000" w:themeColor="text1"/>
+                <w:sz w:val="20"/>
+                <w:szCs w:val="20"/>
+              </w:rPr>
+              <w:t>_</w:t>
+            </w:r>
+            <w:r>
+              <w:rPr>
+                <w:rFonts w:ascii="Aptos Narrow" w:eastAsia="Aptos Narrow" w:hAnsi="Aptos Narrow" w:cs="Aptos Narrow"/>
+                <w:color w:val="000000" w:themeColor="text1"/>
+                <w:sz w:val="20"/>
+                <w:szCs w:val="20"/>
+              </w:rPr>
+              <w:t>ADDRESS</w:t>
+            </w:r>
+            <w:r>
+              <w:rPr>
+                <w:rFonts w:ascii="Aptos Narrow" w:eastAsia="Aptos Narrow" w:hAnsi="Aptos Narrow" w:cs="Aptos Narrow"/>
+                <w:color w:val="000000" w:themeColor="text1"/>
+                <w:sz w:val="20"/>
+                <w:szCs w:val="20"/>
+              </w:rPr>
+              <w:t>}}</w:t>
+            </w:r>
+          </w:p>
+        </w:tc>
+      </w:tr>
+      <w:tr>
+        <w:trPr>
+          <w:trHeight w:val="224"/>
+        </w:trPr>
+        <w:tc>
+          <w:tcPr>
+            <w:cnfStyle w:val="001000000000" w:firstRow="0" w:lastRow="0" w:firstColumn="1" w:lastColumn="0" w:oddVBand="0" w:evenVBand="0" w:oddHBand="0" w:evenHBand="0" w:firstRowFirstColumn="0" w:firstRowLastColumn="0" w:lastRowFirstColumn="0" w:lastRowLastColumn="0"/>
+            <w:tcW w:w="1417" w:type="dxa"/>
+          </w:tcPr>
+          <w:p>
+            <w:pPr>
+              <w:rPr>
+                <w:rFonts w:ascii="Aptos Narrow" w:eastAsia="Aptos Narrow" w:hAnsi="Aptos Narrow" w:cs="Aptos Narrow"/>
+                <w:color w:val="242424"/>
+                <w:sz w:val="20"/>
+                <w:szCs w:val="20"/>
+              </w:rPr>
+            </w:pPr>
+            <w:r>
+              <w:rPr>
+                <w:rFonts w:ascii="Aptos Narrow" w:eastAsia="Aptos Narrow" w:hAnsi="Aptos Narrow" w:cs="Aptos Narrow"/>
+                <w:color w:val="000000" w:themeColor="text1"/>
+                <w:sz w:val="20"/>
+                <w:szCs w:val="20"/>
+              </w:rPr>
+              <w:t xml:space="preserve">Pin code: </w:t>
+            </w:r>
+          </w:p>
+        </w:tc>
+        <w:tc>
+          <w:tcPr>
+            <w:tcW w:w="3686" w:type="dxa"/>
+          </w:tcPr>
+          <w:p>
+            <w:pPr>
+              <w:cnfStyle w:val="000000000000" w:firstRow="0" w:lastRow="0" w:firstColumn="0" w:lastColumn="0" w:oddVBand="0" w:evenVBand="0" w:oddHBand="0" w:evenHBand="0" w:firstRowFirstColumn="0" w:firstRowLastColumn="0" w:lastRowFirstColumn="0" w:lastRowLastColumn="0"/>
+              <w:rPr>
+                <w:rFonts w:ascii="Aptos Narrow" w:eastAsia="Aptos Narrow" w:hAnsi="Aptos Narrow" w:cs="Aptos Narrow"/>
+                <w:color w:val="242424"/>
+                <w:sz w:val="20"/>
+                <w:szCs w:val="20"/>
+              </w:rPr>
+            </w:pPr>
+            <w:r>
+              <w:rPr>
+                <w:rFonts w:ascii="Aptos Narrow" w:eastAsia="Aptos Narrow" w:hAnsi="Aptos Narrow" w:cs="Aptos Narrow"/>
+                <w:color w:val="000000" w:themeColor="text1"/>
+                <w:sz w:val="20"/>
+                <w:szCs w:val="20"/>
+              </w:rPr>
+              <w:t>{{</w:t>
+            </w:r>
+            <w:r>
+              <w:rPr>
+                <w:rFonts w:ascii="Aptos Narrow" w:eastAsia="Aptos Narrow" w:hAnsi="Aptos Narrow" w:cs="Aptos Narrow"/>
+                <w:color w:val="000000" w:themeColor="text1"/>
+                <w:sz w:val="20"/>
+                <w:szCs w:val="20"/>
+              </w:rPr>
+              <w:t>ISD</w:t>
+            </w:r>
+            <w:r>
+              <w:rPr>
+                <w:rFonts w:ascii="Aptos Narrow" w:eastAsia="Aptos Narrow" w:hAnsi="Aptos Narrow" w:cs="Aptos Narrow"/>
+                <w:color w:val="000000" w:themeColor="text1"/>
+                <w:sz w:val="20"/>
+                <w:szCs w:val="20"/>
+              </w:rPr>
+              <w:t>_</w:t>
+            </w:r>
+            <w:r>
+              <w:rPr>
+                <w:rFonts w:ascii="Aptos Narrow" w:eastAsia="Aptos Narrow" w:hAnsi="Aptos Narrow" w:cs="Aptos Narrow"/>
+                <w:color w:val="000000" w:themeColor="text1"/>
+                <w:sz w:val="20"/>
+                <w:szCs w:val="20"/>
+              </w:rPr>
+              <w:t>DISTRIBUTOR</w:t>
+            </w:r>
+            <w:r>
+              <w:rPr>
+                <w:rFonts w:ascii="Aptos Narrow" w:eastAsia="Aptos Narrow" w:hAnsi="Aptos Narrow" w:cs="Aptos Narrow"/>
+                <w:color w:val="000000" w:themeColor="text1"/>
+                <w:sz w:val="20"/>
+                <w:szCs w:val="20"/>
+              </w:rPr>
+              <w:t>_</w:t>
+            </w:r>
+            <w:r>
+              <w:rPr>
+                <w:rFonts w:ascii="Aptos Narrow" w:eastAsia="Aptos Narrow" w:hAnsi="Aptos Narrow" w:cs="Aptos Narrow"/>
+                <w:color w:val="000000" w:themeColor="text1"/>
+                <w:sz w:val="20"/>
+                <w:szCs w:val="20"/>
+              </w:rPr>
+              <w:t>PINCODE</w:t>
+            </w:r>
+            <w:r>
+              <w:rPr>
+                <w:rFonts w:ascii="Aptos Narrow" w:eastAsia="Aptos Narrow" w:hAnsi="Aptos Narrow" w:cs="Aptos Narrow"/>
+                <w:color w:val="000000" w:themeColor="text1"/>
+                <w:sz w:val="20"/>
+                <w:szCs w:val="20"/>
+              </w:rPr>
+              <w:t>}}</w:t>
+            </w:r>
+          </w:p>
+        </w:tc>
+        <w:tc>
+          <w:tcPr>
+            <w:tcW w:w="567" w:type="dxa"/>
+          </w:tcPr>
+          <w:p>
+            <w:pPr>
+              <w:cnfStyle w:val="000000000000" w:firstRow="0" w:lastRow="0" w:firstColumn="0" w:lastColumn="0" w:oddVBand="0" w:evenVBand="0" w:oddHBand="0" w:evenHBand="0" w:firstRowFirstColumn="0" w:firstRowLastColumn="0" w:lastRowFirstColumn="0" w:lastRowLastColumn="0"/>
+              <w:rPr>
+                <w:rFonts w:ascii="Aptos Narrow" w:eastAsia="Aptos Narrow" w:hAnsi="Aptos Narrow" w:cs="Aptos Narrow"/>
+                <w:color w:val="000000" w:themeColor="text1"/>
+                <w:sz w:val="20"/>
+                <w:szCs w:val="20"/>
+              </w:rPr>
+            </w:pPr>
+          </w:p>
+        </w:tc>
+        <w:tc>
+          <w:tcPr>
+            <w:tcW w:w="1276" w:type="dxa"/>
+          </w:tcPr>
+          <w:p>
+            <w:pPr>
+              <w:cnfStyle w:val="000000000000" w:firstRow="0" w:lastRow="0" w:firstColumn="0" w:lastColumn="0" w:oddVBand="0" w:evenVBand="0" w:oddHBand="0" w:evenHBand="0" w:firstRowFirstColumn="0" w:firstRowLastColumn="0" w:lastRowFirstColumn="0" w:lastRowLastColumn="0"/>
               <w:rPr>
                 <w:rFonts w:ascii="Aptos Narrow" w:eastAsia="Aptos Narrow" w:hAnsi="Aptos Narrow" w:cs="Aptos Narrow"/>
                 <w:b/>
@@ -358,30 +1187,8 @@
                 <w:sz w:val="20"/>
                 <w:szCs w:val="20"/>
               </w:rPr>
-              <w:t>**</w:t>
-            </w:r>
-            <w:r>
-              <w:rPr>
-                <w:rFonts w:ascii="Aptos Narrow" w:eastAsia="Aptos Narrow" w:hAnsi="Aptos Narrow" w:cs="Aptos Narrow"/>
-                <w:color w:val="000000" w:themeColor="text1"/>
-                <w:sz w:val="20"/>
-                <w:szCs w:val="20"/>
-              </w:rPr>
-              <w:t xml:space="preserve"> </w:t>
-            </w:r>
-            <w:r>
-              <w:rPr>
-                <w:rFonts w:ascii="Aptos Narrow" w:eastAsia="Aptos Narrow" w:hAnsi="Aptos Narrow" w:cs="Aptos Narrow"/>
-                <w:color w:val="000000" w:themeColor="text1"/>
-                <w:sz w:val="20"/>
-                <w:szCs w:val="20"/>
-              </w:rPr>
-              <w:t>{{ISD Distributor Name}}</w:t>
-            </w:r>
-          </w:p>
-          <w:p>
-            <w:pPr>
-              <w:ind w:left="51"/>
+            </w:pPr>
+            <w:r>
               <w:rPr>
                 <w:rFonts w:ascii="Aptos Narrow" w:eastAsia="Aptos Narrow" w:hAnsi="Aptos Narrow" w:cs="Aptos Narrow"/>
                 <w:b/>
@@ -390,6 +1197,227 @@
                 <w:sz w:val="20"/>
                 <w:szCs w:val="20"/>
               </w:rPr>
+              <w:t>Pin code:</w:t>
+            </w:r>
+          </w:p>
+        </w:tc>
+        <w:tc>
+          <w:tcPr>
+            <w:tcW w:w="3122" w:type="dxa"/>
+          </w:tcPr>
+          <w:p>
+            <w:pPr>
+              <w:cnfStyle w:val="000000000000" w:firstRow="0" w:lastRow="0" w:firstColumn="0" w:lastColumn="0" w:oddVBand="0" w:evenVBand="0" w:oddHBand="0" w:evenHBand="0" w:firstRowFirstColumn="0" w:firstRowLastColumn="0" w:lastRowFirstColumn="0" w:lastRowLastColumn="0"/>
+              <w:rPr>
+                <w:rFonts w:ascii="Aptos Narrow" w:eastAsia="Aptos Narrow" w:hAnsi="Aptos Narrow" w:cs="Aptos Narrow"/>
+                <w:color w:val="000000" w:themeColor="text1"/>
+                <w:sz w:val="20"/>
+                <w:szCs w:val="20"/>
+              </w:rPr>
+            </w:pPr>
+            <w:r>
+              <w:rPr>
+                <w:rFonts w:ascii="Aptos Narrow" w:eastAsia="Aptos Narrow" w:hAnsi="Aptos Narrow" w:cs="Aptos Narrow"/>
+                <w:color w:val="000000" w:themeColor="text1"/>
+                <w:sz w:val="20"/>
+                <w:szCs w:val="20"/>
+              </w:rPr>
+              <w:t>{{</w:t>
+            </w:r>
+            <w:r>
+              <w:rPr>
+                <w:rFonts w:ascii="Aptos Narrow" w:eastAsia="Aptos Narrow" w:hAnsi="Aptos Narrow" w:cs="Aptos Narrow"/>
+                <w:color w:val="000000" w:themeColor="text1"/>
+                <w:sz w:val="20"/>
+                <w:szCs w:val="20"/>
+              </w:rPr>
+              <w:t>CREDIT</w:t>
+            </w:r>
+            <w:r>
+              <w:rPr>
+                <w:rFonts w:ascii="Aptos Narrow" w:eastAsia="Aptos Narrow" w:hAnsi="Aptos Narrow" w:cs="Aptos Narrow"/>
+                <w:color w:val="000000" w:themeColor="text1"/>
+                <w:sz w:val="20"/>
+                <w:szCs w:val="20"/>
+              </w:rPr>
+              <w:t>_</w:t>
+            </w:r>
+            <w:r>
+              <w:rPr>
+                <w:rFonts w:ascii="Aptos Narrow" w:eastAsia="Aptos Narrow" w:hAnsi="Aptos Narrow" w:cs="Aptos Narrow"/>
+                <w:color w:val="000000" w:themeColor="text1"/>
+                <w:sz w:val="20"/>
+                <w:szCs w:val="20"/>
+              </w:rPr>
+              <w:t>RECIPIENT</w:t>
+            </w:r>
+            <w:r>
+              <w:rPr>
+                <w:rFonts w:ascii="Aptos Narrow" w:eastAsia="Aptos Narrow" w:hAnsi="Aptos Narrow" w:cs="Aptos Narrow"/>
+                <w:color w:val="000000" w:themeColor="text1"/>
+                <w:sz w:val="20"/>
+                <w:szCs w:val="20"/>
+              </w:rPr>
+              <w:t>_</w:t>
+            </w:r>
+            <w:r>
+              <w:rPr>
+                <w:rFonts w:ascii="Aptos Narrow" w:eastAsia="Aptos Narrow" w:hAnsi="Aptos Narrow" w:cs="Aptos Narrow"/>
+                <w:color w:val="000000" w:themeColor="text1"/>
+                <w:sz w:val="20"/>
+                <w:szCs w:val="20"/>
+              </w:rPr>
+              <w:t>PINCODE</w:t>
+            </w:r>
+            <w:r>
+              <w:rPr>
+                <w:rFonts w:ascii="Aptos Narrow" w:eastAsia="Aptos Narrow" w:hAnsi="Aptos Narrow" w:cs="Aptos Narrow"/>
+                <w:color w:val="000000" w:themeColor="text1"/>
+                <w:sz w:val="20"/>
+                <w:szCs w:val="20"/>
+              </w:rPr>
+              <w:t>}}</w:t>
+            </w:r>
+          </w:p>
+        </w:tc>
+      </w:tr>
+      <w:tr>
+        <w:trPr>
+          <w:trHeight w:val="224"/>
+        </w:trPr>
+        <w:tc>
+          <w:tcPr>
+            <w:cnfStyle w:val="001000000000" w:firstRow="0" w:lastRow="0" w:firstColumn="1" w:lastColumn="0" w:oddVBand="0" w:evenVBand="0" w:oddHBand="0" w:evenHBand="0" w:firstRowFirstColumn="0" w:firstRowLastColumn="0" w:lastRowFirstColumn="0" w:lastRowLastColumn="0"/>
+            <w:tcW w:w="1417" w:type="dxa"/>
+          </w:tcPr>
+          <w:p>
+            <w:pPr>
+              <w:rPr>
+                <w:rFonts w:ascii="Aptos Narrow" w:eastAsia="Aptos Narrow" w:hAnsi="Aptos Narrow" w:cs="Aptos Narrow"/>
+                <w:color w:val="000000" w:themeColor="text1"/>
+                <w:sz w:val="20"/>
+                <w:szCs w:val="20"/>
+              </w:rPr>
+            </w:pPr>
+            <w:r>
+              <w:rPr>
+                <w:rFonts w:ascii="Aptos Narrow" w:eastAsia="Aptos Narrow" w:hAnsi="Aptos Narrow" w:cs="Aptos Narrow"/>
+                <w:color w:val="000000" w:themeColor="text1"/>
+                <w:sz w:val="20"/>
+                <w:szCs w:val="20"/>
+              </w:rPr>
+              <w:t xml:space="preserve">State Name: </w:t>
+            </w:r>
+          </w:p>
+        </w:tc>
+        <w:tc>
+          <w:tcPr>
+            <w:tcW w:w="3686" w:type="dxa"/>
+          </w:tcPr>
+          <w:p>
+            <w:pPr>
+              <w:cnfStyle w:val="000000000000" w:firstRow="0" w:lastRow="0" w:firstColumn="0" w:lastColumn="0" w:oddVBand="0" w:evenVBand="0" w:oddHBand="0" w:evenHBand="0" w:firstRowFirstColumn="0" w:firstRowLastColumn="0" w:lastRowFirstColumn="0" w:lastRowLastColumn="0"/>
+              <w:rPr>
+                <w:rFonts w:ascii="Aptos Narrow" w:eastAsia="Aptos Narrow" w:hAnsi="Aptos Narrow" w:cs="Aptos Narrow"/>
+                <w:color w:val="000000" w:themeColor="text1"/>
+                <w:sz w:val="20"/>
+                <w:szCs w:val="20"/>
+              </w:rPr>
+            </w:pPr>
+            <w:r>
+              <w:rPr>
+                <w:rFonts w:ascii="Aptos Narrow" w:eastAsia="Aptos Narrow" w:hAnsi="Aptos Narrow" w:cs="Aptos Narrow"/>
+                <w:color w:val="000000" w:themeColor="text1"/>
+                <w:sz w:val="20"/>
+                <w:szCs w:val="20"/>
+              </w:rPr>
+              <w:t>{{</w:t>
+            </w:r>
+            <w:r>
+              <w:rPr>
+                <w:rFonts w:ascii="Aptos Narrow" w:eastAsia="Aptos Narrow" w:hAnsi="Aptos Narrow" w:cs="Aptos Narrow"/>
+                <w:color w:val="000000" w:themeColor="text1"/>
+                <w:sz w:val="20"/>
+                <w:szCs w:val="20"/>
+              </w:rPr>
+              <w:t>ISD</w:t>
+            </w:r>
+            <w:r>
+              <w:rPr>
+                <w:rFonts w:ascii="Aptos Narrow" w:eastAsia="Aptos Narrow" w:hAnsi="Aptos Narrow" w:cs="Aptos Narrow"/>
+                <w:color w:val="000000" w:themeColor="text1"/>
+                <w:sz w:val="20"/>
+                <w:szCs w:val="20"/>
+              </w:rPr>
+              <w:t>_</w:t>
+            </w:r>
+            <w:r>
+              <w:rPr>
+                <w:rFonts w:ascii="Aptos Narrow" w:eastAsia="Aptos Narrow" w:hAnsi="Aptos Narrow" w:cs="Aptos Narrow"/>
+                <w:color w:val="000000" w:themeColor="text1"/>
+                <w:sz w:val="20"/>
+                <w:szCs w:val="20"/>
+              </w:rPr>
+              <w:t>DISTRIBUTOR</w:t>
+            </w:r>
+            <w:r>
+              <w:rPr>
+                <w:rFonts w:ascii="Aptos Narrow" w:eastAsia="Aptos Narrow" w:hAnsi="Aptos Narrow" w:cs="Aptos Narrow"/>
+                <w:color w:val="000000" w:themeColor="text1"/>
+                <w:sz w:val="20"/>
+                <w:szCs w:val="20"/>
+              </w:rPr>
+              <w:t>_</w:t>
+            </w:r>
+            <w:r>
+              <w:rPr>
+                <w:rFonts w:ascii="Aptos Narrow" w:eastAsia="Aptos Narrow" w:hAnsi="Aptos Narrow" w:cs="Aptos Narrow"/>
+                <w:color w:val="000000" w:themeColor="text1"/>
+                <w:sz w:val="20"/>
+                <w:szCs w:val="20"/>
+              </w:rPr>
+              <w:t>STATE</w:t>
+            </w:r>
+            <w:r>
+              <w:rPr>
+                <w:rFonts w:ascii="Aptos Narrow" w:eastAsia="Aptos Narrow" w:hAnsi="Aptos Narrow" w:cs="Aptos Narrow"/>
+                <w:color w:val="000000" w:themeColor="text1"/>
+                <w:sz w:val="20"/>
+                <w:szCs w:val="20"/>
+              </w:rPr>
+              <w:t>}}</w:t>
+            </w:r>
+          </w:p>
+        </w:tc>
+        <w:tc>
+          <w:tcPr>
+            <w:tcW w:w="567" w:type="dxa"/>
+          </w:tcPr>
+          <w:p>
+            <w:pPr>
+              <w:cnfStyle w:val="000000000000" w:firstRow="0" w:lastRow="0" w:firstColumn="0" w:lastColumn="0" w:oddVBand="0" w:evenVBand="0" w:oddHBand="0" w:evenHBand="0" w:firstRowFirstColumn="0" w:firstRowLastColumn="0" w:lastRowFirstColumn="0" w:lastRowLastColumn="0"/>
+              <w:rPr>
+                <w:rFonts w:ascii="Aptos Narrow" w:eastAsia="Aptos Narrow" w:hAnsi="Aptos Narrow" w:cs="Aptos Narrow"/>
+                <w:color w:val="000000" w:themeColor="text1"/>
+                <w:sz w:val="20"/>
+                <w:szCs w:val="20"/>
+              </w:rPr>
+            </w:pPr>
+          </w:p>
+        </w:tc>
+        <w:tc>
+          <w:tcPr>
+            <w:tcW w:w="1276" w:type="dxa"/>
+          </w:tcPr>
+          <w:p>
+            <w:pPr>
+              <w:cnfStyle w:val="000000000000" w:firstRow="0" w:lastRow="0" w:firstColumn="0" w:lastColumn="0" w:oddVBand="0" w:evenVBand="0" w:oddHBand="0" w:evenHBand="0" w:firstRowFirstColumn="0" w:firstRowLastColumn="0" w:lastRowFirstColumn="0" w:lastRowLastColumn="0"/>
+              <w:rPr>
+                <w:rFonts w:ascii="Aptos Narrow" w:eastAsia="Aptos Narrow" w:hAnsi="Aptos Narrow" w:cs="Aptos Narrow"/>
+                <w:color w:val="000000" w:themeColor="text1"/>
+                <w:sz w:val="20"/>
+                <w:szCs w:val="20"/>
+              </w:rPr>
             </w:pPr>
             <w:r>
               <w:rPr>
@@ -400,8 +1428,255 @@
                 <w:sz w:val="20"/>
                 <w:szCs w:val="20"/>
               </w:rPr>
-              <w:t>**</w:t>
-            </w:r>
+              <w:t>State Name:</w:t>
+            </w:r>
+            <w:r>
+              <w:rPr>
+                <w:rFonts w:ascii="Aptos Narrow" w:eastAsia="Aptos Narrow" w:hAnsi="Aptos Narrow" w:cs="Aptos Narrow"/>
+                <w:color w:val="000000" w:themeColor="text1"/>
+                <w:sz w:val="20"/>
+                <w:szCs w:val="20"/>
+              </w:rPr>
+              <w:t xml:space="preserve"> </w:t>
+            </w:r>
+          </w:p>
+        </w:tc>
+        <w:tc>
+          <w:tcPr>
+            <w:tcW w:w="3122" w:type="dxa"/>
+          </w:tcPr>
+          <w:p>
+            <w:pPr>
+              <w:cnfStyle w:val="000000000000" w:firstRow="0" w:lastRow="0" w:firstColumn="0" w:lastColumn="0" w:oddVBand="0" w:evenVBand="0" w:oddHBand="0" w:evenHBand="0" w:firstRowFirstColumn="0" w:firstRowLastColumn="0" w:lastRowFirstColumn="0" w:lastRowLastColumn="0"/>
+              <w:rPr>
+                <w:rFonts w:ascii="Aptos Narrow" w:eastAsia="Aptos Narrow" w:hAnsi="Aptos Narrow" w:cs="Aptos Narrow"/>
+                <w:color w:val="000000" w:themeColor="text1"/>
+                <w:sz w:val="20"/>
+                <w:szCs w:val="20"/>
+              </w:rPr>
+            </w:pPr>
+            <w:r>
+              <w:rPr>
+                <w:rFonts w:ascii="Aptos Narrow" w:eastAsia="Aptos Narrow" w:hAnsi="Aptos Narrow" w:cs="Aptos Narrow"/>
+                <w:color w:val="000000" w:themeColor="text1"/>
+                <w:sz w:val="20"/>
+                <w:szCs w:val="20"/>
+              </w:rPr>
+              <w:t>{{</w:t>
+            </w:r>
+            <w:r>
+              <w:rPr>
+                <w:rFonts w:ascii="Aptos Narrow" w:eastAsia="Aptos Narrow" w:hAnsi="Aptos Narrow" w:cs="Aptos Narrow"/>
+                <w:color w:val="000000" w:themeColor="text1"/>
+                <w:sz w:val="20"/>
+                <w:szCs w:val="20"/>
+              </w:rPr>
+              <w:t>CREDIT</w:t>
+            </w:r>
+            <w:r>
+              <w:rPr>
+                <w:rFonts w:ascii="Aptos Narrow" w:eastAsia="Aptos Narrow" w:hAnsi="Aptos Narrow" w:cs="Aptos Narrow"/>
+                <w:color w:val="000000" w:themeColor="text1"/>
+                <w:sz w:val="20"/>
+                <w:szCs w:val="20"/>
+              </w:rPr>
+              <w:t>_</w:t>
+            </w:r>
+            <w:r>
+              <w:rPr>
+                <w:rFonts w:ascii="Aptos Narrow" w:eastAsia="Aptos Narrow" w:hAnsi="Aptos Narrow" w:cs="Aptos Narrow"/>
+                <w:color w:val="000000" w:themeColor="text1"/>
+                <w:sz w:val="20"/>
+                <w:szCs w:val="20"/>
+              </w:rPr>
+              <w:t>RECIPIENT</w:t>
+            </w:r>
+            <w:r>
+              <w:rPr>
+                <w:rFonts w:ascii="Aptos Narrow" w:eastAsia="Aptos Narrow" w:hAnsi="Aptos Narrow" w:cs="Aptos Narrow"/>
+                <w:color w:val="000000" w:themeColor="text1"/>
+                <w:sz w:val="20"/>
+                <w:szCs w:val="20"/>
+              </w:rPr>
+              <w:t>_</w:t>
+            </w:r>
+            <w:r>
+              <w:rPr>
+                <w:rFonts w:ascii="Aptos Narrow" w:eastAsia="Aptos Narrow" w:hAnsi="Aptos Narrow" w:cs="Aptos Narrow"/>
+                <w:color w:val="000000" w:themeColor="text1"/>
+                <w:sz w:val="20"/>
+                <w:szCs w:val="20"/>
+              </w:rPr>
+              <w:t>STATE</w:t>
+            </w:r>
+            <w:r>
+              <w:rPr>
+                <w:rFonts w:ascii="Aptos Narrow" w:eastAsia="Aptos Narrow" w:hAnsi="Aptos Narrow" w:cs="Aptos Narrow"/>
+                <w:color w:val="000000" w:themeColor="text1"/>
+                <w:sz w:val="20"/>
+                <w:szCs w:val="20"/>
+              </w:rPr>
+              <w:t>}}</w:t>
+            </w:r>
+          </w:p>
+        </w:tc>
+      </w:tr>
+      <w:tr>
+        <w:trPr>
+          <w:trHeight w:val="224"/>
+        </w:trPr>
+        <w:tc>
+          <w:tcPr>
+            <w:cnfStyle w:val="001000000000" w:firstRow="0" w:lastRow="0" w:firstColumn="1" w:lastColumn="0" w:oddVBand="0" w:evenVBand="0" w:oddHBand="0" w:evenHBand="0" w:firstRowFirstColumn="0" w:firstRowLastColumn="0" w:lastRowFirstColumn="0" w:lastRowLastColumn="0"/>
+            <w:tcW w:w="1417" w:type="dxa"/>
+          </w:tcPr>
+          <w:p>
+            <w:pPr>
+              <w:rPr>
+                <w:rFonts w:ascii="Aptos Narrow" w:eastAsia="Aptos Narrow" w:hAnsi="Aptos Narrow" w:cs="Aptos Narrow"/>
+                <w:color w:val="000000" w:themeColor="text1"/>
+                <w:sz w:val="20"/>
+                <w:szCs w:val="20"/>
+              </w:rPr>
+            </w:pPr>
+            <w:r>
+              <w:rPr>
+                <w:rFonts w:ascii="Aptos Narrow" w:eastAsia="Aptos Narrow" w:hAnsi="Aptos Narrow" w:cs="Aptos Narrow"/>
+                <w:color w:val="000000" w:themeColor="text1"/>
+                <w:sz w:val="20"/>
+                <w:szCs w:val="20"/>
+              </w:rPr>
+              <w:t>State code:</w:t>
+            </w:r>
+          </w:p>
+        </w:tc>
+        <w:tc>
+          <w:tcPr>
+            <w:tcW w:w="3686" w:type="dxa"/>
+          </w:tcPr>
+          <w:p>
+            <w:pPr>
+              <w:cnfStyle w:val="000000000000" w:firstRow="0" w:lastRow="0" w:firstColumn="0" w:lastColumn="0" w:oddVBand="0" w:evenVBand="0" w:oddHBand="0" w:evenHBand="0" w:firstRowFirstColumn="0" w:firstRowLastColumn="0" w:lastRowFirstColumn="0" w:lastRowLastColumn="0"/>
+              <w:rPr>
+                <w:rFonts w:ascii="Aptos Narrow" w:eastAsia="Aptos Narrow" w:hAnsi="Aptos Narrow" w:cs="Aptos Narrow"/>
+                <w:color w:val="000000" w:themeColor="text1"/>
+                <w:sz w:val="20"/>
+                <w:szCs w:val="20"/>
+              </w:rPr>
+            </w:pPr>
+            <w:r>
+              <w:rPr>
+                <w:rFonts w:ascii="Aptos Narrow" w:eastAsia="Aptos Narrow" w:hAnsi="Aptos Narrow" w:cs="Aptos Narrow"/>
+                <w:color w:val="000000" w:themeColor="text1"/>
+                <w:sz w:val="20"/>
+                <w:szCs w:val="20"/>
+              </w:rPr>
+              <w:t>{{</w:t>
+            </w:r>
+            <w:r>
+              <w:rPr>
+                <w:rFonts w:ascii="Aptos Narrow" w:eastAsia="Aptos Narrow" w:hAnsi="Aptos Narrow" w:cs="Aptos Narrow"/>
+                <w:color w:val="000000" w:themeColor="text1"/>
+                <w:sz w:val="20"/>
+                <w:szCs w:val="20"/>
+              </w:rPr>
+              <w:t>ISD</w:t>
+            </w:r>
+            <w:r>
+              <w:rPr>
+                <w:rFonts w:ascii="Aptos Narrow" w:eastAsia="Aptos Narrow" w:hAnsi="Aptos Narrow" w:cs="Aptos Narrow"/>
+                <w:color w:val="000000" w:themeColor="text1"/>
+                <w:sz w:val="20"/>
+                <w:szCs w:val="20"/>
+              </w:rPr>
+              <w:t>_</w:t>
+            </w:r>
+            <w:r>
+              <w:rPr>
+                <w:rFonts w:ascii="Aptos Narrow" w:eastAsia="Aptos Narrow" w:hAnsi="Aptos Narrow" w:cs="Aptos Narrow"/>
+                <w:color w:val="000000" w:themeColor="text1"/>
+                <w:sz w:val="20"/>
+                <w:szCs w:val="20"/>
+              </w:rPr>
+              <w:t>DISTRIBUTOR</w:t>
+            </w:r>
+            <w:r>
+              <w:rPr>
+                <w:rFonts w:ascii="Aptos Narrow" w:eastAsia="Aptos Narrow" w:hAnsi="Aptos Narrow" w:cs="Aptos Narrow"/>
+                <w:color w:val="000000" w:themeColor="text1"/>
+                <w:sz w:val="20"/>
+                <w:szCs w:val="20"/>
+              </w:rPr>
+              <w:t>_</w:t>
+            </w:r>
+            <w:r>
+              <w:rPr>
+                <w:rFonts w:ascii="Aptos Narrow" w:eastAsia="Aptos Narrow" w:hAnsi="Aptos Narrow" w:cs="Aptos Narrow"/>
+                <w:color w:val="000000" w:themeColor="text1"/>
+                <w:sz w:val="20"/>
+                <w:szCs w:val="20"/>
+              </w:rPr>
+              <w:t>STATE</w:t>
+            </w:r>
+            <w:r>
+              <w:rPr>
+                <w:rFonts w:ascii="Aptos Narrow" w:eastAsia="Aptos Narrow" w:hAnsi="Aptos Narrow" w:cs="Aptos Narrow"/>
+                <w:color w:val="000000" w:themeColor="text1"/>
+                <w:sz w:val="20"/>
+                <w:szCs w:val="20"/>
+              </w:rPr>
+              <w:t>_</w:t>
+            </w:r>
+            <w:r>
+              <w:rPr>
+                <w:rFonts w:ascii="Aptos Narrow" w:eastAsia="Aptos Narrow" w:hAnsi="Aptos Narrow" w:cs="Aptos Narrow"/>
+                <w:color w:val="000000" w:themeColor="text1"/>
+                <w:sz w:val="20"/>
+                <w:szCs w:val="20"/>
+              </w:rPr>
+              <w:t>CODE</w:t>
+            </w:r>
+            <w:r>
+              <w:rPr>
+                <w:rFonts w:ascii="Aptos Narrow" w:eastAsia="Aptos Narrow" w:hAnsi="Aptos Narrow" w:cs="Aptos Narrow"/>
+                <w:color w:val="000000" w:themeColor="text1"/>
+                <w:sz w:val="20"/>
+                <w:szCs w:val="20"/>
+              </w:rPr>
+              <w:t>}}</w:t>
+            </w:r>
+          </w:p>
+        </w:tc>
+        <w:tc>
+          <w:tcPr>
+            <w:tcW w:w="567" w:type="dxa"/>
+          </w:tcPr>
+          <w:p>
+            <w:pPr>
+              <w:cnfStyle w:val="000000000000" w:firstRow="0" w:lastRow="0" w:firstColumn="0" w:lastColumn="0" w:oddVBand="0" w:evenVBand="0" w:oddHBand="0" w:evenHBand="0" w:firstRowFirstColumn="0" w:firstRowLastColumn="0" w:lastRowFirstColumn="0" w:lastRowLastColumn="0"/>
+              <w:rPr>
+                <w:rFonts w:ascii="Aptos Narrow" w:eastAsia="Aptos Narrow" w:hAnsi="Aptos Narrow" w:cs="Aptos Narrow"/>
+                <w:color w:val="000000" w:themeColor="text1"/>
+                <w:sz w:val="20"/>
+                <w:szCs w:val="20"/>
+              </w:rPr>
+            </w:pPr>
+          </w:p>
+        </w:tc>
+        <w:tc>
+          <w:tcPr>
+            <w:tcW w:w="1276" w:type="dxa"/>
+          </w:tcPr>
+          <w:p>
+            <w:pPr>
+              <w:cnfStyle w:val="000000000000" w:firstRow="0" w:lastRow="0" w:firstColumn="0" w:lastColumn="0" w:oddVBand="0" w:evenVBand="0" w:oddHBand="0" w:evenHBand="0" w:firstRowFirstColumn="0" w:firstRowLastColumn="0" w:lastRowFirstColumn="0" w:lastRowLastColumn="0"/>
+              <w:rPr>
+                <w:rFonts w:ascii="Aptos Narrow" w:eastAsia="Aptos Narrow" w:hAnsi="Aptos Narrow" w:cs="Aptos Narrow"/>
+                <w:color w:val="000000" w:themeColor="text1"/>
+                <w:sz w:val="20"/>
+                <w:szCs w:val="20"/>
+              </w:rPr>
+            </w:pPr>
             <w:r>
               <w:rPr>
                 <w:rFonts w:ascii="Aptos Narrow" w:eastAsia="Aptos Narrow" w:hAnsi="Aptos Narrow" w:cs="Aptos Narrow"/>
@@ -411,17 +1686,255 @@
                 <w:sz w:val="20"/>
                 <w:szCs w:val="20"/>
               </w:rPr>
-              <w:t>Adress</w:t>
-            </w:r>
-            <w:r>
-              <w:rPr>
-                <w:rFonts w:ascii="Aptos Narrow" w:eastAsia="Aptos Narrow" w:hAnsi="Aptos Narrow" w:cs="Aptos Narrow"/>
-                <w:color w:val="000000" w:themeColor="text1"/>
-                <w:sz w:val="20"/>
-                <w:szCs w:val="20"/>
-              </w:rPr>
-              <w:t>:</w:t>
-            </w:r>
+              <w:t>State code:</w:t>
+            </w:r>
+            <w:r>
+              <w:rPr>
+                <w:rFonts w:ascii="Aptos Narrow" w:eastAsia="Aptos Narrow" w:hAnsi="Aptos Narrow" w:cs="Aptos Narrow"/>
+                <w:color w:val="000000" w:themeColor="text1"/>
+                <w:sz w:val="20"/>
+                <w:szCs w:val="20"/>
+              </w:rPr>
+              <w:t xml:space="preserve"> </w:t>
+            </w:r>
+          </w:p>
+        </w:tc>
+        <w:tc>
+          <w:tcPr>
+            <w:tcW w:w="3122" w:type="dxa"/>
+          </w:tcPr>
+          <w:p>
+            <w:pPr>
+              <w:cnfStyle w:val="000000000000" w:firstRow="0" w:lastRow="0" w:firstColumn="0" w:lastColumn="0" w:oddVBand="0" w:evenVBand="0" w:oddHBand="0" w:evenHBand="0" w:firstRowFirstColumn="0" w:firstRowLastColumn="0" w:lastRowFirstColumn="0" w:lastRowLastColumn="0"/>
+              <w:rPr>
+                <w:rFonts w:ascii="Aptos Narrow" w:eastAsia="Aptos Narrow" w:hAnsi="Aptos Narrow" w:cs="Aptos Narrow"/>
+                <w:color w:val="000000" w:themeColor="text1"/>
+                <w:sz w:val="20"/>
+                <w:szCs w:val="20"/>
+              </w:rPr>
+            </w:pPr>
+            <w:r>
+              <w:rPr>
+                <w:rFonts w:ascii="Aptos Narrow" w:eastAsia="Aptos Narrow" w:hAnsi="Aptos Narrow" w:cs="Aptos Narrow"/>
+                <w:color w:val="000000" w:themeColor="text1"/>
+                <w:sz w:val="20"/>
+                <w:szCs w:val="20"/>
+              </w:rPr>
+              <w:t>{{</w:t>
+            </w:r>
+            <w:r>
+              <w:rPr>
+                <w:rFonts w:ascii="Aptos Narrow" w:eastAsia="Aptos Narrow" w:hAnsi="Aptos Narrow" w:cs="Aptos Narrow"/>
+                <w:color w:val="000000" w:themeColor="text1"/>
+                <w:sz w:val="20"/>
+                <w:szCs w:val="20"/>
+              </w:rPr>
+              <w:t>CREDIT</w:t>
+            </w:r>
+            <w:r>
+              <w:rPr>
+                <w:rFonts w:ascii="Aptos Narrow" w:eastAsia="Aptos Narrow" w:hAnsi="Aptos Narrow" w:cs="Aptos Narrow"/>
+                <w:color w:val="000000" w:themeColor="text1"/>
+                <w:sz w:val="20"/>
+                <w:szCs w:val="20"/>
+              </w:rPr>
+              <w:t>_</w:t>
+            </w:r>
+            <w:r>
+              <w:rPr>
+                <w:rFonts w:ascii="Aptos Narrow" w:eastAsia="Aptos Narrow" w:hAnsi="Aptos Narrow" w:cs="Aptos Narrow"/>
+                <w:color w:val="000000" w:themeColor="text1"/>
+                <w:sz w:val="20"/>
+                <w:szCs w:val="20"/>
+              </w:rPr>
+              <w:t>RECIPIENT</w:t>
+            </w:r>
+            <w:r>
+              <w:rPr>
+                <w:rFonts w:ascii="Aptos Narrow" w:eastAsia="Aptos Narrow" w:hAnsi="Aptos Narrow" w:cs="Aptos Narrow"/>
+                <w:color w:val="000000" w:themeColor="text1"/>
+                <w:sz w:val="20"/>
+                <w:szCs w:val="20"/>
+              </w:rPr>
+              <w:t>_</w:t>
+            </w:r>
+            <w:r>
+              <w:rPr>
+                <w:rFonts w:ascii="Aptos Narrow" w:eastAsia="Aptos Narrow" w:hAnsi="Aptos Narrow" w:cs="Aptos Narrow"/>
+                <w:color w:val="000000" w:themeColor="text1"/>
+                <w:sz w:val="20"/>
+                <w:szCs w:val="20"/>
+              </w:rPr>
+              <w:t>STATE</w:t>
+            </w:r>
+            <w:r>
+              <w:rPr>
+                <w:rFonts w:ascii="Aptos Narrow" w:eastAsia="Aptos Narrow" w:hAnsi="Aptos Narrow" w:cs="Aptos Narrow"/>
+                <w:color w:val="000000" w:themeColor="text1"/>
+                <w:sz w:val="20"/>
+                <w:szCs w:val="20"/>
+              </w:rPr>
+              <w:t>_</w:t>
+            </w:r>
+            <w:r>
+              <w:rPr>
+                <w:rFonts w:ascii="Aptos Narrow" w:eastAsia="Aptos Narrow" w:hAnsi="Aptos Narrow" w:cs="Aptos Narrow"/>
+                <w:color w:val="000000" w:themeColor="text1"/>
+                <w:sz w:val="20"/>
+                <w:szCs w:val="20"/>
+              </w:rPr>
+              <w:t>CODE</w:t>
+            </w:r>
+            <w:r>
+              <w:rPr>
+                <w:rFonts w:ascii="Aptos Narrow" w:eastAsia="Aptos Narrow" w:hAnsi="Aptos Narrow" w:cs="Aptos Narrow"/>
+                <w:color w:val="000000" w:themeColor="text1"/>
+                <w:sz w:val="20"/>
+                <w:szCs w:val="20"/>
+              </w:rPr>
+              <w:t>}}</w:t>
+            </w:r>
+          </w:p>
+        </w:tc>
+      </w:tr>
+      <w:tr>
+        <w:trPr>
+          <w:trHeight w:val="224"/>
+        </w:trPr>
+        <w:tc>
+          <w:tcPr>
+            <w:cnfStyle w:val="001000000000" w:firstRow="0" w:lastRow="0" w:firstColumn="1" w:lastColumn="0" w:oddVBand="0" w:evenVBand="0" w:oddHBand="0" w:evenHBand="0" w:firstRowFirstColumn="0" w:firstRowLastColumn="0" w:lastRowFirstColumn="0" w:lastRowLastColumn="0"/>
+            <w:tcW w:w="1417" w:type="dxa"/>
+          </w:tcPr>
+          <w:p>
+            <w:pPr>
+              <w:rPr>
+                <w:rFonts w:ascii="Aptos Narrow" w:eastAsia="Aptos Narrow" w:hAnsi="Aptos Narrow" w:cs="Aptos Narrow"/>
+                <w:color w:val="000000" w:themeColor="text1"/>
+                <w:sz w:val="20"/>
+                <w:szCs w:val="20"/>
+              </w:rPr>
+            </w:pPr>
+            <w:r>
+              <w:rPr>
+                <w:rFonts w:ascii="Aptos Narrow" w:eastAsia="Aptos Narrow" w:hAnsi="Aptos Narrow" w:cs="Aptos Narrow"/>
+                <w:color w:val="000000" w:themeColor="text1"/>
+                <w:sz w:val="20"/>
+                <w:szCs w:val="20"/>
+              </w:rPr>
+              <w:t>GSTIN:</w:t>
+            </w:r>
+          </w:p>
+        </w:tc>
+        <w:tc>
+          <w:tcPr>
+            <w:tcW w:w="3686" w:type="dxa"/>
+          </w:tcPr>
+          <w:p>
+            <w:pPr>
+              <w:cnfStyle w:val="000000000000" w:firstRow="0" w:lastRow="0" w:firstColumn="0" w:lastColumn="0" w:oddVBand="0" w:evenVBand="0" w:oddHBand="0" w:evenHBand="0" w:firstRowFirstColumn="0" w:firstRowLastColumn="0" w:lastRowFirstColumn="0" w:lastRowLastColumn="0"/>
+              <w:rPr>
+                <w:rFonts w:ascii="Aptos Narrow" w:eastAsia="Aptos Narrow" w:hAnsi="Aptos Narrow" w:cs="Aptos Narrow"/>
+                <w:color w:val="000000" w:themeColor="text1"/>
+                <w:sz w:val="20"/>
+                <w:szCs w:val="20"/>
+              </w:rPr>
+            </w:pPr>
+            <w:r>
+              <w:rPr>
+                <w:rFonts w:ascii="Aptos Narrow" w:eastAsia="Aptos Narrow" w:hAnsi="Aptos Narrow" w:cs="Aptos Narrow"/>
+                <w:color w:val="000000" w:themeColor="text1"/>
+                <w:sz w:val="20"/>
+                <w:szCs w:val="20"/>
+              </w:rPr>
+              <w:t>{{</w:t>
+            </w:r>
+            <w:r>
+              <w:rPr>
+                <w:rFonts w:ascii="Aptos Narrow" w:eastAsia="Aptos Narrow" w:hAnsi="Aptos Narrow" w:cs="Aptos Narrow"/>
+                <w:color w:val="000000" w:themeColor="text1"/>
+                <w:sz w:val="20"/>
+                <w:szCs w:val="20"/>
+              </w:rPr>
+              <w:t>ISD</w:t>
+            </w:r>
+            <w:r>
+              <w:rPr>
+                <w:rFonts w:ascii="Aptos Narrow" w:eastAsia="Aptos Narrow" w:hAnsi="Aptos Narrow" w:cs="Aptos Narrow"/>
+                <w:color w:val="000000" w:themeColor="text1"/>
+                <w:sz w:val="20"/>
+                <w:szCs w:val="20"/>
+              </w:rPr>
+              <w:t>_</w:t>
+            </w:r>
+            <w:r>
+              <w:rPr>
+                <w:rFonts w:ascii="Aptos Narrow" w:eastAsia="Aptos Narrow" w:hAnsi="Aptos Narrow" w:cs="Aptos Narrow"/>
+                <w:color w:val="000000" w:themeColor="text1"/>
+                <w:sz w:val="20"/>
+                <w:szCs w:val="20"/>
+              </w:rPr>
+              <w:t>DISTRIBUTOR</w:t>
+            </w:r>
+            <w:r>
+              <w:rPr>
+                <w:rFonts w:ascii="Aptos Narrow" w:eastAsia="Aptos Narrow" w:hAnsi="Aptos Narrow" w:cs="Aptos Narrow"/>
+                <w:color w:val="000000" w:themeColor="text1"/>
+                <w:sz w:val="20"/>
+                <w:szCs w:val="20"/>
+              </w:rPr>
+              <w:t>_</w:t>
+            </w:r>
+            <w:r>
+              <w:rPr>
+                <w:rFonts w:ascii="Aptos Narrow" w:eastAsia="Aptos Narrow" w:hAnsi="Aptos Narrow" w:cs="Aptos Narrow"/>
+                <w:color w:val="000000" w:themeColor="text1"/>
+                <w:sz w:val="20"/>
+                <w:szCs w:val="20"/>
+              </w:rPr>
+              <w:t>GSTIN</w:t>
+            </w:r>
+            <w:r>
+              <w:rPr>
+                <w:rFonts w:ascii="Aptos Narrow" w:eastAsia="Aptos Narrow" w:hAnsi="Aptos Narrow" w:cs="Aptos Narrow"/>
+                <w:color w:val="000000" w:themeColor="text1"/>
+                <w:sz w:val="20"/>
+                <w:szCs w:val="20"/>
+              </w:rPr>
+              <w:t>}}</w:t>
+            </w:r>
+          </w:p>
+        </w:tc>
+        <w:tc>
+          <w:tcPr>
+            <w:tcW w:w="567" w:type="dxa"/>
+          </w:tcPr>
+          <w:p>
+            <w:pPr>
+              <w:cnfStyle w:val="000000000000" w:firstRow="0" w:lastRow="0" w:firstColumn="0" w:lastColumn="0" w:oddVBand="0" w:evenVBand="0" w:oddHBand="0" w:evenHBand="0" w:firstRowFirstColumn="0" w:firstRowLastColumn="0" w:lastRowFirstColumn="0" w:lastRowLastColumn="0"/>
+              <w:rPr>
+                <w:rFonts w:ascii="Aptos Narrow" w:eastAsia="Aptos Narrow" w:hAnsi="Aptos Narrow" w:cs="Aptos Narrow"/>
+                <w:color w:val="000000" w:themeColor="text1"/>
+                <w:sz w:val="20"/>
+                <w:szCs w:val="20"/>
+              </w:rPr>
+            </w:pPr>
+          </w:p>
+        </w:tc>
+        <w:tc>
+          <w:tcPr>
+            <w:tcW w:w="1276" w:type="dxa"/>
+          </w:tcPr>
+          <w:p>
+            <w:pPr>
+              <w:cnfStyle w:val="000000000000" w:firstRow="0" w:lastRow="0" w:firstColumn="0" w:lastColumn="0" w:oddVBand="0" w:evenVBand="0" w:oddHBand="0" w:evenHBand="0" w:firstRowFirstColumn="0" w:firstRowLastColumn="0" w:lastRowFirstColumn="0" w:lastRowLastColumn="0"/>
+              <w:rPr>
+                <w:rFonts w:ascii="Aptos Narrow" w:eastAsia="Aptos Narrow" w:hAnsi="Aptos Narrow" w:cs="Aptos Narrow"/>
+                <w:color w:val="000000" w:themeColor="text1"/>
+                <w:sz w:val="20"/>
+                <w:szCs w:val="20"/>
+              </w:rPr>
+            </w:pPr>
             <w:r>
               <w:rPr>
                 <w:rFonts w:ascii="Aptos Narrow" w:eastAsia="Aptos Narrow" w:hAnsi="Aptos Narrow" w:cs="Aptos Narrow"/>
@@ -431,774 +1944,87 @@
                 <w:sz w:val="20"/>
                 <w:szCs w:val="20"/>
               </w:rPr>
-              <w:t>**</w:t>
-            </w:r>
-            <w:r>
-              <w:rPr>
-                <w:rFonts w:ascii="Aptos Narrow" w:eastAsia="Aptos Narrow" w:hAnsi="Aptos Narrow" w:cs="Aptos Narrow"/>
-                <w:color w:val="000000" w:themeColor="text1"/>
-                <w:sz w:val="20"/>
-                <w:szCs w:val="20"/>
-              </w:rPr>
-              <w:t xml:space="preserve"> </w:t>
-            </w:r>
-            <w:r>
-              <w:rPr>
-                <w:rFonts w:ascii="Aptos Narrow" w:eastAsia="Aptos Narrow" w:hAnsi="Aptos Narrow" w:cs="Aptos Narrow"/>
-                <w:color w:val="000000" w:themeColor="text1"/>
-                <w:sz w:val="20"/>
-                <w:szCs w:val="20"/>
-              </w:rPr>
-              <w:t>{{ISD Distributor Address}}</w:t>
-            </w:r>
-          </w:p>
-          <w:p>
-            <w:pPr>
-              <w:ind w:left="51"/>
-              <w:rPr>
-                <w:rFonts w:ascii="Aptos Narrow" w:eastAsia="Aptos Narrow" w:hAnsi="Aptos Narrow" w:cs="Aptos Narrow"/>
-                <w:b/>
-                <w:bCs/>
-                <w:color w:val="242424"/>
-                <w:sz w:val="20"/>
-                <w:szCs w:val="20"/>
-              </w:rPr>
-            </w:pPr>
-            <w:r>
-              <w:rPr>
-                <w:rFonts w:ascii="Aptos Narrow" w:eastAsia="Aptos Narrow" w:hAnsi="Aptos Narrow" w:cs="Aptos Narrow"/>
-                <w:b/>
-                <w:bCs/>
-                <w:color w:val="000000" w:themeColor="text1"/>
-                <w:sz w:val="20"/>
-                <w:szCs w:val="20"/>
-              </w:rPr>
-              <w:t>**</w:t>
-            </w:r>
-            <w:r>
-              <w:rPr>
-                <w:rFonts w:ascii="Aptos Narrow" w:eastAsia="Aptos Narrow" w:hAnsi="Aptos Narrow" w:cs="Aptos Narrow"/>
-                <w:b/>
-                <w:bCs/>
-                <w:color w:val="000000" w:themeColor="text1"/>
-                <w:sz w:val="20"/>
-                <w:szCs w:val="20"/>
-              </w:rPr>
-              <w:t>Pin code:</w:t>
-            </w:r>
-            <w:r>
-              <w:rPr>
-                <w:rFonts w:ascii="Aptos Narrow" w:eastAsia="Aptos Narrow" w:hAnsi="Aptos Narrow" w:cs="Aptos Narrow"/>
-                <w:b/>
-                <w:bCs/>
-                <w:color w:val="000000" w:themeColor="text1"/>
-                <w:sz w:val="20"/>
-                <w:szCs w:val="20"/>
-              </w:rPr>
-              <w:t>**</w:t>
-            </w:r>
-            <w:r>
-              <w:rPr>
-                <w:rFonts w:ascii="Aptos Narrow" w:eastAsia="Aptos Narrow" w:hAnsi="Aptos Narrow" w:cs="Aptos Narrow"/>
-                <w:color w:val="000000" w:themeColor="text1"/>
-                <w:sz w:val="20"/>
-                <w:szCs w:val="20"/>
-              </w:rPr>
-              <w:t xml:space="preserve"> {{ISD Distributor Pincode</w:t>
-            </w:r>
-            <w:r>
-              <w:rPr>
-                <w:rFonts w:ascii="Aptos Narrow" w:eastAsia="Aptos Narrow" w:hAnsi="Aptos Narrow" w:cs="Aptos Narrow"/>
-                <w:color w:val="242424"/>
+              <w:t xml:space="preserve">GSTIN: </w:t>
+            </w:r>
+          </w:p>
+        </w:tc>
+        <w:tc>
+          <w:tcPr>
+            <w:tcW w:w="3122" w:type="dxa"/>
+          </w:tcPr>
+          <w:p>
+            <w:pPr>
+              <w:cnfStyle w:val="000000000000" w:firstRow="0" w:lastRow="0" w:firstColumn="0" w:lastColumn="0" w:oddVBand="0" w:evenVBand="0" w:oddHBand="0" w:evenHBand="0" w:firstRowFirstColumn="0" w:firstRowLastColumn="0" w:lastRowFirstColumn="0" w:lastRowLastColumn="0"/>
+              <w:rPr>
+                <w:rFonts w:ascii="Aptos Narrow" w:eastAsia="Aptos Narrow" w:hAnsi="Aptos Narrow" w:cs="Aptos Narrow"/>
+                <w:color w:val="000000" w:themeColor="text1"/>
+                <w:sz w:val="20"/>
+                <w:szCs w:val="20"/>
+              </w:rPr>
+            </w:pPr>
+            <w:r>
+              <w:rPr>
+                <w:rFonts w:ascii="Aptos Narrow" w:eastAsia="Aptos Narrow" w:hAnsi="Aptos Narrow" w:cs="Aptos Narrow"/>
+                <w:color w:val="000000" w:themeColor="text1"/>
+                <w:sz w:val="20"/>
+                <w:szCs w:val="20"/>
+              </w:rPr>
+              <w:t>{{</w:t>
+            </w:r>
+            <w:r>
+              <w:rPr>
+                <w:rFonts w:ascii="Aptos Narrow" w:eastAsia="Aptos Narrow" w:hAnsi="Aptos Narrow" w:cs="Aptos Narrow"/>
+                <w:color w:val="000000" w:themeColor="text1"/>
+                <w:sz w:val="20"/>
+                <w:szCs w:val="20"/>
+              </w:rPr>
+              <w:t>CREDIT</w:t>
+            </w:r>
+            <w:r>
+              <w:rPr>
+                <w:rFonts w:ascii="Aptos Narrow" w:eastAsia="Aptos Narrow" w:hAnsi="Aptos Narrow" w:cs="Aptos Narrow"/>
+                <w:color w:val="000000" w:themeColor="text1"/>
+                <w:sz w:val="20"/>
+                <w:szCs w:val="20"/>
+              </w:rPr>
+              <w:t>_</w:t>
+            </w:r>
+            <w:r>
+              <w:rPr>
+                <w:rFonts w:ascii="Aptos Narrow" w:eastAsia="Aptos Narrow" w:hAnsi="Aptos Narrow" w:cs="Aptos Narrow"/>
+                <w:color w:val="000000" w:themeColor="text1"/>
+                <w:sz w:val="20"/>
+                <w:szCs w:val="20"/>
+              </w:rPr>
+              <w:t>RECIPIENT</w:t>
+            </w:r>
+            <w:r>
+              <w:rPr>
+                <w:rFonts w:ascii="Aptos Narrow" w:eastAsia="Aptos Narrow" w:hAnsi="Aptos Narrow" w:cs="Aptos Narrow"/>
+                <w:color w:val="000000" w:themeColor="text1"/>
+                <w:sz w:val="20"/>
+                <w:szCs w:val="20"/>
+              </w:rPr>
+              <w:t>_</w:t>
+            </w:r>
+            <w:r>
+              <w:rPr>
+                <w:rFonts w:ascii="Aptos Narrow" w:eastAsia="Aptos Narrow" w:hAnsi="Aptos Narrow" w:cs="Aptos Narrow"/>
+                <w:color w:val="000000" w:themeColor="text1"/>
+                <w:sz w:val="20"/>
+                <w:szCs w:val="20"/>
+              </w:rPr>
+              <w:t>GSTIN</w:t>
+            </w:r>
+            <w:r>
+              <w:rPr>
+                <w:rFonts w:ascii="Aptos Narrow" w:eastAsia="Aptos Narrow" w:hAnsi="Aptos Narrow" w:cs="Aptos Narrow"/>
+                <w:color w:val="000000" w:themeColor="text1"/>
                 <w:sz w:val="20"/>
                 <w:szCs w:val="20"/>
               </w:rPr>
               <w:t>}}</w:t>
             </w:r>
-          </w:p>
-          <w:p>
-            <w:pPr>
-              <w:ind w:left="51"/>
-              <w:rPr>
-                <w:rFonts w:ascii="Aptos Narrow" w:eastAsia="Aptos Narrow" w:hAnsi="Aptos Narrow" w:cs="Aptos Narrow"/>
-                <w:b/>
-                <w:bCs/>
-                <w:color w:val="000000" w:themeColor="text1"/>
-                <w:sz w:val="20"/>
-                <w:szCs w:val="20"/>
-              </w:rPr>
-            </w:pPr>
-            <w:r>
-              <w:rPr>
-                <w:rFonts w:ascii="Aptos Narrow" w:eastAsia="Aptos Narrow" w:hAnsi="Aptos Narrow" w:cs="Aptos Narrow"/>
-                <w:b/>
-                <w:bCs/>
-                <w:color w:val="000000" w:themeColor="text1"/>
-                <w:sz w:val="20"/>
-                <w:szCs w:val="20"/>
-              </w:rPr>
-              <w:t>**</w:t>
-            </w:r>
-            <w:r>
-              <w:rPr>
-                <w:rFonts w:ascii="Aptos Narrow" w:eastAsia="Aptos Narrow" w:hAnsi="Aptos Narrow" w:cs="Aptos Narrow"/>
-                <w:b/>
-                <w:bCs/>
-                <w:color w:val="000000" w:themeColor="text1"/>
-                <w:sz w:val="20"/>
-                <w:szCs w:val="20"/>
-              </w:rPr>
-              <w:t>State Name</w:t>
-            </w:r>
-            <w:r>
-              <w:rPr>
-                <w:rFonts w:ascii="Aptos Narrow" w:eastAsia="Aptos Narrow" w:hAnsi="Aptos Narrow" w:cs="Aptos Narrow"/>
-                <w:b/>
-                <w:bCs/>
-                <w:color w:val="000000" w:themeColor="text1"/>
-                <w:sz w:val="20"/>
-                <w:szCs w:val="20"/>
-              </w:rPr>
-              <w:t>:</w:t>
-            </w:r>
-            <w:r>
-              <w:rPr>
-                <w:rFonts w:ascii="Aptos Narrow" w:eastAsia="Aptos Narrow" w:hAnsi="Aptos Narrow" w:cs="Aptos Narrow"/>
-                <w:b/>
-                <w:bCs/>
-                <w:color w:val="000000" w:themeColor="text1"/>
-                <w:sz w:val="20"/>
-                <w:szCs w:val="20"/>
-              </w:rPr>
-              <w:t>**</w:t>
-            </w:r>
-            <w:r>
-              <w:rPr>
-                <w:rFonts w:ascii="Aptos Narrow" w:eastAsia="Aptos Narrow" w:hAnsi="Aptos Narrow" w:cs="Aptos Narrow"/>
-                <w:color w:val="000000" w:themeColor="text1"/>
-                <w:sz w:val="20"/>
-                <w:szCs w:val="20"/>
-              </w:rPr>
-              <w:t xml:space="preserve"> </w:t>
-            </w:r>
-            <w:r>
-              <w:rPr>
-                <w:rFonts w:ascii="Aptos Narrow" w:eastAsia="Aptos Narrow" w:hAnsi="Aptos Narrow" w:cs="Aptos Narrow"/>
-                <w:color w:val="000000" w:themeColor="text1"/>
-                <w:sz w:val="20"/>
-                <w:szCs w:val="20"/>
-              </w:rPr>
-              <w:t>{{ISD Distributor State}}</w:t>
-            </w:r>
-          </w:p>
-          <w:p>
-            <w:pPr>
-              <w:ind w:left="51"/>
-              <w:rPr>
-                <w:rFonts w:ascii="Aptos Narrow" w:eastAsia="Aptos Narrow" w:hAnsi="Aptos Narrow" w:cs="Aptos Narrow"/>
-                <w:b/>
-                <w:bCs/>
-                <w:color w:val="000000" w:themeColor="text1"/>
-                <w:sz w:val="20"/>
-                <w:szCs w:val="20"/>
-              </w:rPr>
-            </w:pPr>
-            <w:r>
-              <w:rPr>
-                <w:rFonts w:ascii="Aptos Narrow" w:eastAsia="Aptos Narrow" w:hAnsi="Aptos Narrow" w:cs="Aptos Narrow"/>
-                <w:b/>
-                <w:bCs/>
-                <w:color w:val="000000" w:themeColor="text1"/>
-                <w:sz w:val="20"/>
-                <w:szCs w:val="20"/>
-              </w:rPr>
-              <w:t>**</w:t>
-            </w:r>
-            <w:r>
-              <w:rPr>
-                <w:rFonts w:ascii="Aptos Narrow" w:eastAsia="Aptos Narrow" w:hAnsi="Aptos Narrow" w:cs="Aptos Narrow"/>
-                <w:b/>
-                <w:bCs/>
-                <w:color w:val="000000" w:themeColor="text1"/>
-                <w:sz w:val="20"/>
-                <w:szCs w:val="20"/>
-              </w:rPr>
-              <w:t>State code:</w:t>
-            </w:r>
-            <w:r>
-              <w:rPr>
-                <w:rFonts w:ascii="Aptos Narrow" w:eastAsia="Aptos Narrow" w:hAnsi="Aptos Narrow" w:cs="Aptos Narrow"/>
-                <w:b/>
-                <w:bCs/>
-                <w:color w:val="000000" w:themeColor="text1"/>
-                <w:sz w:val="20"/>
-                <w:szCs w:val="20"/>
-              </w:rPr>
-              <w:t>**</w:t>
-            </w:r>
-            <w:r>
-              <w:rPr>
-                <w:rFonts w:ascii="Aptos Narrow" w:eastAsia="Aptos Narrow" w:hAnsi="Aptos Narrow" w:cs="Aptos Narrow"/>
-                <w:color w:val="000000" w:themeColor="text1"/>
-                <w:sz w:val="20"/>
-                <w:szCs w:val="20"/>
-              </w:rPr>
-              <w:t xml:space="preserve"> {{ISD Distributor State Code}}</w:t>
-            </w:r>
-          </w:p>
-          <w:p>
-            <w:pPr>
-              <w:ind w:left="51"/>
-              <w:rPr>
-                <w:rFonts w:ascii="Aptos Narrow" w:eastAsia="Aptos Narrow" w:hAnsi="Aptos Narrow" w:cs="Aptos Narrow"/>
-                <w:b/>
-                <w:bCs/>
-                <w:color w:val="000000" w:themeColor="text1"/>
-                <w:sz w:val="20"/>
-                <w:szCs w:val="20"/>
-              </w:rPr>
-            </w:pPr>
-            <w:r>
-              <w:rPr>
-                <w:rFonts w:ascii="Aptos Narrow" w:eastAsia="Aptos Narrow" w:hAnsi="Aptos Narrow" w:cs="Aptos Narrow"/>
-                <w:b/>
-                <w:bCs/>
-                <w:color w:val="000000" w:themeColor="text1"/>
-                <w:sz w:val="20"/>
-                <w:szCs w:val="20"/>
-              </w:rPr>
-              <w:t>**</w:t>
-            </w:r>
-            <w:r>
-              <w:rPr>
-                <w:rFonts w:ascii="Aptos Narrow" w:eastAsia="Aptos Narrow" w:hAnsi="Aptos Narrow" w:cs="Aptos Narrow"/>
-                <w:b/>
-                <w:bCs/>
-                <w:color w:val="000000" w:themeColor="text1"/>
-                <w:sz w:val="20"/>
-                <w:szCs w:val="20"/>
-              </w:rPr>
-              <w:t>GSTIN:</w:t>
-            </w:r>
-            <w:r>
-              <w:rPr>
-                <w:rFonts w:ascii="Aptos Narrow" w:eastAsia="Aptos Narrow" w:hAnsi="Aptos Narrow" w:cs="Aptos Narrow"/>
-                <w:b/>
-                <w:bCs/>
-                <w:color w:val="000000" w:themeColor="text1"/>
-                <w:sz w:val="20"/>
-                <w:szCs w:val="20"/>
-              </w:rPr>
-              <w:t>**</w:t>
-            </w:r>
-            <w:r>
-              <w:rPr>
-                <w:rFonts w:ascii="Aptos Narrow" w:eastAsia="Aptos Narrow" w:hAnsi="Aptos Narrow" w:cs="Aptos Narrow"/>
-                <w:color w:val="000000" w:themeColor="text1"/>
-                <w:sz w:val="20"/>
-                <w:szCs w:val="20"/>
-              </w:rPr>
-              <w:t xml:space="preserve"> {{ISD Distributor GSTIN}}</w:t>
-            </w:r>
-          </w:p>
-        </w:tc>
-        <w:tc>
-          <w:tcPr>
-            <w:tcW w:w="1559" w:type="dxa"/>
-          </w:tcPr>
-          <w:p>
-            <w:pPr>
-              <w:rPr>
-                <w:rFonts w:ascii="Aptos Narrow" w:eastAsia="Aptos Narrow" w:hAnsi="Aptos Narrow" w:cs="Aptos Narrow"/>
-                <w:color w:val="000000" w:themeColor="text1"/>
-                <w:sz w:val="20"/>
-                <w:szCs w:val="20"/>
-              </w:rPr>
-            </w:pPr>
-          </w:p>
-          <w:p>
-            <w:pPr>
-              <w:rPr>
-                <w:rFonts w:ascii="Aptos Narrow" w:eastAsia="Aptos Narrow" w:hAnsi="Aptos Narrow" w:cs="Aptos Narrow"/>
-                <w:color w:val="000000" w:themeColor="text1"/>
-                <w:sz w:val="20"/>
-                <w:szCs w:val="20"/>
-              </w:rPr>
-            </w:pPr>
-          </w:p>
-        </w:tc>
-        <w:tc>
-          <w:tcPr>
-            <w:tcW w:w="3828" w:type="dxa"/>
-          </w:tcPr>
-          <w:p>
-            <w:pPr>
-              <w:rPr>
-                <w:rFonts w:ascii="Aptos Narrow" w:eastAsia="Aptos Narrow" w:hAnsi="Aptos Narrow" w:cs="Aptos Narrow"/>
-                <w:color w:val="000000" w:themeColor="text1"/>
-                <w:sz w:val="20"/>
-                <w:szCs w:val="20"/>
-              </w:rPr>
-            </w:pPr>
-            <w:r>
-              <w:rPr>
-                <w:rFonts w:ascii="Aptos Narrow" w:eastAsia="Aptos Narrow" w:hAnsi="Aptos Narrow" w:cs="Aptos Narrow"/>
-                <w:b/>
-                <w:bCs/>
-                <w:color w:val="000000" w:themeColor="text1"/>
-                <w:sz w:val="20"/>
-                <w:szCs w:val="20"/>
-              </w:rPr>
-              <w:t>**</w:t>
-            </w:r>
-            <w:r>
-              <w:rPr>
-                <w:rFonts w:ascii="Aptos Narrow" w:eastAsia="Aptos Narrow" w:hAnsi="Aptos Narrow" w:cs="Aptos Narrow"/>
-                <w:b/>
-                <w:bCs/>
-                <w:color w:val="000000" w:themeColor="text1"/>
-                <w:sz w:val="20"/>
-                <w:szCs w:val="20"/>
-              </w:rPr>
-              <w:t>Details of Credit Recipient: -</w:t>
-            </w:r>
-            <w:r>
-              <w:rPr>
-                <w:rFonts w:ascii="Aptos Narrow" w:eastAsia="Aptos Narrow" w:hAnsi="Aptos Narrow" w:cs="Aptos Narrow"/>
-                <w:b/>
-                <w:bCs/>
-                <w:color w:val="000000" w:themeColor="text1"/>
-                <w:sz w:val="20"/>
-                <w:szCs w:val="20"/>
-              </w:rPr>
-              <w:t>**</w:t>
-            </w:r>
-            <w:r>
-              <w:rPr>
-                <w:rFonts w:ascii="Aptos Narrow" w:hAnsi="Aptos Narrow"/>
-              </w:rPr>
-              <w:br/>
-            </w:r>
-            <w:r>
-              <w:rPr>
-                <w:rFonts w:ascii="Aptos Narrow" w:eastAsia="Aptos Narrow" w:hAnsi="Aptos Narrow" w:cs="Aptos Narrow"/>
-                <w:b/>
-                <w:bCs/>
-                <w:color w:val="000000" w:themeColor="text1"/>
-                <w:sz w:val="20"/>
-                <w:szCs w:val="20"/>
-              </w:rPr>
-              <w:t>**</w:t>
-            </w:r>
-            <w:r>
-              <w:rPr>
-                <w:rFonts w:ascii="Aptos Narrow" w:eastAsia="Aptos Narrow" w:hAnsi="Aptos Narrow" w:cs="Aptos Narrow"/>
-                <w:b/>
-                <w:bCs/>
-                <w:color w:val="000000" w:themeColor="text1"/>
-                <w:sz w:val="20"/>
-                <w:szCs w:val="20"/>
-              </w:rPr>
-              <w:t>Name:</w:t>
-            </w:r>
-            <w:r>
-              <w:rPr>
-                <w:rFonts w:ascii="Aptos Narrow" w:eastAsia="Aptos Narrow" w:hAnsi="Aptos Narrow" w:cs="Aptos Narrow"/>
-                <w:b/>
-                <w:bCs/>
-                <w:color w:val="000000" w:themeColor="text1"/>
-                <w:sz w:val="20"/>
-                <w:szCs w:val="20"/>
-              </w:rPr>
-              <w:t>**</w:t>
-            </w:r>
-            <w:r>
-              <w:rPr>
-                <w:rFonts w:ascii="Aptos Narrow" w:eastAsia="Aptos Narrow" w:hAnsi="Aptos Narrow" w:cs="Aptos Narrow"/>
-                <w:color w:val="000000" w:themeColor="text1"/>
-                <w:sz w:val="20"/>
-                <w:szCs w:val="20"/>
-              </w:rPr>
-              <w:t xml:space="preserve"> </w:t>
-            </w:r>
-            <w:r>
-              <w:rPr>
-                <w:rFonts w:ascii="Aptos Narrow" w:eastAsia="Aptos Narrow" w:hAnsi="Aptos Narrow" w:cs="Aptos Narrow"/>
-                <w:color w:val="000000" w:themeColor="text1"/>
-                <w:sz w:val="20"/>
-                <w:szCs w:val="20"/>
-              </w:rPr>
-              <w:t>{{Credit Recipient Name}}</w:t>
-            </w:r>
-          </w:p>
-          <w:p>
-            <w:pPr>
-              <w:rPr>
-                <w:rFonts w:ascii="Aptos Narrow" w:eastAsia="Aptos Narrow" w:hAnsi="Aptos Narrow" w:cs="Aptos Narrow"/>
-                <w:color w:val="000000" w:themeColor="text1"/>
-                <w:sz w:val="20"/>
-                <w:szCs w:val="20"/>
-              </w:rPr>
-            </w:pPr>
-            <w:r>
-              <w:rPr>
-                <w:rFonts w:ascii="Aptos Narrow" w:eastAsia="Aptos Narrow" w:hAnsi="Aptos Narrow" w:cs="Aptos Narrow"/>
-                <w:b/>
-                <w:bCs/>
-                <w:color w:val="000000" w:themeColor="text1"/>
-                <w:sz w:val="20"/>
-                <w:szCs w:val="20"/>
-              </w:rPr>
-              <w:t>**</w:t>
-            </w:r>
-            <w:r>
-              <w:rPr>
-                <w:rFonts w:ascii="Aptos Narrow" w:eastAsia="Aptos Narrow" w:hAnsi="Aptos Narrow" w:cs="Aptos Narrow"/>
-                <w:b/>
-                <w:bCs/>
-                <w:color w:val="000000" w:themeColor="text1"/>
-                <w:sz w:val="20"/>
-                <w:szCs w:val="20"/>
-              </w:rPr>
-              <w:t>Adress</w:t>
-            </w:r>
-            <w:r>
-              <w:rPr>
-                <w:rFonts w:ascii="Aptos Narrow" w:eastAsia="Aptos Narrow" w:hAnsi="Aptos Narrow" w:cs="Aptos Narrow"/>
-                <w:color w:val="000000" w:themeColor="text1"/>
-                <w:sz w:val="20"/>
-                <w:szCs w:val="20"/>
-              </w:rPr>
-              <w:t>:</w:t>
-            </w:r>
-            <w:r>
-              <w:rPr>
-                <w:rFonts w:ascii="Aptos Narrow" w:eastAsia="Aptos Narrow" w:hAnsi="Aptos Narrow" w:cs="Aptos Narrow"/>
-                <w:b/>
-                <w:bCs/>
-                <w:color w:val="000000" w:themeColor="text1"/>
-                <w:sz w:val="20"/>
-                <w:szCs w:val="20"/>
-              </w:rPr>
-              <w:t>**</w:t>
-            </w:r>
-            <w:r>
-              <w:rPr>
-                <w:rFonts w:ascii="Aptos Narrow" w:eastAsia="Aptos Narrow" w:hAnsi="Aptos Narrow" w:cs="Aptos Narrow"/>
-                <w:color w:val="000000" w:themeColor="text1"/>
-                <w:sz w:val="20"/>
-                <w:szCs w:val="20"/>
-              </w:rPr>
-              <w:t xml:space="preserve"> </w:t>
-            </w:r>
-            <w:r>
-              <w:rPr>
-                <w:rFonts w:ascii="Aptos Narrow" w:eastAsia="Aptos Narrow" w:hAnsi="Aptos Narrow" w:cs="Aptos Narrow"/>
-                <w:b/>
-                <w:bCs/>
-                <w:color w:val="000000" w:themeColor="text1"/>
-                <w:sz w:val="20"/>
-                <w:szCs w:val="20"/>
-              </w:rPr>
-              <w:t xml:space="preserve"> </w:t>
-            </w:r>
-            <w:r>
-              <w:rPr>
-                <w:rFonts w:ascii="Aptos Narrow" w:eastAsia="Aptos Narrow" w:hAnsi="Aptos Narrow" w:cs="Aptos Narrow"/>
-                <w:color w:val="000000" w:themeColor="text1"/>
-                <w:sz w:val="20"/>
-                <w:szCs w:val="20"/>
-              </w:rPr>
-              <w:t>{</w:t>
-            </w:r>
-            <w:r>
-              <w:t>{</w:t>
-            </w:r>
-            <w:r>
-              <w:rPr>
-                <w:rFonts w:ascii="Aptos Narrow" w:eastAsia="Aptos Narrow" w:hAnsi="Aptos Narrow" w:cs="Aptos Narrow"/>
-                <w:color w:val="000000" w:themeColor="text1"/>
-                <w:sz w:val="20"/>
-                <w:szCs w:val="20"/>
-              </w:rPr>
-              <w:t>Credit Recipient Address}}</w:t>
-            </w:r>
-          </w:p>
-          <w:p>
-            <w:pPr>
-              <w:rPr>
-                <w:rFonts w:ascii="Aptos Narrow" w:eastAsia="Aptos Narrow" w:hAnsi="Aptos Narrow" w:cs="Aptos Narrow"/>
-                <w:color w:val="000000" w:themeColor="text1"/>
-                <w:sz w:val="20"/>
-                <w:szCs w:val="20"/>
-              </w:rPr>
-            </w:pPr>
-            <w:r>
-              <w:rPr>
-                <w:rFonts w:ascii="Aptos Narrow" w:eastAsia="Aptos Narrow" w:hAnsi="Aptos Narrow" w:cs="Aptos Narrow"/>
-                <w:b/>
-                <w:bCs/>
-                <w:color w:val="000000" w:themeColor="text1"/>
-                <w:sz w:val="20"/>
-                <w:szCs w:val="20"/>
-              </w:rPr>
-              <w:t>**</w:t>
-            </w:r>
-            <w:r>
-              <w:rPr>
-                <w:rFonts w:ascii="Aptos Narrow" w:eastAsia="Aptos Narrow" w:hAnsi="Aptos Narrow" w:cs="Aptos Narrow"/>
-                <w:b/>
-                <w:bCs/>
-                <w:color w:val="000000" w:themeColor="text1"/>
-                <w:sz w:val="20"/>
-                <w:szCs w:val="20"/>
-              </w:rPr>
-              <w:t>Pin code:</w:t>
-            </w:r>
-            <w:r>
-              <w:rPr>
-                <w:rFonts w:ascii="Aptos Narrow" w:eastAsia="Aptos Narrow" w:hAnsi="Aptos Narrow" w:cs="Aptos Narrow"/>
-                <w:b/>
-                <w:bCs/>
-                <w:color w:val="000000" w:themeColor="text1"/>
-                <w:sz w:val="20"/>
-                <w:szCs w:val="20"/>
-              </w:rPr>
-              <w:t>**</w:t>
-            </w:r>
-            <w:r>
-              <w:rPr>
-                <w:rFonts w:ascii="Aptos Narrow" w:eastAsia="Aptos Narrow" w:hAnsi="Aptos Narrow" w:cs="Aptos Narrow"/>
-                <w:color w:val="000000" w:themeColor="text1"/>
-                <w:sz w:val="20"/>
-                <w:szCs w:val="20"/>
-              </w:rPr>
-              <w:t xml:space="preserve"> </w:t>
-            </w:r>
-            <w:r>
-              <w:rPr>
-                <w:rFonts w:ascii="Aptos Narrow" w:eastAsia="Aptos Narrow" w:hAnsi="Aptos Narrow" w:cs="Aptos Narrow"/>
-                <w:color w:val="000000" w:themeColor="text1"/>
-                <w:sz w:val="20"/>
-                <w:szCs w:val="20"/>
-              </w:rPr>
-              <w:t>{{Credit Recipient Pincode}}</w:t>
-            </w:r>
-          </w:p>
-          <w:p>
-            <w:pPr>
-              <w:rPr>
-                <w:rFonts w:ascii="Aptos Narrow" w:eastAsia="Aptos Narrow" w:hAnsi="Aptos Narrow" w:cs="Aptos Narrow"/>
-                <w:color w:val="000000" w:themeColor="text1"/>
-                <w:sz w:val="20"/>
-                <w:szCs w:val="20"/>
-              </w:rPr>
-            </w:pPr>
-            <w:r>
-              <w:rPr>
-                <w:rFonts w:ascii="Aptos Narrow" w:eastAsia="Aptos Narrow" w:hAnsi="Aptos Narrow" w:cs="Aptos Narrow"/>
-                <w:b/>
-                <w:bCs/>
-                <w:color w:val="000000" w:themeColor="text1"/>
-                <w:sz w:val="20"/>
-                <w:szCs w:val="20"/>
-              </w:rPr>
-              <w:t>**</w:t>
-            </w:r>
-            <w:r>
-              <w:rPr>
-                <w:rFonts w:ascii="Aptos Narrow" w:eastAsia="Aptos Narrow" w:hAnsi="Aptos Narrow" w:cs="Aptos Narrow"/>
-                <w:b/>
-                <w:bCs/>
-                <w:color w:val="000000" w:themeColor="text1"/>
-                <w:sz w:val="20"/>
-                <w:szCs w:val="20"/>
-              </w:rPr>
-              <w:t>State Name:</w:t>
-            </w:r>
-            <w:r>
-              <w:rPr>
-                <w:rFonts w:ascii="Aptos Narrow" w:eastAsia="Aptos Narrow" w:hAnsi="Aptos Narrow" w:cs="Aptos Narrow"/>
-                <w:b/>
-                <w:bCs/>
-                <w:color w:val="000000" w:themeColor="text1"/>
-                <w:sz w:val="20"/>
-                <w:szCs w:val="20"/>
-              </w:rPr>
-              <w:t>**</w:t>
-            </w:r>
-            <w:r>
-              <w:rPr>
-                <w:rFonts w:ascii="Aptos Narrow" w:eastAsia="Aptos Narrow" w:hAnsi="Aptos Narrow" w:cs="Aptos Narrow"/>
-                <w:color w:val="000000" w:themeColor="text1"/>
-                <w:sz w:val="20"/>
-                <w:szCs w:val="20"/>
-              </w:rPr>
-              <w:t xml:space="preserve"> </w:t>
-            </w:r>
-            <w:r>
-              <w:rPr>
-                <w:rFonts w:ascii="Aptos Narrow" w:eastAsia="Aptos Narrow" w:hAnsi="Aptos Narrow" w:cs="Aptos Narrow"/>
-                <w:color w:val="000000" w:themeColor="text1"/>
-                <w:sz w:val="20"/>
-                <w:szCs w:val="20"/>
-              </w:rPr>
-              <w:t>{{Credit Recipient State}}</w:t>
-            </w:r>
-          </w:p>
-          <w:p>
-            <w:pPr>
-              <w:rPr>
-                <w:rFonts w:ascii="Aptos Narrow" w:eastAsia="Aptos Narrow" w:hAnsi="Aptos Narrow" w:cs="Aptos Narrow"/>
-                <w:color w:val="000000" w:themeColor="text1"/>
-                <w:sz w:val="20"/>
-                <w:szCs w:val="20"/>
-              </w:rPr>
-            </w:pPr>
-            <w:r>
-              <w:rPr>
-                <w:rFonts w:ascii="Aptos Narrow" w:eastAsia="Aptos Narrow" w:hAnsi="Aptos Narrow" w:cs="Aptos Narrow"/>
-                <w:b/>
-                <w:bCs/>
-                <w:color w:val="000000" w:themeColor="text1"/>
-                <w:sz w:val="20"/>
-                <w:szCs w:val="20"/>
-              </w:rPr>
-              <w:t>**</w:t>
-            </w:r>
-            <w:r>
-              <w:rPr>
-                <w:rFonts w:ascii="Aptos Narrow" w:eastAsia="Aptos Narrow" w:hAnsi="Aptos Narrow" w:cs="Aptos Narrow"/>
-                <w:b/>
-                <w:bCs/>
-                <w:color w:val="000000" w:themeColor="text1"/>
-                <w:sz w:val="20"/>
-                <w:szCs w:val="20"/>
-              </w:rPr>
-              <w:t>State code:</w:t>
-            </w:r>
-            <w:r>
-              <w:rPr>
-                <w:rFonts w:ascii="Aptos Narrow" w:eastAsia="Aptos Narrow" w:hAnsi="Aptos Narrow" w:cs="Aptos Narrow"/>
-                <w:b/>
-                <w:bCs/>
-                <w:color w:val="000000" w:themeColor="text1"/>
-                <w:sz w:val="20"/>
-                <w:szCs w:val="20"/>
-              </w:rPr>
-              <w:t>**</w:t>
-            </w:r>
-            <w:r>
-              <w:rPr>
-                <w:rFonts w:ascii="Aptos Narrow" w:eastAsia="Aptos Narrow" w:hAnsi="Aptos Narrow" w:cs="Aptos Narrow"/>
-                <w:color w:val="000000" w:themeColor="text1"/>
-                <w:sz w:val="20"/>
-                <w:szCs w:val="20"/>
-              </w:rPr>
-              <w:t xml:space="preserve"> </w:t>
-            </w:r>
-            <w:r>
-              <w:rPr>
-                <w:rFonts w:ascii="Aptos Narrow" w:eastAsia="Aptos Narrow" w:hAnsi="Aptos Narrow" w:cs="Aptos Narrow"/>
-                <w:color w:val="000000" w:themeColor="text1"/>
-                <w:sz w:val="20"/>
-                <w:szCs w:val="20"/>
-              </w:rPr>
-              <w:t>{{Credit Recipient State Code}}</w:t>
-            </w:r>
-          </w:p>
-          <w:p>
-            <w:pPr>
-              <w:rPr>
-                <w:rFonts w:ascii="Aptos Narrow" w:eastAsia="Aptos Narrow" w:hAnsi="Aptos Narrow" w:cs="Aptos Narrow"/>
-                <w:b/>
-                <w:bCs/>
-                <w:color w:val="000000" w:themeColor="text1"/>
-                <w:sz w:val="20"/>
-                <w:szCs w:val="20"/>
-              </w:rPr>
-            </w:pPr>
-            <w:r>
-              <w:rPr>
-                <w:rFonts w:ascii="Aptos Narrow" w:eastAsia="Aptos Narrow" w:hAnsi="Aptos Narrow" w:cs="Aptos Narrow"/>
-                <w:b/>
-                <w:bCs/>
-                <w:color w:val="000000" w:themeColor="text1"/>
-                <w:sz w:val="20"/>
-                <w:szCs w:val="20"/>
-              </w:rPr>
-              <w:t>**</w:t>
-            </w:r>
-            <w:r>
-              <w:rPr>
-                <w:rFonts w:ascii="Aptos Narrow" w:eastAsia="Aptos Narrow" w:hAnsi="Aptos Narrow" w:cs="Aptos Narrow"/>
-                <w:b/>
-                <w:bCs/>
-                <w:color w:val="000000" w:themeColor="text1"/>
-                <w:sz w:val="20"/>
-                <w:szCs w:val="20"/>
-              </w:rPr>
-              <w:t>GSTIN:</w:t>
-            </w:r>
-            <w:r>
-              <w:rPr>
-                <w:rFonts w:ascii="Aptos Narrow" w:eastAsia="Aptos Narrow" w:hAnsi="Aptos Narrow" w:cs="Aptos Narrow"/>
-                <w:b/>
-                <w:bCs/>
-                <w:color w:val="000000" w:themeColor="text1"/>
-                <w:sz w:val="20"/>
-                <w:szCs w:val="20"/>
-              </w:rPr>
-              <w:t>**</w:t>
-            </w:r>
-            <w:r>
-              <w:rPr>
-                <w:rFonts w:ascii="Aptos Narrow" w:eastAsia="Aptos Narrow" w:hAnsi="Aptos Narrow" w:cs="Aptos Narrow"/>
-                <w:color w:val="000000" w:themeColor="text1"/>
-                <w:sz w:val="20"/>
-                <w:szCs w:val="20"/>
-              </w:rPr>
-              <w:t xml:space="preserve"> </w:t>
-            </w:r>
-            <w:r>
-              <w:rPr>
-                <w:rFonts w:ascii="Aptos Narrow" w:eastAsia="Aptos Narrow" w:hAnsi="Aptos Narrow" w:cs="Aptos Narrow"/>
-                <w:color w:val="000000" w:themeColor="text1"/>
-                <w:sz w:val="20"/>
-                <w:szCs w:val="20"/>
-              </w:rPr>
-              <w:t xml:space="preserve"> {{Credit Recipient GSTIN</w:t>
-            </w:r>
-            <w:r>
-              <w:rPr>
-                <w:rFonts w:ascii="Aptos Narrow" w:eastAsia="Aptos Narrow" w:hAnsi="Aptos Narrow" w:cs="Aptos Narrow"/>
-                <w:b/>
-                <w:bCs/>
-                <w:color w:val="000000" w:themeColor="text1"/>
-                <w:sz w:val="20"/>
-                <w:szCs w:val="20"/>
-              </w:rPr>
-              <w:t>}</w:t>
-            </w:r>
-            <w:r>
-              <w:rPr>
-                <w:rFonts w:ascii="Aptos Narrow" w:eastAsia="Aptos Narrow" w:hAnsi="Aptos Narrow" w:cs="Aptos Narrow"/>
-                <w:color w:val="000000" w:themeColor="text1"/>
-                <w:sz w:val="20"/>
-                <w:szCs w:val="20"/>
-              </w:rPr>
-              <w:t>}</w:t>
-            </w:r>
-          </w:p>
-          <w:p>
-            <w:pPr>
-              <w:rPr>
-                <w:rFonts w:ascii="Aptos Narrow" w:eastAsia="Aptos Narrow" w:hAnsi="Aptos Narrow" w:cs="Aptos Narrow"/>
-                <w:color w:val="000000" w:themeColor="text1"/>
-                <w:sz w:val="20"/>
-                <w:szCs w:val="20"/>
-              </w:rPr>
-            </w:pPr>
           </w:p>
         </w:tc>
       </w:tr>
@@ -1217,7 +2043,7 @@
     <w:tbl>
       <w:tblPr>
         <w:tblStyle w:val="TableGrid"/>
-        <w:tblW w:w="9348" w:type="dxa"/>
+        <w:tblW w:w="10057" w:type="dxa"/>
         <w:jc w:val="center"/>
         <w:tblBorders>
           <w:top w:val="single" w:sz="6" w:space="0" w:color="auto"/>
@@ -1229,12 +2055,12 @@
         <w:tblLook w:val="06A0" w:firstRow="1" w:lastRow="0" w:firstColumn="1" w:lastColumn="0" w:noHBand="1" w:noVBand="1"/>
       </w:tblPr>
       <w:tblGrid>
-        <w:gridCol w:w="843"/>
-        <w:gridCol w:w="3977"/>
+        <w:gridCol w:w="559"/>
+        <w:gridCol w:w="3686"/>
+        <w:gridCol w:w="1559"/>
         <w:gridCol w:w="992"/>
-        <w:gridCol w:w="993"/>
-        <w:gridCol w:w="992"/>
-        <w:gridCol w:w="1551"/>
+        <w:gridCol w:w="1560"/>
+        <w:gridCol w:w="1701"/>
       </w:tblGrid>
       <w:tr>
         <w:trPr>
@@ -1243,7 +2069,7 @@
         </w:trPr>
         <w:tc>
           <w:tcPr>
-            <w:tcW w:w="843" w:type="dxa"/>
+            <w:tcW w:w="559" w:type="dxa"/>
             <w:tcMar>
               <w:left w:w="105" w:type="dxa"/>
               <w:right w:w="105" w:type="dxa"/>
@@ -1275,7 +2101,7 @@
         </w:tc>
         <w:tc>
           <w:tcPr>
-            <w:tcW w:w="3977" w:type="dxa"/>
+            <w:tcW w:w="3686" w:type="dxa"/>
             <w:tcMar>
               <w:left w:w="105" w:type="dxa"/>
               <w:right w:w="105" w:type="dxa"/>
@@ -1312,7 +2138,7 @@
                 <w:sz w:val="20"/>
                 <w:szCs w:val="20"/>
               </w:rPr>
-              <w:t xml:space="preserve">Eligible </w:t>
+              <w:t>E</w:t>
             </w:r>
             <w:r>
               <w:rPr>
@@ -1323,17 +2149,9 @@
                 <w:sz w:val="20"/>
                 <w:szCs w:val="20"/>
               </w:rPr>
-              <w:t>credit distributed</w:t>
-            </w:r>
-          </w:p>
-        </w:tc>
-        <w:tc>
-          <w:tcPr>
-            <w:tcW w:w="992" w:type="dxa"/>
-          </w:tcPr>
-          <w:p>
-            <w:pPr>
-              <w:jc w:val="center"/>
+              <w:t xml:space="preserve">ligible </w:t>
+            </w:r>
+            <w:r>
               <w:rPr>
                 <w:rFonts w:ascii="Aptos Narrow" w:eastAsia="Aptos Narrow" w:hAnsi="Aptos Narrow" w:cs="Aptos Narrow"/>
                 <w:b/>
@@ -1342,8 +2160,17 @@
                 <w:sz w:val="20"/>
                 <w:szCs w:val="20"/>
               </w:rPr>
-            </w:pPr>
-            <w:r>
+              <w:t>credit distributed</w:t>
+            </w:r>
+          </w:p>
+        </w:tc>
+        <w:tc>
+          <w:tcPr>
+            <w:tcW w:w="1559" w:type="dxa"/>
+          </w:tcPr>
+          <w:p>
+            <w:pPr>
+              <w:jc w:val="center"/>
               <w:rPr>
                 <w:rFonts w:ascii="Aptos Narrow" w:eastAsia="Aptos Narrow" w:hAnsi="Aptos Narrow" w:cs="Aptos Narrow"/>
                 <w:b/>
@@ -1352,17 +2179,8 @@
                 <w:sz w:val="20"/>
                 <w:szCs w:val="20"/>
               </w:rPr>
-              <w:t>IGST</w:t>
-            </w:r>
-          </w:p>
-        </w:tc>
-        <w:tc>
-          <w:tcPr>
-            <w:tcW w:w="993" w:type="dxa"/>
-          </w:tcPr>
-          <w:p>
-            <w:pPr>
-              <w:jc w:val="center"/>
+            </w:pPr>
+            <w:r>
               <w:rPr>
                 <w:rFonts w:ascii="Aptos Narrow" w:eastAsia="Aptos Narrow" w:hAnsi="Aptos Narrow" w:cs="Aptos Narrow"/>
                 <w:b/>
@@ -1371,8 +2189,17 @@
                 <w:sz w:val="20"/>
                 <w:szCs w:val="20"/>
               </w:rPr>
-            </w:pPr>
-            <w:r>
+              <w:t>IGST</w:t>
+            </w:r>
+          </w:p>
+        </w:tc>
+        <w:tc>
+          <w:tcPr>
+            <w:tcW w:w="992" w:type="dxa"/>
+          </w:tcPr>
+          <w:p>
+            <w:pPr>
+              <w:jc w:val="center"/>
               <w:rPr>
                 <w:rFonts w:ascii="Aptos Narrow" w:eastAsia="Aptos Narrow" w:hAnsi="Aptos Narrow" w:cs="Aptos Narrow"/>
                 <w:b/>
@@ -1381,17 +2208,8 @@
                 <w:sz w:val="20"/>
                 <w:szCs w:val="20"/>
               </w:rPr>
-              <w:t>CGST</w:t>
-            </w:r>
-          </w:p>
-        </w:tc>
-        <w:tc>
-          <w:tcPr>
-            <w:tcW w:w="992" w:type="dxa"/>
-          </w:tcPr>
-          <w:p>
-            <w:pPr>
-              <w:jc w:val="center"/>
+            </w:pPr>
+            <w:r>
               <w:rPr>
                 <w:rFonts w:ascii="Aptos Narrow" w:eastAsia="Aptos Narrow" w:hAnsi="Aptos Narrow" w:cs="Aptos Narrow"/>
                 <w:b/>
@@ -1400,8 +2218,17 @@
                 <w:sz w:val="20"/>
                 <w:szCs w:val="20"/>
               </w:rPr>
-            </w:pPr>
-            <w:r>
+              <w:t>CGST</w:t>
+            </w:r>
+          </w:p>
+        </w:tc>
+        <w:tc>
+          <w:tcPr>
+            <w:tcW w:w="1560" w:type="dxa"/>
+          </w:tcPr>
+          <w:p>
+            <w:pPr>
+              <w:jc w:val="center"/>
               <w:rPr>
                 <w:rFonts w:ascii="Aptos Narrow" w:eastAsia="Aptos Narrow" w:hAnsi="Aptos Narrow" w:cs="Aptos Narrow"/>
                 <w:b/>
@@ -1410,13 +2237,34 @@
                 <w:sz w:val="20"/>
                 <w:szCs w:val="20"/>
               </w:rPr>
+            </w:pPr>
+            <w:r>
+              <w:rPr>
+                <w:rFonts w:ascii="Aptos Narrow" w:eastAsia="Aptos Narrow" w:hAnsi="Aptos Narrow" w:cs="Aptos Narrow"/>
+                <w:b/>
+                <w:bCs/>
+                <w:color w:val="000000" w:themeColor="text1"/>
+                <w:sz w:val="20"/>
+                <w:szCs w:val="20"/>
+              </w:rPr>
               <w:t>SGST</w:t>
             </w:r>
-          </w:p>
-        </w:tc>
-        <w:tc>
-          <w:tcPr>
-            <w:tcW w:w="1551" w:type="dxa"/>
+            <w:r>
+              <w:rPr>
+                <w:rFonts w:ascii="Aptos Narrow" w:eastAsia="Aptos Narrow" w:hAnsi="Aptos Narrow" w:cs="Aptos Narrow"/>
+                <w:b/>
+                <w:bCs/>
+                <w:color w:val="000000" w:themeColor="text1"/>
+                <w:sz w:val="20"/>
+                <w:szCs w:val="20"/>
+              </w:rPr>
+              <w:t>/UTGST</w:t>
+            </w:r>
+          </w:p>
+        </w:tc>
+        <w:tc>
+          <w:tcPr>
+            <w:tcW w:w="1701" w:type="dxa"/>
             <w:tcMar>
               <w:left w:w="105" w:type="dxa"/>
               <w:right w:w="105" w:type="dxa"/>
@@ -1466,7 +2314,7 @@
         </w:trPr>
         <w:tc>
           <w:tcPr>
-            <w:tcW w:w="843" w:type="dxa"/>
+            <w:tcW w:w="559" w:type="dxa"/>
             <w:tcMar>
               <w:left w:w="105" w:type="dxa"/>
               <w:right w:w="105" w:type="dxa"/>
@@ -1494,7 +2342,7 @@
         </w:tc>
         <w:tc>
           <w:tcPr>
-            <w:tcW w:w="3977" w:type="dxa"/>
+            <w:tcW w:w="3686" w:type="dxa"/>
             <w:tcMar>
               <w:left w:w="105" w:type="dxa"/>
               <w:right w:w="105" w:type="dxa"/>
@@ -1516,17 +2364,53 @@
                 <w:sz w:val="20"/>
                 <w:szCs w:val="20"/>
               </w:rPr>
-              <w:t>Input Tax Credit of IGST Distributed as IGST</w:t>
-            </w:r>
-          </w:p>
-        </w:tc>
-        <w:tc>
-          <w:tcPr>
-            <w:tcW w:w="992" w:type="dxa"/>
-          </w:tcPr>
-          <w:p>
-            <w:pPr>
-              <w:jc w:val="center"/>
+              <w:t>Input Tax Credit of IGST Distributed</w:t>
+            </w:r>
+            <w:r>
+              <w:rPr>
+                <w:rFonts w:ascii="Aptos Narrow" w:eastAsia="Aptos Narrow" w:hAnsi="Aptos Narrow" w:cs="Aptos Narrow"/>
+                <w:color w:val="000000" w:themeColor="text1"/>
+                <w:sz w:val="20"/>
+                <w:szCs w:val="20"/>
+              </w:rPr>
+              <w:t xml:space="preserve"> </w:t>
+            </w:r>
+            <w:r>
+              <w:rPr>
+                <w:rFonts w:ascii="Aptos Narrow" w:eastAsia="Aptos Narrow" w:hAnsi="Aptos Narrow" w:cs="Aptos Narrow"/>
+                <w:color w:val="000000" w:themeColor="text1"/>
+                <w:sz w:val="20"/>
+                <w:szCs w:val="20"/>
+              </w:rPr>
+              <w:t>A</w:t>
+            </w:r>
+            <w:r>
+              <w:rPr>
+                <w:rFonts w:ascii="Aptos Narrow" w:eastAsia="Aptos Narrow" w:hAnsi="Aptos Narrow" w:cs="Aptos Narrow"/>
+                <w:color w:val="000000" w:themeColor="text1"/>
+                <w:sz w:val="20"/>
+                <w:szCs w:val="20"/>
+              </w:rPr>
+              <w:t xml:space="preserve">s </w:t>
+            </w:r>
+            <w:r>
+              <w:rPr>
+                <w:rFonts w:ascii="Aptos Narrow" w:eastAsia="Aptos Narrow" w:hAnsi="Aptos Narrow" w:cs="Aptos Narrow"/>
+                <w:color w:val="000000" w:themeColor="text1"/>
+                <w:sz w:val="20"/>
+                <w:szCs w:val="20"/>
+              </w:rPr>
+              <w:t>IGST</w:t>
+            </w:r>
+          </w:p>
+        </w:tc>
+        <w:tc>
+          <w:tcPr>
+            <w:tcW w:w="1559" w:type="dxa"/>
+          </w:tcPr>
+          <w:p>
+            <w:pPr>
+              <w:jc w:val="right"/>
               <w:rPr>
                 <w:rFonts w:ascii="Aptos Narrow" w:eastAsia="Aptos Narrow" w:hAnsi="Aptos Narrow" w:cs="Aptos Narrow"/>
                 <w:color w:val="000000" w:themeColor="text1"/>
@@ -1559,45 +2443,72 @@
                 <w:sz w:val="19"/>
                 <w:szCs w:val="19"/>
               </w:rPr>
-              <w:t>GST}}</w:t>
-            </w:r>
-          </w:p>
-        </w:tc>
-        <w:tc>
-          <w:tcPr>
-            <w:tcW w:w="993" w:type="dxa"/>
-          </w:tcPr>
-          <w:p>
-            <w:pPr>
-              <w:jc w:val="right"/>
+              <w:t>GST</w:t>
+            </w:r>
+            <w:r>
               <w:rPr>
                 <w:rFonts w:ascii="Aptos Narrow" w:eastAsia="Aptos Narrow" w:hAnsi="Aptos Narrow" w:cs="Aptos Narrow"/>
                 <w:color w:val="000000" w:themeColor="text1"/>
                 <w:sz w:val="19"/>
                 <w:szCs w:val="19"/>
               </w:rPr>
-            </w:pPr>
-          </w:p>
-        </w:tc>
-        <w:tc>
-          <w:tcPr>
-            <w:tcW w:w="992" w:type="dxa"/>
-          </w:tcPr>
-          <w:p>
-            <w:pPr>
-              <w:jc w:val="right"/>
+              <w:t>_AS_</w:t>
+            </w:r>
+            <w:r>
               <w:rPr>
                 <w:rFonts w:ascii="Aptos Narrow" w:eastAsia="Aptos Narrow" w:hAnsi="Aptos Narrow" w:cs="Aptos Narrow"/>
                 <w:color w:val="000000" w:themeColor="text1"/>
                 <w:sz w:val="19"/>
                 <w:szCs w:val="19"/>
               </w:rPr>
-            </w:pPr>
-          </w:p>
-        </w:tc>
-        <w:tc>
-          <w:tcPr>
-            <w:tcW w:w="1551" w:type="dxa"/>
+              <w:t>IGST</w:t>
+            </w:r>
+            <w:r>
+              <w:rPr>
+                <w:rFonts w:ascii="Aptos Narrow" w:eastAsia="Aptos Narrow" w:hAnsi="Aptos Narrow" w:cs="Aptos Narrow"/>
+                <w:color w:val="000000" w:themeColor="text1"/>
+                <w:sz w:val="19"/>
+                <w:szCs w:val="19"/>
+              </w:rPr>
+              <w:t>}}</w:t>
+            </w:r>
+          </w:p>
+        </w:tc>
+        <w:tc>
+          <w:tcPr>
+            <w:tcW w:w="992" w:type="dxa"/>
+          </w:tcPr>
+          <w:p>
+            <w:pPr>
+              <w:jc w:val="right"/>
+              <w:rPr>
+                <w:rFonts w:ascii="Aptos Narrow" w:eastAsia="Aptos Narrow" w:hAnsi="Aptos Narrow" w:cs="Aptos Narrow"/>
+                <w:color w:val="000000" w:themeColor="text1"/>
+                <w:sz w:val="19"/>
+                <w:szCs w:val="19"/>
+              </w:rPr>
+            </w:pPr>
+          </w:p>
+        </w:tc>
+        <w:tc>
+          <w:tcPr>
+            <w:tcW w:w="1560" w:type="dxa"/>
+          </w:tcPr>
+          <w:p>
+            <w:pPr>
+              <w:jc w:val="right"/>
+              <w:rPr>
+                <w:rFonts w:ascii="Aptos Narrow" w:eastAsia="Aptos Narrow" w:hAnsi="Aptos Narrow" w:cs="Aptos Narrow"/>
+                <w:color w:val="000000" w:themeColor="text1"/>
+                <w:sz w:val="19"/>
+                <w:szCs w:val="19"/>
+              </w:rPr>
+            </w:pPr>
+          </w:p>
+        </w:tc>
+        <w:tc>
+          <w:tcPr>
+            <w:tcW w:w="1701" w:type="dxa"/>
             <w:tcMar>
               <w:left w:w="105" w:type="dxa"/>
               <w:right w:w="105" w:type="dxa"/>
@@ -1605,7 +2516,7 @@
           </w:tcPr>
           <w:p>
             <w:pPr>
-              <w:jc w:val="center"/>
+              <w:jc w:val="right"/>
               <w:rPr>
                 <w:rFonts w:ascii="Aptos Narrow" w:eastAsia="Aptos Narrow" w:hAnsi="Aptos Narrow" w:cs="Aptos Narrow"/>
                 <w:color w:val="000000" w:themeColor="text1"/>
@@ -1638,7 +2549,582 @@
                 <w:sz w:val="19"/>
                 <w:szCs w:val="19"/>
               </w:rPr>
-              <w:t>GST}}</w:t>
+              <w:t>GST</w:t>
+            </w:r>
+            <w:r>
+              <w:rPr>
+                <w:rFonts w:ascii="Aptos Narrow" w:eastAsia="Aptos Narrow" w:hAnsi="Aptos Narrow" w:cs="Aptos Narrow"/>
+                <w:color w:val="000000" w:themeColor="text1"/>
+                <w:sz w:val="19"/>
+                <w:szCs w:val="19"/>
+              </w:rPr>
+              <w:t>_AS_</w:t>
+            </w:r>
+            <w:r>
+              <w:rPr>
+                <w:rFonts w:ascii="Aptos Narrow" w:eastAsia="Aptos Narrow" w:hAnsi="Aptos Narrow" w:cs="Aptos Narrow"/>
+                <w:color w:val="000000" w:themeColor="text1"/>
+                <w:sz w:val="19"/>
+                <w:szCs w:val="19"/>
+              </w:rPr>
+              <w:t>IGST</w:t>
+            </w:r>
+            <w:r>
+              <w:rPr>
+                <w:rFonts w:ascii="Aptos Narrow" w:eastAsia="Aptos Narrow" w:hAnsi="Aptos Narrow" w:cs="Aptos Narrow"/>
+                <w:color w:val="000000" w:themeColor="text1"/>
+                <w:sz w:val="19"/>
+                <w:szCs w:val="19"/>
+              </w:rPr>
+              <w:t>}}</w:t>
+            </w:r>
+          </w:p>
+        </w:tc>
+      </w:tr>
+      <w:tr>
+        <w:trPr>
+          <w:trHeight w:val="320"/>
+          <w:jc w:val="center"/>
+        </w:trPr>
+        <w:tc>
+          <w:tcPr>
+            <w:tcW w:w="559" w:type="dxa"/>
+            <w:tcMar>
+              <w:left w:w="105" w:type="dxa"/>
+              <w:right w:w="105" w:type="dxa"/>
+            </w:tcMar>
+          </w:tcPr>
+          <w:p>
+            <w:pPr>
+              <w:rPr>
+                <w:rFonts w:ascii="Aptos Narrow" w:eastAsia="Aptos Narrow" w:hAnsi="Aptos Narrow" w:cs="Aptos Narrow"/>
+                <w:color w:val="000000" w:themeColor="text1"/>
+                <w:sz w:val="20"/>
+                <w:szCs w:val="20"/>
+              </w:rPr>
+            </w:pPr>
+            <w:r>
+              <w:rPr>
+                <w:rFonts w:ascii="Aptos Narrow" w:eastAsia="Aptos Narrow" w:hAnsi="Aptos Narrow" w:cs="Aptos Narrow"/>
+                <w:color w:val="000000" w:themeColor="text1"/>
+                <w:sz w:val="20"/>
+                <w:szCs w:val="20"/>
+              </w:rPr>
+              <w:t>2</w:t>
+            </w:r>
+          </w:p>
+        </w:tc>
+        <w:tc>
+          <w:tcPr>
+            <w:tcW w:w="3686" w:type="dxa"/>
+            <w:tcMar>
+              <w:left w:w="105" w:type="dxa"/>
+              <w:right w:w="105" w:type="dxa"/>
+            </w:tcMar>
+          </w:tcPr>
+          <w:p>
+            <w:pPr>
+              <w:rPr>
+                <w:rFonts w:ascii="Aptos Narrow" w:eastAsia="Aptos Narrow" w:hAnsi="Aptos Narrow" w:cs="Aptos Narrow"/>
+                <w:color w:val="000000" w:themeColor="text1"/>
+                <w:sz w:val="20"/>
+                <w:szCs w:val="20"/>
+              </w:rPr>
+            </w:pPr>
+            <w:r>
+              <w:rPr>
+                <w:rFonts w:ascii="Aptos Narrow" w:eastAsia="Aptos Narrow" w:hAnsi="Aptos Narrow" w:cs="Aptos Narrow"/>
+                <w:color w:val="000000" w:themeColor="text1"/>
+                <w:sz w:val="20"/>
+                <w:szCs w:val="20"/>
+              </w:rPr>
+              <w:t>Input Tax Credit of CGST Distributed</w:t>
+            </w:r>
+            <w:r>
+              <w:rPr>
+                <w:rFonts w:ascii="Aptos Narrow" w:eastAsia="Aptos Narrow" w:hAnsi="Aptos Narrow" w:cs="Aptos Narrow"/>
+                <w:color w:val="000000" w:themeColor="text1"/>
+                <w:sz w:val="20"/>
+                <w:szCs w:val="20"/>
+              </w:rPr>
+              <w:t xml:space="preserve"> </w:t>
+            </w:r>
+            <w:r>
+              <w:rPr>
+                <w:rFonts w:ascii="Aptos Narrow" w:eastAsia="Aptos Narrow" w:hAnsi="Aptos Narrow" w:cs="Aptos Narrow"/>
+                <w:color w:val="000000" w:themeColor="text1"/>
+                <w:sz w:val="20"/>
+                <w:szCs w:val="20"/>
+              </w:rPr>
+              <w:t>A</w:t>
+            </w:r>
+            <w:r>
+              <w:rPr>
+                <w:rFonts w:ascii="Aptos Narrow" w:eastAsia="Aptos Narrow" w:hAnsi="Aptos Narrow" w:cs="Aptos Narrow"/>
+                <w:color w:val="000000" w:themeColor="text1"/>
+                <w:sz w:val="20"/>
+                <w:szCs w:val="20"/>
+              </w:rPr>
+              <w:t xml:space="preserve">s </w:t>
+            </w:r>
+            <w:r>
+              <w:rPr>
+                <w:rFonts w:ascii="Aptos Narrow" w:eastAsia="Aptos Narrow" w:hAnsi="Aptos Narrow" w:cs="Aptos Narrow"/>
+                <w:color w:val="000000" w:themeColor="text1"/>
+                <w:sz w:val="20"/>
+                <w:szCs w:val="20"/>
+              </w:rPr>
+              <w:t>IGST</w:t>
+            </w:r>
+          </w:p>
+        </w:tc>
+        <w:tc>
+          <w:tcPr>
+            <w:tcW w:w="1559" w:type="dxa"/>
+          </w:tcPr>
+          <w:p>
+            <w:pPr>
+              <w:jc w:val="right"/>
+              <w:rPr>
+                <w:rFonts w:ascii="Aptos Narrow" w:eastAsia="Aptos Narrow" w:hAnsi="Aptos Narrow" w:cs="Aptos Narrow"/>
+                <w:color w:val="000000" w:themeColor="text1"/>
+                <w:sz w:val="19"/>
+                <w:szCs w:val="19"/>
+              </w:rPr>
+            </w:pPr>
+            <w:r>
+              <w:rPr>
+                <w:rFonts w:ascii="Aptos Narrow" w:eastAsia="Aptos Narrow" w:hAnsi="Aptos Narrow" w:cs="Aptos Narrow"/>
+                <w:color w:val="000000" w:themeColor="text1"/>
+                <w:sz w:val="19"/>
+                <w:szCs w:val="19"/>
+              </w:rPr>
+              <w:t>{{CGST</w:t>
+            </w:r>
+            <w:r>
+              <w:rPr>
+                <w:rFonts w:ascii="Aptos Narrow" w:eastAsia="Aptos Narrow" w:hAnsi="Aptos Narrow" w:cs="Aptos Narrow"/>
+                <w:color w:val="000000" w:themeColor="text1"/>
+                <w:sz w:val="19"/>
+                <w:szCs w:val="19"/>
+              </w:rPr>
+              <w:t>_AS_</w:t>
+            </w:r>
+            <w:r>
+              <w:rPr>
+                <w:rFonts w:ascii="Aptos Narrow" w:eastAsia="Aptos Narrow" w:hAnsi="Aptos Narrow" w:cs="Aptos Narrow"/>
+                <w:color w:val="000000" w:themeColor="text1"/>
+                <w:sz w:val="19"/>
+                <w:szCs w:val="19"/>
+              </w:rPr>
+              <w:t>IG</w:t>
+            </w:r>
+            <w:r>
+              <w:rPr>
+                <w:rFonts w:ascii="Aptos Narrow" w:eastAsia="Aptos Narrow" w:hAnsi="Aptos Narrow" w:cs="Aptos Narrow"/>
+                <w:color w:val="000000" w:themeColor="text1"/>
+                <w:sz w:val="19"/>
+                <w:szCs w:val="19"/>
+              </w:rPr>
+              <w:t>S</w:t>
+            </w:r>
+            <w:r>
+              <w:rPr>
+                <w:rFonts w:ascii="Aptos Narrow" w:eastAsia="Aptos Narrow" w:hAnsi="Aptos Narrow" w:cs="Aptos Narrow"/>
+                <w:color w:val="000000" w:themeColor="text1"/>
+                <w:sz w:val="19"/>
+                <w:szCs w:val="19"/>
+              </w:rPr>
+              <w:t>T</w:t>
+            </w:r>
+            <w:r>
+              <w:rPr>
+                <w:rFonts w:ascii="Aptos Narrow" w:eastAsia="Aptos Narrow" w:hAnsi="Aptos Narrow" w:cs="Aptos Narrow"/>
+                <w:color w:val="000000" w:themeColor="text1"/>
+                <w:sz w:val="19"/>
+                <w:szCs w:val="19"/>
+              </w:rPr>
+              <w:t>}}</w:t>
+            </w:r>
+          </w:p>
+        </w:tc>
+        <w:tc>
+          <w:tcPr>
+            <w:tcW w:w="992" w:type="dxa"/>
+          </w:tcPr>
+          <w:p>
+            <w:pPr>
+              <w:jc w:val="right"/>
+              <w:rPr>
+                <w:rFonts w:ascii="Aptos Narrow" w:eastAsia="Aptos Narrow" w:hAnsi="Aptos Narrow" w:cs="Aptos Narrow"/>
+                <w:color w:val="000000" w:themeColor="text1"/>
+                <w:sz w:val="19"/>
+                <w:szCs w:val="19"/>
+              </w:rPr>
+            </w:pPr>
+          </w:p>
+        </w:tc>
+        <w:tc>
+          <w:tcPr>
+            <w:tcW w:w="1560" w:type="dxa"/>
+          </w:tcPr>
+          <w:p>
+            <w:pPr>
+              <w:jc w:val="right"/>
+              <w:rPr>
+                <w:rFonts w:ascii="Aptos Narrow" w:eastAsia="Aptos Narrow" w:hAnsi="Aptos Narrow" w:cs="Aptos Narrow"/>
+                <w:color w:val="000000" w:themeColor="text1"/>
+                <w:sz w:val="19"/>
+                <w:szCs w:val="19"/>
+              </w:rPr>
+            </w:pPr>
+          </w:p>
+        </w:tc>
+        <w:tc>
+          <w:tcPr>
+            <w:tcW w:w="1701" w:type="dxa"/>
+            <w:tcMar>
+              <w:left w:w="105" w:type="dxa"/>
+              <w:right w:w="105" w:type="dxa"/>
+            </w:tcMar>
+          </w:tcPr>
+          <w:p>
+            <w:pPr>
+              <w:jc w:val="right"/>
+              <w:rPr>
+                <w:rFonts w:ascii="Aptos Narrow" w:eastAsia="Aptos Narrow" w:hAnsi="Aptos Narrow" w:cs="Aptos Narrow"/>
+                <w:color w:val="000000" w:themeColor="text1"/>
+                <w:sz w:val="19"/>
+                <w:szCs w:val="19"/>
+              </w:rPr>
+            </w:pPr>
+            <w:r>
+              <w:rPr>
+                <w:rFonts w:ascii="Aptos Narrow" w:eastAsia="Aptos Narrow" w:hAnsi="Aptos Narrow" w:cs="Aptos Narrow"/>
+                <w:color w:val="000000" w:themeColor="text1"/>
+                <w:sz w:val="19"/>
+                <w:szCs w:val="19"/>
+              </w:rPr>
+              <w:t>{{CGST</w:t>
+            </w:r>
+            <w:r>
+              <w:rPr>
+                <w:rFonts w:ascii="Aptos Narrow" w:eastAsia="Aptos Narrow" w:hAnsi="Aptos Narrow" w:cs="Aptos Narrow"/>
+                <w:color w:val="000000" w:themeColor="text1"/>
+                <w:sz w:val="19"/>
+                <w:szCs w:val="19"/>
+              </w:rPr>
+              <w:t>_AS_</w:t>
+            </w:r>
+            <w:r>
+              <w:rPr>
+                <w:rFonts w:ascii="Aptos Narrow" w:eastAsia="Aptos Narrow" w:hAnsi="Aptos Narrow" w:cs="Aptos Narrow"/>
+                <w:color w:val="000000" w:themeColor="text1"/>
+                <w:sz w:val="19"/>
+                <w:szCs w:val="19"/>
+              </w:rPr>
+              <w:t>IGST</w:t>
+            </w:r>
+            <w:r>
+              <w:rPr>
+                <w:rFonts w:ascii="Aptos Narrow" w:eastAsia="Aptos Narrow" w:hAnsi="Aptos Narrow" w:cs="Aptos Narrow"/>
+                <w:color w:val="000000" w:themeColor="text1"/>
+                <w:sz w:val="19"/>
+                <w:szCs w:val="19"/>
+              </w:rPr>
+              <w:t>}}</w:t>
+            </w:r>
+          </w:p>
+        </w:tc>
+      </w:tr>
+      <w:tr>
+        <w:trPr>
+          <w:trHeight w:val="320"/>
+          <w:jc w:val="center"/>
+        </w:trPr>
+        <w:tc>
+          <w:tcPr>
+            <w:tcW w:w="559" w:type="dxa"/>
+            <w:tcMar>
+              <w:left w:w="105" w:type="dxa"/>
+              <w:right w:w="105" w:type="dxa"/>
+            </w:tcMar>
+          </w:tcPr>
+          <w:p>
+            <w:pPr>
+              <w:rPr>
+                <w:rFonts w:ascii="Aptos Narrow" w:eastAsia="Aptos Narrow" w:hAnsi="Aptos Narrow" w:cs="Aptos Narrow"/>
+                <w:color w:val="000000" w:themeColor="text1"/>
+                <w:sz w:val="20"/>
+                <w:szCs w:val="20"/>
+              </w:rPr>
+            </w:pPr>
+            <w:r>
+              <w:rPr>
+                <w:rFonts w:ascii="Aptos Narrow" w:eastAsia="Aptos Narrow" w:hAnsi="Aptos Narrow" w:cs="Aptos Narrow"/>
+                <w:color w:val="000000" w:themeColor="text1"/>
+                <w:sz w:val="20"/>
+                <w:szCs w:val="20"/>
+              </w:rPr>
+              <w:t>3</w:t>
+            </w:r>
+          </w:p>
+        </w:tc>
+        <w:tc>
+          <w:tcPr>
+            <w:tcW w:w="3686" w:type="dxa"/>
+            <w:tcMar>
+              <w:left w:w="105" w:type="dxa"/>
+              <w:right w:w="105" w:type="dxa"/>
+            </w:tcMar>
+          </w:tcPr>
+          <w:p>
+            <w:pPr>
+              <w:rPr>
+                <w:rFonts w:ascii="Aptos Narrow" w:eastAsia="Aptos Narrow" w:hAnsi="Aptos Narrow" w:cs="Aptos Narrow"/>
+                <w:color w:val="000000" w:themeColor="text1"/>
+                <w:sz w:val="20"/>
+                <w:szCs w:val="20"/>
+              </w:rPr>
+            </w:pPr>
+            <w:r>
+              <w:rPr>
+                <w:rFonts w:ascii="Aptos Narrow" w:eastAsia="Aptos Narrow" w:hAnsi="Aptos Narrow" w:cs="Aptos Narrow"/>
+                <w:color w:val="000000" w:themeColor="text1"/>
+                <w:sz w:val="20"/>
+                <w:szCs w:val="20"/>
+              </w:rPr>
+              <w:t>Input Tax Credit of SGS</w:t>
+            </w:r>
+            <w:r>
+              <w:rPr>
+                <w:rFonts w:ascii="Aptos Narrow" w:eastAsia="Aptos Narrow" w:hAnsi="Aptos Narrow" w:cs="Aptos Narrow"/>
+                <w:color w:val="000000" w:themeColor="text1"/>
+                <w:sz w:val="20"/>
+                <w:szCs w:val="20"/>
+              </w:rPr>
+              <w:t>T</w:t>
+            </w:r>
+            <w:r>
+              <w:rPr>
+                <w:rFonts w:ascii="Aptos Narrow" w:eastAsia="Aptos Narrow" w:hAnsi="Aptos Narrow" w:cs="Aptos Narrow"/>
+                <w:color w:val="000000" w:themeColor="text1"/>
+                <w:sz w:val="20"/>
+                <w:szCs w:val="20"/>
+              </w:rPr>
+              <w:t>/</w:t>
+            </w:r>
+            <w:r>
+              <w:rPr>
+                <w:rFonts w:ascii="Aptos Narrow" w:eastAsia="Aptos Narrow" w:hAnsi="Aptos Narrow" w:cs="Aptos Narrow"/>
+                <w:color w:val="000000" w:themeColor="text1"/>
+                <w:sz w:val="20"/>
+                <w:szCs w:val="20"/>
+              </w:rPr>
+              <w:t>U</w:t>
+            </w:r>
+            <w:r>
+              <w:rPr>
+                <w:rFonts w:ascii="Aptos Narrow" w:eastAsia="Aptos Narrow" w:hAnsi="Aptos Narrow" w:cs="Aptos Narrow"/>
+                <w:color w:val="000000" w:themeColor="text1"/>
+                <w:sz w:val="20"/>
+                <w:szCs w:val="20"/>
+              </w:rPr>
+              <w:t>TGST Distributed</w:t>
+            </w:r>
+            <w:r>
+              <w:rPr>
+                <w:rFonts w:ascii="Aptos Narrow" w:eastAsia="Aptos Narrow" w:hAnsi="Aptos Narrow" w:cs="Aptos Narrow"/>
+                <w:color w:val="000000" w:themeColor="text1"/>
+                <w:sz w:val="20"/>
+                <w:szCs w:val="20"/>
+              </w:rPr>
+              <w:t xml:space="preserve"> </w:t>
+            </w:r>
+            <w:r>
+              <w:rPr>
+                <w:rFonts w:ascii="Aptos Narrow" w:eastAsia="Aptos Narrow" w:hAnsi="Aptos Narrow" w:cs="Aptos Narrow"/>
+                <w:color w:val="000000" w:themeColor="text1"/>
+                <w:sz w:val="20"/>
+                <w:szCs w:val="20"/>
+              </w:rPr>
+              <w:t>A</w:t>
+            </w:r>
+            <w:r>
+              <w:rPr>
+                <w:rFonts w:ascii="Aptos Narrow" w:eastAsia="Aptos Narrow" w:hAnsi="Aptos Narrow" w:cs="Aptos Narrow"/>
+                <w:color w:val="000000" w:themeColor="text1"/>
+                <w:sz w:val="20"/>
+                <w:szCs w:val="20"/>
+              </w:rPr>
+              <w:t xml:space="preserve">s </w:t>
+            </w:r>
+            <w:r>
+              <w:rPr>
+                <w:rFonts w:ascii="Aptos Narrow" w:eastAsia="Aptos Narrow" w:hAnsi="Aptos Narrow" w:cs="Aptos Narrow"/>
+                <w:color w:val="000000" w:themeColor="text1"/>
+                <w:sz w:val="20"/>
+                <w:szCs w:val="20"/>
+              </w:rPr>
+              <w:t>IGST</w:t>
+            </w:r>
+          </w:p>
+        </w:tc>
+        <w:tc>
+          <w:tcPr>
+            <w:tcW w:w="1559" w:type="dxa"/>
+          </w:tcPr>
+          <w:p>
+            <w:pPr>
+              <w:jc w:val="right"/>
+              <w:rPr>
+                <w:rFonts w:ascii="Aptos Narrow" w:eastAsia="Aptos Narrow" w:hAnsi="Aptos Narrow" w:cs="Aptos Narrow"/>
+                <w:color w:val="000000" w:themeColor="text1"/>
+                <w:sz w:val="19"/>
+                <w:szCs w:val="19"/>
+              </w:rPr>
+            </w:pPr>
+            <w:r>
+              <w:rPr>
+                <w:rFonts w:ascii="Aptos Narrow" w:eastAsia="Aptos Narrow" w:hAnsi="Aptos Narrow" w:cs="Aptos Narrow"/>
+                <w:color w:val="000000" w:themeColor="text1"/>
+                <w:sz w:val="20"/>
+                <w:szCs w:val="20"/>
+              </w:rPr>
+              <w:t>{{SGST</w:t>
+            </w:r>
+            <w:r>
+              <w:rPr>
+                <w:rFonts w:ascii="Aptos Narrow" w:eastAsia="Aptos Narrow" w:hAnsi="Aptos Narrow" w:cs="Aptos Narrow"/>
+                <w:color w:val="000000" w:themeColor="text1"/>
+                <w:sz w:val="20"/>
+                <w:szCs w:val="20"/>
+              </w:rPr>
+              <w:t>_UTGST</w:t>
+            </w:r>
+            <w:r>
+              <w:rPr>
+                <w:rFonts w:ascii="Aptos Narrow" w:eastAsia="Aptos Narrow" w:hAnsi="Aptos Narrow" w:cs="Aptos Narrow"/>
+                <w:color w:val="000000" w:themeColor="text1"/>
+                <w:sz w:val="20"/>
+                <w:szCs w:val="20"/>
+              </w:rPr>
+              <w:t>_AS_</w:t>
+            </w:r>
+            <w:r>
+              <w:rPr>
+                <w:rFonts w:ascii="Aptos Narrow" w:eastAsia="Aptos Narrow" w:hAnsi="Aptos Narrow" w:cs="Aptos Narrow"/>
+                <w:color w:val="000000" w:themeColor="text1"/>
+                <w:sz w:val="20"/>
+                <w:szCs w:val="20"/>
+              </w:rPr>
+              <w:t>IGST</w:t>
+            </w:r>
+            <w:r>
+              <w:rPr>
+                <w:rFonts w:ascii="Aptos Narrow" w:eastAsia="Aptos Narrow" w:hAnsi="Aptos Narrow" w:cs="Aptos Narrow"/>
+                <w:color w:val="000000" w:themeColor="text1"/>
+                <w:sz w:val="20"/>
+                <w:szCs w:val="20"/>
+              </w:rPr>
+              <w:t>}}</w:t>
+            </w:r>
+          </w:p>
+        </w:tc>
+        <w:tc>
+          <w:tcPr>
+            <w:tcW w:w="992" w:type="dxa"/>
+          </w:tcPr>
+          <w:p>
+            <w:pPr>
+              <w:jc w:val="right"/>
+              <w:rPr>
+                <w:rFonts w:ascii="Aptos Narrow" w:eastAsia="Aptos Narrow" w:hAnsi="Aptos Narrow" w:cs="Aptos Narrow"/>
+                <w:color w:val="000000" w:themeColor="text1"/>
+                <w:sz w:val="19"/>
+                <w:szCs w:val="19"/>
+              </w:rPr>
+            </w:pPr>
+          </w:p>
+        </w:tc>
+        <w:tc>
+          <w:tcPr>
+            <w:tcW w:w="1560" w:type="dxa"/>
+          </w:tcPr>
+          <w:p>
+            <w:pPr>
+              <w:jc w:val="right"/>
+              <w:rPr>
+                <w:rFonts w:ascii="Aptos Narrow" w:eastAsia="Aptos Narrow" w:hAnsi="Aptos Narrow" w:cs="Aptos Narrow"/>
+                <w:color w:val="000000" w:themeColor="text1"/>
+                <w:sz w:val="19"/>
+                <w:szCs w:val="19"/>
+              </w:rPr>
+            </w:pPr>
+          </w:p>
+        </w:tc>
+        <w:tc>
+          <w:tcPr>
+            <w:tcW w:w="1701" w:type="dxa"/>
+            <w:tcMar>
+              <w:left w:w="105" w:type="dxa"/>
+              <w:right w:w="105" w:type="dxa"/>
+            </w:tcMar>
+          </w:tcPr>
+          <w:p>
+            <w:pPr>
+              <w:jc w:val="right"/>
+              <w:rPr>
+                <w:rFonts w:ascii="Aptos Narrow" w:eastAsia="Aptos Narrow" w:hAnsi="Aptos Narrow" w:cs="Aptos Narrow"/>
+                <w:color w:val="000000" w:themeColor="text1"/>
+                <w:sz w:val="19"/>
+                <w:szCs w:val="19"/>
+              </w:rPr>
+            </w:pPr>
+            <w:r>
+              <w:rPr>
+                <w:rFonts w:ascii="Aptos Narrow" w:eastAsia="Aptos Narrow" w:hAnsi="Aptos Narrow" w:cs="Aptos Narrow"/>
+                <w:color w:val="000000" w:themeColor="text1"/>
+                <w:sz w:val="20"/>
+                <w:szCs w:val="20"/>
+              </w:rPr>
+              <w:t>{{SGST</w:t>
+            </w:r>
+            <w:r>
+              <w:rPr>
+                <w:rFonts w:ascii="Aptos Narrow" w:eastAsia="Aptos Narrow" w:hAnsi="Aptos Narrow" w:cs="Aptos Narrow"/>
+                <w:color w:val="000000" w:themeColor="text1"/>
+                <w:sz w:val="20"/>
+                <w:szCs w:val="20"/>
+              </w:rPr>
+              <w:t>_UTGST</w:t>
+            </w:r>
+            <w:r>
+              <w:rPr>
+                <w:rFonts w:ascii="Aptos Narrow" w:eastAsia="Aptos Narrow" w:hAnsi="Aptos Narrow" w:cs="Aptos Narrow"/>
+                <w:color w:val="000000" w:themeColor="text1"/>
+                <w:sz w:val="20"/>
+                <w:szCs w:val="20"/>
+              </w:rPr>
+              <w:t>_AS_</w:t>
+            </w:r>
+            <w:r>
+              <w:rPr>
+                <w:rFonts w:ascii="Aptos Narrow" w:eastAsia="Aptos Narrow" w:hAnsi="Aptos Narrow" w:cs="Aptos Narrow"/>
+                <w:color w:val="000000" w:themeColor="text1"/>
+                <w:sz w:val="20"/>
+                <w:szCs w:val="20"/>
+              </w:rPr>
+              <w:t>IGST</w:t>
+            </w:r>
+            <w:r>
+              <w:rPr>
+                <w:rFonts w:ascii="Aptos Narrow" w:eastAsia="Aptos Narrow" w:hAnsi="Aptos Narrow" w:cs="Aptos Narrow"/>
+                <w:color w:val="000000" w:themeColor="text1"/>
+                <w:sz w:val="20"/>
+                <w:szCs w:val="20"/>
+              </w:rPr>
+              <w:t>}}</w:t>
             </w:r>
           </w:p>
         </w:tc>
@@ -1650,7 +3136,7 @@
         </w:trPr>
         <w:tc>
           <w:tcPr>
-            <w:tcW w:w="843" w:type="dxa"/>
+            <w:tcW w:w="559" w:type="dxa"/>
             <w:tcMar>
               <w:left w:w="105" w:type="dxa"/>
               <w:right w:w="105" w:type="dxa"/>
@@ -1672,13 +3158,13 @@
                 <w:sz w:val="20"/>
                 <w:szCs w:val="20"/>
               </w:rPr>
-              <w:t>2</w:t>
-            </w:r>
-          </w:p>
-        </w:tc>
-        <w:tc>
-          <w:tcPr>
-            <w:tcW w:w="3977" w:type="dxa"/>
+              <w:t>4</w:t>
+            </w:r>
+          </w:p>
+        </w:tc>
+        <w:tc>
+          <w:tcPr>
+            <w:tcW w:w="3686" w:type="dxa"/>
             <w:tcMar>
               <w:left w:w="105" w:type="dxa"/>
               <w:right w:w="105" w:type="dxa"/>
@@ -1700,8 +3186,60 @@
                 <w:sz w:val="20"/>
                 <w:szCs w:val="20"/>
               </w:rPr>
-              <w:t>Input Tax Credit of CGST Distributed as CGST</w:t>
-            </w:r>
+              <w:t>Input Tax Credit of CGST Distributed</w:t>
+            </w:r>
+            <w:r>
+              <w:rPr>
+                <w:rFonts w:ascii="Aptos Narrow" w:eastAsia="Aptos Narrow" w:hAnsi="Aptos Narrow" w:cs="Aptos Narrow"/>
+                <w:color w:val="000000" w:themeColor="text1"/>
+                <w:sz w:val="20"/>
+                <w:szCs w:val="20"/>
+              </w:rPr>
+              <w:t xml:space="preserve"> </w:t>
+            </w:r>
+            <w:r>
+              <w:rPr>
+                <w:rFonts w:ascii="Aptos Narrow" w:eastAsia="Aptos Narrow" w:hAnsi="Aptos Narrow" w:cs="Aptos Narrow"/>
+                <w:color w:val="000000" w:themeColor="text1"/>
+                <w:sz w:val="20"/>
+                <w:szCs w:val="20"/>
+              </w:rPr>
+              <w:t>A</w:t>
+            </w:r>
+            <w:r>
+              <w:rPr>
+                <w:rFonts w:ascii="Aptos Narrow" w:eastAsia="Aptos Narrow" w:hAnsi="Aptos Narrow" w:cs="Aptos Narrow"/>
+                <w:color w:val="000000" w:themeColor="text1"/>
+                <w:sz w:val="20"/>
+                <w:szCs w:val="20"/>
+              </w:rPr>
+              <w:t xml:space="preserve">s </w:t>
+            </w:r>
+            <w:r>
+              <w:rPr>
+                <w:rFonts w:ascii="Aptos Narrow" w:eastAsia="Aptos Narrow" w:hAnsi="Aptos Narrow" w:cs="Aptos Narrow"/>
+                <w:color w:val="000000" w:themeColor="text1"/>
+                <w:sz w:val="20"/>
+                <w:szCs w:val="20"/>
+              </w:rPr>
+              <w:t>CGST</w:t>
+            </w:r>
+          </w:p>
+        </w:tc>
+        <w:tc>
+          <w:tcPr>
+            <w:tcW w:w="1559" w:type="dxa"/>
+          </w:tcPr>
+          <w:p>
+            <w:pPr>
+              <w:jc w:val="right"/>
+              <w:rPr>
+                <w:rFonts w:ascii="Aptos Narrow" w:eastAsia="Aptos Narrow" w:hAnsi="Aptos Narrow" w:cs="Aptos Narrow"/>
+                <w:color w:val="000000" w:themeColor="text1"/>
+                <w:sz w:val="20"/>
+                <w:szCs w:val="20"/>
+              </w:rPr>
+            </w:pPr>
           </w:p>
         </w:tc>
         <w:tc>
@@ -1711,22 +3249,6 @@
           <w:p>
             <w:pPr>
               <w:jc w:val="right"/>
-              <w:rPr>
-                <w:rFonts w:ascii="Aptos Narrow" w:eastAsia="Aptos Narrow" w:hAnsi="Aptos Narrow" w:cs="Aptos Narrow"/>
-                <w:color w:val="000000" w:themeColor="text1"/>
-                <w:sz w:val="20"/>
-                <w:szCs w:val="20"/>
-              </w:rPr>
-            </w:pPr>
-          </w:p>
-        </w:tc>
-        <w:tc>
-          <w:tcPr>
-            <w:tcW w:w="993" w:type="dxa"/>
-          </w:tcPr>
-          <w:p>
-            <w:pPr>
-              <w:jc w:val="center"/>
               <w:rPr>
                 <w:rFonts w:ascii="Aptos Narrow" w:eastAsia="Aptos Narrow" w:hAnsi="Aptos Narrow" w:cs="Aptos Narrow"/>
                 <w:color w:val="000000" w:themeColor="text1"/>
@@ -1741,13 +3263,40 @@
                 <w:sz w:val="19"/>
                 <w:szCs w:val="19"/>
               </w:rPr>
-              <w:t>{{CGST}}</w:t>
-            </w:r>
-          </w:p>
-        </w:tc>
-        <w:tc>
-          <w:tcPr>
-            <w:tcW w:w="992" w:type="dxa"/>
+              <w:t>{{CGST</w:t>
+            </w:r>
+            <w:r>
+              <w:rPr>
+                <w:rFonts w:ascii="Aptos Narrow" w:eastAsia="Aptos Narrow" w:hAnsi="Aptos Narrow" w:cs="Aptos Narrow"/>
+                <w:color w:val="000000" w:themeColor="text1"/>
+                <w:sz w:val="19"/>
+                <w:szCs w:val="19"/>
+              </w:rPr>
+              <w:t>_AS_</w:t>
+            </w:r>
+            <w:r>
+              <w:rPr>
+                <w:rFonts w:ascii="Aptos Narrow" w:eastAsia="Aptos Narrow" w:hAnsi="Aptos Narrow" w:cs="Aptos Narrow"/>
+                <w:color w:val="000000" w:themeColor="text1"/>
+                <w:sz w:val="19"/>
+                <w:szCs w:val="19"/>
+              </w:rPr>
+              <w:t>CGST</w:t>
+            </w:r>
+            <w:r>
+              <w:rPr>
+                <w:rFonts w:ascii="Aptos Narrow" w:eastAsia="Aptos Narrow" w:hAnsi="Aptos Narrow" w:cs="Aptos Narrow"/>
+                <w:color w:val="000000" w:themeColor="text1"/>
+                <w:sz w:val="19"/>
+                <w:szCs w:val="19"/>
+              </w:rPr>
+              <w:t>}}</w:t>
+            </w:r>
+          </w:p>
+        </w:tc>
+        <w:tc>
+          <w:tcPr>
+            <w:tcW w:w="1560" w:type="dxa"/>
           </w:tcPr>
           <w:p>
             <w:pPr>
@@ -1763,7 +3312,7 @@
         </w:tc>
         <w:tc>
           <w:tcPr>
-            <w:tcW w:w="1551" w:type="dxa"/>
+            <w:tcW w:w="1701" w:type="dxa"/>
             <w:tcMar>
               <w:left w:w="105" w:type="dxa"/>
               <w:right w:w="105" w:type="dxa"/>
@@ -1771,7 +3320,7 @@
           </w:tcPr>
           <w:p>
             <w:pPr>
-              <w:jc w:val="center"/>
+              <w:jc w:val="right"/>
               <w:rPr>
                 <w:rFonts w:ascii="Aptos Narrow" w:eastAsia="Aptos Narrow" w:hAnsi="Aptos Narrow" w:cs="Aptos Narrow"/>
                 <w:color w:val="000000" w:themeColor="text1"/>
@@ -1786,167 +3335,46 @@
                 <w:sz w:val="19"/>
                 <w:szCs w:val="19"/>
               </w:rPr>
-              <w:t>{{CGST}}</w:t>
+              <w:t>{{CGST</w:t>
+            </w:r>
+            <w:r>
+              <w:rPr>
+                <w:rFonts w:ascii="Aptos Narrow" w:eastAsia="Aptos Narrow" w:hAnsi="Aptos Narrow" w:cs="Aptos Narrow"/>
+                <w:color w:val="000000" w:themeColor="text1"/>
+                <w:sz w:val="19"/>
+                <w:szCs w:val="19"/>
+              </w:rPr>
+              <w:t>_AS_</w:t>
+            </w:r>
+            <w:r>
+              <w:rPr>
+                <w:rFonts w:ascii="Aptos Narrow" w:eastAsia="Aptos Narrow" w:hAnsi="Aptos Narrow" w:cs="Aptos Narrow"/>
+                <w:color w:val="000000" w:themeColor="text1"/>
+                <w:sz w:val="19"/>
+                <w:szCs w:val="19"/>
+              </w:rPr>
+              <w:t>CGST</w:t>
+            </w:r>
+            <w:r>
+              <w:rPr>
+                <w:rFonts w:ascii="Aptos Narrow" w:eastAsia="Aptos Narrow" w:hAnsi="Aptos Narrow" w:cs="Aptos Narrow"/>
+                <w:color w:val="000000" w:themeColor="text1"/>
+                <w:sz w:val="19"/>
+                <w:szCs w:val="19"/>
+              </w:rPr>
+              <w:t>}}</w:t>
             </w:r>
           </w:p>
         </w:tc>
       </w:tr>
       <w:tr>
         <w:trPr>
-          <w:trHeight w:val="370"/>
+          <w:trHeight w:val="543"/>
           <w:jc w:val="center"/>
         </w:trPr>
         <w:tc>
           <w:tcPr>
-            <w:tcW w:w="843" w:type="dxa"/>
-            <w:tcMar>
-              <w:left w:w="105" w:type="dxa"/>
-              <w:right w:w="105" w:type="dxa"/>
-            </w:tcMar>
-          </w:tcPr>
-          <w:p>
-            <w:pPr>
-              <w:rPr>
-                <w:rFonts w:ascii="Aptos Narrow" w:eastAsia="Aptos Narrow" w:hAnsi="Aptos Narrow" w:cs="Aptos Narrow"/>
-                <w:color w:val="000000" w:themeColor="text1"/>
-                <w:sz w:val="20"/>
-                <w:szCs w:val="20"/>
-              </w:rPr>
-            </w:pPr>
-            <w:r>
-              <w:rPr>
-                <w:rFonts w:ascii="Aptos Narrow" w:eastAsia="Aptos Narrow" w:hAnsi="Aptos Narrow" w:cs="Aptos Narrow"/>
-                <w:color w:val="000000" w:themeColor="text1"/>
-                <w:sz w:val="20"/>
-                <w:szCs w:val="20"/>
-              </w:rPr>
-              <w:t>3</w:t>
-            </w:r>
-          </w:p>
-        </w:tc>
-        <w:tc>
-          <w:tcPr>
-            <w:tcW w:w="3977" w:type="dxa"/>
-            <w:tcMar>
-              <w:left w:w="105" w:type="dxa"/>
-              <w:right w:w="105" w:type="dxa"/>
-            </w:tcMar>
-          </w:tcPr>
-          <w:p>
-            <w:pPr>
-              <w:rPr>
-                <w:rFonts w:ascii="Aptos Narrow" w:eastAsia="Aptos Narrow" w:hAnsi="Aptos Narrow" w:cs="Aptos Narrow"/>
-                <w:color w:val="000000" w:themeColor="text1"/>
-                <w:sz w:val="20"/>
-                <w:szCs w:val="20"/>
-              </w:rPr>
-            </w:pPr>
-            <w:r>
-              <w:rPr>
-                <w:rFonts w:ascii="Aptos Narrow" w:eastAsia="Aptos Narrow" w:hAnsi="Aptos Narrow" w:cs="Aptos Narrow"/>
-                <w:color w:val="000000" w:themeColor="text1"/>
-                <w:sz w:val="20"/>
-                <w:szCs w:val="20"/>
-              </w:rPr>
-              <w:t>Input Tax Credit of CGST Distributed as IGST</w:t>
-            </w:r>
-          </w:p>
-        </w:tc>
-        <w:tc>
-          <w:tcPr>
-            <w:tcW w:w="992" w:type="dxa"/>
-          </w:tcPr>
-          <w:p>
-            <w:pPr>
-              <w:jc w:val="center"/>
-              <w:rPr>
-                <w:rFonts w:ascii="Aptos Narrow" w:eastAsia="Aptos Narrow" w:hAnsi="Aptos Narrow" w:cs="Aptos Narrow"/>
-                <w:color w:val="000000" w:themeColor="text1"/>
-                <w:sz w:val="20"/>
-                <w:szCs w:val="20"/>
-              </w:rPr>
-            </w:pPr>
-            <w:r>
-              <w:rPr>
-                <w:rFonts w:ascii="Aptos Narrow" w:eastAsia="Aptos Narrow" w:hAnsi="Aptos Narrow" w:cs="Aptos Narrow"/>
-                <w:color w:val="000000" w:themeColor="text1"/>
-                <w:sz w:val="19"/>
-                <w:szCs w:val="19"/>
-              </w:rPr>
-              <w:t>{{CGST}}</w:t>
-            </w:r>
-          </w:p>
-        </w:tc>
-        <w:tc>
-          <w:tcPr>
-            <w:tcW w:w="993" w:type="dxa"/>
-          </w:tcPr>
-          <w:p>
-            <w:pPr>
-              <w:jc w:val="right"/>
-              <w:rPr>
-                <w:rFonts w:ascii="Aptos Narrow" w:eastAsia="Aptos Narrow" w:hAnsi="Aptos Narrow" w:cs="Aptos Narrow"/>
-                <w:color w:val="000000" w:themeColor="text1"/>
-                <w:sz w:val="20"/>
-                <w:szCs w:val="20"/>
-              </w:rPr>
-            </w:pPr>
-          </w:p>
-        </w:tc>
-        <w:tc>
-          <w:tcPr>
-            <w:tcW w:w="992" w:type="dxa"/>
-          </w:tcPr>
-          <w:p>
-            <w:pPr>
-              <w:jc w:val="right"/>
-              <w:rPr>
-                <w:rFonts w:ascii="Aptos Narrow" w:eastAsia="Aptos Narrow" w:hAnsi="Aptos Narrow" w:cs="Aptos Narrow"/>
-                <w:color w:val="000000" w:themeColor="text1"/>
-                <w:sz w:val="20"/>
-                <w:szCs w:val="20"/>
-              </w:rPr>
-            </w:pPr>
-          </w:p>
-        </w:tc>
-        <w:tc>
-          <w:tcPr>
-            <w:tcW w:w="1551" w:type="dxa"/>
-            <w:tcMar>
-              <w:left w:w="105" w:type="dxa"/>
-              <w:right w:w="105" w:type="dxa"/>
-            </w:tcMar>
-          </w:tcPr>
-          <w:p>
-            <w:pPr>
-              <w:jc w:val="center"/>
-              <w:rPr>
-                <w:rFonts w:ascii="Aptos Narrow" w:eastAsia="Aptos Narrow" w:hAnsi="Aptos Narrow" w:cs="Aptos Narrow"/>
-                <w:color w:val="000000" w:themeColor="text1"/>
-                <w:sz w:val="20"/>
-                <w:szCs w:val="20"/>
-              </w:rPr>
-            </w:pPr>
-            <w:r>
-              <w:rPr>
-                <w:rFonts w:ascii="Aptos Narrow" w:eastAsia="Aptos Narrow" w:hAnsi="Aptos Narrow" w:cs="Aptos Narrow"/>
-                <w:color w:val="000000" w:themeColor="text1"/>
-                <w:sz w:val="19"/>
-                <w:szCs w:val="19"/>
-              </w:rPr>
-              <w:t>{{CGST}}</w:t>
-            </w:r>
-          </w:p>
-        </w:tc>
-      </w:tr>
-      <w:tr>
-        <w:trPr>
-          <w:trHeight w:val="168"/>
-          <w:jc w:val="center"/>
-        </w:trPr>
-        <w:tc>
-          <w:tcPr>
-            <w:tcW w:w="843" w:type="dxa"/>
+            <w:tcW w:w="559" w:type="dxa"/>
             <w:tcBorders>
               <w:bottom w:val="single" w:sz="4" w:space="0" w:color="auto"/>
             </w:tcBorders>
@@ -1971,13 +3399,13 @@
                 <w:sz w:val="20"/>
                 <w:szCs w:val="20"/>
               </w:rPr>
-              <w:t>4</w:t>
-            </w:r>
-          </w:p>
-        </w:tc>
-        <w:tc>
-          <w:tcPr>
-            <w:tcW w:w="3977" w:type="dxa"/>
+              <w:t>5</w:t>
+            </w:r>
+          </w:p>
+        </w:tc>
+        <w:tc>
+          <w:tcPr>
+            <w:tcW w:w="3686" w:type="dxa"/>
             <w:tcBorders>
               <w:bottom w:val="single" w:sz="4" w:space="0" w:color="auto"/>
             </w:tcBorders>
@@ -2002,8 +3430,135 @@
                 <w:sz w:val="20"/>
                 <w:szCs w:val="20"/>
               </w:rPr>
-              <w:t>Input Tax Credit of SGST/UTGST Distributed as SGST/UTGST</w:t>
-            </w:r>
+              <w:t>Input Tax Credit of SGS</w:t>
+            </w:r>
+            <w:r>
+              <w:rPr>
+                <w:rFonts w:ascii="Aptos Narrow" w:eastAsia="Aptos Narrow" w:hAnsi="Aptos Narrow" w:cs="Aptos Narrow"/>
+                <w:color w:val="000000" w:themeColor="text1"/>
+                <w:sz w:val="20"/>
+                <w:szCs w:val="20"/>
+              </w:rPr>
+              <w:t>T</w:t>
+            </w:r>
+            <w:r>
+              <w:rPr>
+                <w:rFonts w:ascii="Aptos Narrow" w:eastAsia="Aptos Narrow" w:hAnsi="Aptos Narrow" w:cs="Aptos Narrow"/>
+                <w:color w:val="000000" w:themeColor="text1"/>
+                <w:sz w:val="20"/>
+                <w:szCs w:val="20"/>
+              </w:rPr>
+              <w:t>/</w:t>
+            </w:r>
+            <w:r>
+              <w:rPr>
+                <w:rFonts w:ascii="Aptos Narrow" w:eastAsia="Aptos Narrow" w:hAnsi="Aptos Narrow" w:cs="Aptos Narrow"/>
+                <w:color w:val="000000" w:themeColor="text1"/>
+                <w:sz w:val="20"/>
+                <w:szCs w:val="20"/>
+              </w:rPr>
+              <w:t>U</w:t>
+            </w:r>
+            <w:r>
+              <w:rPr>
+                <w:rFonts w:ascii="Aptos Narrow" w:eastAsia="Aptos Narrow" w:hAnsi="Aptos Narrow" w:cs="Aptos Narrow"/>
+                <w:color w:val="000000" w:themeColor="text1"/>
+                <w:sz w:val="20"/>
+                <w:szCs w:val="20"/>
+              </w:rPr>
+              <w:t>TGST Distributed</w:t>
+            </w:r>
+            <w:r>
+              <w:rPr>
+                <w:rFonts w:ascii="Aptos Narrow" w:eastAsia="Aptos Narrow" w:hAnsi="Aptos Narrow" w:cs="Aptos Narrow"/>
+                <w:color w:val="000000" w:themeColor="text1"/>
+                <w:sz w:val="20"/>
+                <w:szCs w:val="20"/>
+              </w:rPr>
+              <w:t xml:space="preserve"> </w:t>
+            </w:r>
+            <w:r>
+              <w:rPr>
+                <w:rFonts w:ascii="Aptos Narrow" w:eastAsia="Aptos Narrow" w:hAnsi="Aptos Narrow" w:cs="Aptos Narrow"/>
+                <w:color w:val="000000" w:themeColor="text1"/>
+                <w:sz w:val="20"/>
+                <w:szCs w:val="20"/>
+              </w:rPr>
+              <w:t>A</w:t>
+            </w:r>
+            <w:r>
+              <w:rPr>
+                <w:rFonts w:ascii="Aptos Narrow" w:eastAsia="Aptos Narrow" w:hAnsi="Aptos Narrow" w:cs="Aptos Narrow"/>
+                <w:color w:val="000000" w:themeColor="text1"/>
+                <w:sz w:val="20"/>
+                <w:szCs w:val="20"/>
+              </w:rPr>
+              <w:t xml:space="preserve">s </w:t>
+            </w:r>
+            <w:r>
+              <w:rPr>
+                <w:rFonts w:ascii="Aptos Narrow" w:eastAsia="Aptos Narrow" w:hAnsi="Aptos Narrow" w:cs="Aptos Narrow"/>
+                <w:color w:val="000000" w:themeColor="text1"/>
+                <w:sz w:val="20"/>
+                <w:szCs w:val="20"/>
+              </w:rPr>
+              <w:t>SGS</w:t>
+            </w:r>
+            <w:r>
+              <w:rPr>
+                <w:rFonts w:ascii="Aptos Narrow" w:eastAsia="Aptos Narrow" w:hAnsi="Aptos Narrow" w:cs="Aptos Narrow"/>
+                <w:color w:val="000000" w:themeColor="text1"/>
+                <w:sz w:val="20"/>
+                <w:szCs w:val="20"/>
+              </w:rPr>
+              <w:t>T</w:t>
+            </w:r>
+            <w:r>
+              <w:rPr>
+                <w:rFonts w:ascii="Aptos Narrow" w:eastAsia="Aptos Narrow" w:hAnsi="Aptos Narrow" w:cs="Aptos Narrow"/>
+                <w:color w:val="000000" w:themeColor="text1"/>
+                <w:sz w:val="20"/>
+                <w:szCs w:val="20"/>
+              </w:rPr>
+              <w:t>/</w:t>
+            </w:r>
+            <w:r>
+              <w:rPr>
+                <w:rFonts w:ascii="Aptos Narrow" w:eastAsia="Aptos Narrow" w:hAnsi="Aptos Narrow" w:cs="Aptos Narrow"/>
+                <w:color w:val="000000" w:themeColor="text1"/>
+                <w:sz w:val="20"/>
+                <w:szCs w:val="20"/>
+              </w:rPr>
+              <w:t>U</w:t>
+            </w:r>
+            <w:r>
+              <w:rPr>
+                <w:rFonts w:ascii="Aptos Narrow" w:eastAsia="Aptos Narrow" w:hAnsi="Aptos Narrow" w:cs="Aptos Narrow"/>
+                <w:color w:val="000000" w:themeColor="text1"/>
+                <w:sz w:val="20"/>
+                <w:szCs w:val="20"/>
+              </w:rPr>
+              <w:t>TGST</w:t>
+            </w:r>
+          </w:p>
+        </w:tc>
+        <w:tc>
+          <w:tcPr>
+            <w:tcW w:w="1559" w:type="dxa"/>
+            <w:tcBorders>
+              <w:bottom w:val="single" w:sz="4" w:space="0" w:color="auto"/>
+            </w:tcBorders>
+          </w:tcPr>
+          <w:p>
+            <w:pPr>
+              <w:jc w:val="right"/>
+              <w:rPr>
+                <w:rFonts w:ascii="Aptos Narrow" w:eastAsia="Aptos Narrow" w:hAnsi="Aptos Narrow" w:cs="Aptos Narrow"/>
+                <w:color w:val="000000" w:themeColor="text1"/>
+                <w:sz w:val="20"/>
+                <w:szCs w:val="20"/>
+              </w:rPr>
+            </w:pPr>
           </w:p>
         </w:tc>
         <w:tc>
@@ -2027,7 +3582,7 @@
         </w:tc>
         <w:tc>
           <w:tcPr>
-            <w:tcW w:w="993" w:type="dxa"/>
+            <w:tcW w:w="1560" w:type="dxa"/>
             <w:tcBorders>
               <w:bottom w:val="single" w:sz="4" w:space="0" w:color="auto"/>
             </w:tcBorders>
@@ -2042,33 +3597,77 @@
                 <w:szCs w:val="20"/>
               </w:rPr>
             </w:pPr>
-          </w:p>
-        </w:tc>
-        <w:tc>
-          <w:tcPr>
-            <w:tcW w:w="992" w:type="dxa"/>
-            <w:tcBorders>
-              <w:bottom w:val="single" w:sz="4" w:space="0" w:color="auto"/>
-            </w:tcBorders>
-          </w:tcPr>
-          <w:p>
-            <w:pPr>
-              <w:jc w:val="center"/>
-              <w:rPr>
-                <w:rFonts w:ascii="Aptos Narrow" w:eastAsia="Aptos Narrow" w:hAnsi="Aptos Narrow" w:cs="Aptos Narrow"/>
-                <w:color w:val="000000" w:themeColor="text1"/>
-                <w:sz w:val="20"/>
-                <w:szCs w:val="20"/>
-              </w:rPr>
-            </w:pPr>
-            <w:r>
-              <w:rPr>
-                <w:rFonts w:ascii="Aptos Narrow" w:eastAsia="Aptos Narrow" w:hAnsi="Aptos Narrow" w:cs="Aptos Narrow"/>
-                <w:color w:val="000000" w:themeColor="text1"/>
-                <w:sz w:val="20"/>
-                <w:szCs w:val="20"/>
-              </w:rPr>
-              <w:t>{{SGST</w:t>
+            <w:r>
+              <w:rPr>
+                <w:rFonts w:ascii="Aptos Narrow" w:eastAsia="Aptos Narrow" w:hAnsi="Aptos Narrow" w:cs="Aptos Narrow"/>
+                <w:color w:val="000000" w:themeColor="text1"/>
+                <w:sz w:val="20"/>
+                <w:szCs w:val="20"/>
+              </w:rPr>
+              <w:t>{{</w:t>
+            </w:r>
+            <w:r>
+              <w:rPr>
+                <w:rFonts w:ascii="Aptos Narrow" w:eastAsia="Aptos Narrow" w:hAnsi="Aptos Narrow" w:cs="Aptos Narrow"/>
+                <w:color w:val="000000" w:themeColor="text1"/>
+                <w:sz w:val="20"/>
+                <w:szCs w:val="20"/>
+              </w:rPr>
+              <w:t>SGS</w:t>
+            </w:r>
+            <w:r>
+              <w:rPr>
+                <w:rFonts w:ascii="Aptos Narrow" w:eastAsia="Aptos Narrow" w:hAnsi="Aptos Narrow" w:cs="Aptos Narrow"/>
+                <w:color w:val="000000" w:themeColor="text1"/>
+                <w:sz w:val="20"/>
+                <w:szCs w:val="20"/>
+              </w:rPr>
+              <w:t>T_U</w:t>
+            </w:r>
+            <w:r>
+              <w:rPr>
+                <w:rFonts w:ascii="Aptos Narrow" w:eastAsia="Aptos Narrow" w:hAnsi="Aptos Narrow" w:cs="Aptos Narrow"/>
+                <w:color w:val="000000" w:themeColor="text1"/>
+                <w:sz w:val="20"/>
+                <w:szCs w:val="20"/>
+              </w:rPr>
+              <w:t>TGST</w:t>
+            </w:r>
+            <w:r>
+              <w:rPr>
+                <w:rFonts w:ascii="Aptos Narrow" w:eastAsia="Aptos Narrow" w:hAnsi="Aptos Narrow" w:cs="Aptos Narrow"/>
+                <w:color w:val="000000" w:themeColor="text1"/>
+                <w:sz w:val="20"/>
+                <w:szCs w:val="20"/>
+              </w:rPr>
+              <w:t>_AS_</w:t>
+            </w:r>
+            <w:r>
+              <w:rPr>
+                <w:rFonts w:ascii="Aptos Narrow" w:eastAsia="Aptos Narrow" w:hAnsi="Aptos Narrow" w:cs="Aptos Narrow"/>
+                <w:color w:val="000000" w:themeColor="text1"/>
+                <w:sz w:val="20"/>
+                <w:szCs w:val="20"/>
+              </w:rPr>
+              <w:t>SGS</w:t>
+            </w:r>
+            <w:r>
+              <w:rPr>
+                <w:rFonts w:ascii="Aptos Narrow" w:eastAsia="Aptos Narrow" w:hAnsi="Aptos Narrow" w:cs="Aptos Narrow"/>
+                <w:color w:val="000000" w:themeColor="text1"/>
+                <w:sz w:val="20"/>
+                <w:szCs w:val="20"/>
+              </w:rPr>
+              <w:t>T_U</w:t>
+            </w:r>
+            <w:r>
+              <w:rPr>
+                <w:rFonts w:ascii="Aptos Narrow" w:eastAsia="Aptos Narrow" w:hAnsi="Aptos Narrow" w:cs="Aptos Narrow"/>
+                <w:color w:val="000000" w:themeColor="text1"/>
+                <w:sz w:val="20"/>
+                <w:szCs w:val="20"/>
+              </w:rPr>
+              <w:t>TGST</w:t>
             </w:r>
             <w:r>
               <w:rPr>
@@ -2079,47 +3678,11 @@
               </w:rPr>
               <w:t>}}</w:t>
             </w:r>
-            <w:r>
-              <w:rPr>
-                <w:rFonts w:ascii="Aptos Narrow" w:eastAsia="Aptos Narrow" w:hAnsi="Aptos Narrow" w:cs="Aptos Narrow"/>
-                <w:color w:val="000000" w:themeColor="text1"/>
-                <w:sz w:val="20"/>
-                <w:szCs w:val="20"/>
-              </w:rPr>
-              <w:t xml:space="preserve"> </w:t>
-            </w:r>
-            <w:r>
-              <w:rPr>
-                <w:rFonts w:ascii="Aptos Narrow" w:eastAsia="Aptos Narrow" w:hAnsi="Aptos Narrow" w:cs="Aptos Narrow"/>
-                <w:color w:val="000000" w:themeColor="text1"/>
-                <w:sz w:val="20"/>
-                <w:szCs w:val="20"/>
-              </w:rPr>
-              <w:t>{{</w:t>
-            </w:r>
-            <w:r>
-              <w:rPr>
-                <w:rFonts w:ascii="Aptos Narrow" w:eastAsia="Aptos Narrow" w:hAnsi="Aptos Narrow" w:cs="Aptos Narrow"/>
-                <w:color w:val="000000" w:themeColor="text1"/>
-                <w:sz w:val="20"/>
-                <w:szCs w:val="20"/>
-              </w:rPr>
-              <w:t>UT</w:t>
-            </w:r>
-            <w:r>
-              <w:rPr>
-                <w:rFonts w:ascii="Aptos Narrow" w:eastAsia="Aptos Narrow" w:hAnsi="Aptos Narrow" w:cs="Aptos Narrow"/>
-                <w:color w:val="000000" w:themeColor="text1"/>
-                <w:sz w:val="20"/>
-                <w:szCs w:val="20"/>
-              </w:rPr>
-              <w:t>GST}}</w:t>
-            </w:r>
-          </w:p>
-        </w:tc>
-        <w:tc>
-          <w:tcPr>
-            <w:tcW w:w="1551" w:type="dxa"/>
+          </w:p>
+        </w:tc>
+        <w:tc>
+          <w:tcPr>
+            <w:tcW w:w="1701" w:type="dxa"/>
             <w:tcBorders>
               <w:bottom w:val="single" w:sz="4" w:space="0" w:color="auto"/>
             </w:tcBorders>
@@ -2130,32 +3693,14 @@
           </w:tcPr>
           <w:p>
             <w:pPr>
-              <w:jc w:val="center"/>
-              <w:rPr>
-                <w:rFonts w:ascii="Aptos Narrow" w:eastAsia="Aptos Narrow" w:hAnsi="Aptos Narrow" w:cs="Aptos Narrow"/>
-                <w:color w:val="000000" w:themeColor="text1"/>
-                <w:sz w:val="20"/>
-                <w:szCs w:val="20"/>
-              </w:rPr>
-            </w:pPr>
-            <w:r>
-              <w:rPr>
-                <w:rFonts w:ascii="Aptos Narrow" w:eastAsia="Aptos Narrow" w:hAnsi="Aptos Narrow" w:cs="Aptos Narrow"/>
-                <w:color w:val="000000" w:themeColor="text1"/>
-                <w:sz w:val="20"/>
-                <w:szCs w:val="20"/>
-              </w:rPr>
-              <w:t>{{SGST}}</w:t>
-            </w:r>
-            <w:r>
-              <w:rPr>
-                <w:rFonts w:ascii="Aptos Narrow" w:eastAsia="Aptos Narrow" w:hAnsi="Aptos Narrow" w:cs="Aptos Narrow"/>
-                <w:color w:val="000000" w:themeColor="text1"/>
-                <w:sz w:val="20"/>
-                <w:szCs w:val="20"/>
-              </w:rPr>
-              <w:t xml:space="preserve"> </w:t>
-            </w:r>
+              <w:jc w:val="right"/>
+              <w:rPr>
+                <w:rFonts w:ascii="Aptos Narrow" w:eastAsia="Aptos Narrow" w:hAnsi="Aptos Narrow" w:cs="Aptos Narrow"/>
+                <w:color w:val="000000" w:themeColor="text1"/>
+                <w:sz w:val="20"/>
+                <w:szCs w:val="20"/>
+              </w:rPr>
+            </w:pPr>
             <w:r>
               <w:rPr>
                 <w:rFonts w:ascii="Aptos Narrow" w:eastAsia="Aptos Narrow" w:hAnsi="Aptos Narrow" w:cs="Aptos Narrow"/>
@@ -2172,46 +3717,83 @@
                 <w:sz w:val="20"/>
                 <w:szCs w:val="20"/>
               </w:rPr>
-              <w:t>UT</w:t>
-            </w:r>
-            <w:r>
-              <w:rPr>
-                <w:rFonts w:ascii="Aptos Narrow" w:eastAsia="Aptos Narrow" w:hAnsi="Aptos Narrow" w:cs="Aptos Narrow"/>
-                <w:color w:val="000000" w:themeColor="text1"/>
-                <w:sz w:val="20"/>
-                <w:szCs w:val="20"/>
-              </w:rPr>
-              <w:t>GST</w:t>
-            </w:r>
-            <w:r>
-              <w:rPr>
-                <w:rFonts w:ascii="Aptos Narrow" w:eastAsia="Aptos Narrow" w:hAnsi="Aptos Narrow" w:cs="Aptos Narrow"/>
-                <w:color w:val="000000" w:themeColor="text1"/>
-                <w:sz w:val="20"/>
-                <w:szCs w:val="20"/>
-              </w:rPr>
-              <w:t>}</w:t>
-            </w:r>
-            <w:r>
-              <w:rPr>
-                <w:rFonts w:ascii="Aptos Narrow" w:eastAsia="Aptos Narrow" w:hAnsi="Aptos Narrow" w:cs="Aptos Narrow"/>
-                <w:color w:val="000000" w:themeColor="text1"/>
-                <w:sz w:val="20"/>
-                <w:szCs w:val="20"/>
-              </w:rPr>
-              <w:t>}</w:t>
+              <w:t>SGS</w:t>
+            </w:r>
+            <w:r>
+              <w:rPr>
+                <w:rFonts w:ascii="Aptos Narrow" w:eastAsia="Aptos Narrow" w:hAnsi="Aptos Narrow" w:cs="Aptos Narrow"/>
+                <w:color w:val="000000" w:themeColor="text1"/>
+                <w:sz w:val="20"/>
+                <w:szCs w:val="20"/>
+              </w:rPr>
+              <w:t>T_U</w:t>
+            </w:r>
+            <w:r>
+              <w:rPr>
+                <w:rFonts w:ascii="Aptos Narrow" w:eastAsia="Aptos Narrow" w:hAnsi="Aptos Narrow" w:cs="Aptos Narrow"/>
+                <w:color w:val="000000" w:themeColor="text1"/>
+                <w:sz w:val="20"/>
+                <w:szCs w:val="20"/>
+              </w:rPr>
+              <w:t>TGST</w:t>
+            </w:r>
+            <w:r>
+              <w:rPr>
+                <w:rFonts w:ascii="Aptos Narrow" w:eastAsia="Aptos Narrow" w:hAnsi="Aptos Narrow" w:cs="Aptos Narrow"/>
+                <w:color w:val="000000" w:themeColor="text1"/>
+                <w:sz w:val="20"/>
+                <w:szCs w:val="20"/>
+              </w:rPr>
+              <w:t>_AS_</w:t>
+            </w:r>
+            <w:r>
+              <w:rPr>
+                <w:rFonts w:ascii="Aptos Narrow" w:eastAsia="Aptos Narrow" w:hAnsi="Aptos Narrow" w:cs="Aptos Narrow"/>
+                <w:color w:val="000000" w:themeColor="text1"/>
+                <w:sz w:val="20"/>
+                <w:szCs w:val="20"/>
+              </w:rPr>
+              <w:t>SGS</w:t>
+            </w:r>
+            <w:r>
+              <w:rPr>
+                <w:rFonts w:ascii="Aptos Narrow" w:eastAsia="Aptos Narrow" w:hAnsi="Aptos Narrow" w:cs="Aptos Narrow"/>
+                <w:color w:val="000000" w:themeColor="text1"/>
+                <w:sz w:val="20"/>
+                <w:szCs w:val="20"/>
+              </w:rPr>
+              <w:t>T_U</w:t>
+            </w:r>
+            <w:r>
+              <w:rPr>
+                <w:rFonts w:ascii="Aptos Narrow" w:eastAsia="Aptos Narrow" w:hAnsi="Aptos Narrow" w:cs="Aptos Narrow"/>
+                <w:color w:val="000000" w:themeColor="text1"/>
+                <w:sz w:val="20"/>
+                <w:szCs w:val="20"/>
+              </w:rPr>
+              <w:t>TGST</w:t>
+            </w:r>
+            <w:r>
+              <w:rPr>
+                <w:rFonts w:ascii="Aptos Narrow" w:eastAsia="Aptos Narrow" w:hAnsi="Aptos Narrow" w:cs="Aptos Narrow"/>
+                <w:color w:val="000000" w:themeColor="text1"/>
+                <w:sz w:val="20"/>
+                <w:szCs w:val="20"/>
+              </w:rPr>
+              <w:t>}}</w:t>
             </w:r>
           </w:p>
         </w:tc>
       </w:tr>
       <w:tr>
         <w:trPr>
-          <w:trHeight w:val="168"/>
+          <w:trHeight w:val="510"/>
           <w:jc w:val="center"/>
         </w:trPr>
         <w:tc>
           <w:tcPr>
-            <w:tcW w:w="843" w:type="dxa"/>
+            <w:tcW w:w="4245" w:type="dxa"/>
+            <w:gridSpan w:val="2"/>
             <w:tcBorders>
               <w:top w:val="single" w:sz="4" w:space="0" w:color="auto"/>
               <w:left w:val="single" w:sz="4" w:space="0" w:color="auto"/>
@@ -2225,27 +3807,256 @@
           </w:tcPr>
           <w:p>
             <w:pPr>
-              <w:rPr>
-                <w:rFonts w:ascii="Aptos Narrow" w:eastAsia="Aptos Narrow" w:hAnsi="Aptos Narrow" w:cs="Aptos Narrow"/>
-                <w:color w:val="000000" w:themeColor="text1"/>
-                <w:sz w:val="20"/>
-                <w:szCs w:val="20"/>
-              </w:rPr>
-            </w:pPr>
-            <w:r>
-              <w:rPr>
-                <w:rFonts w:ascii="Aptos Narrow" w:eastAsia="Aptos Narrow" w:hAnsi="Aptos Narrow" w:cs="Aptos Narrow"/>
-                <w:color w:val="000000" w:themeColor="text1"/>
-                <w:sz w:val="20"/>
-                <w:szCs w:val="20"/>
-              </w:rPr>
-              <w:t>5</w:t>
-            </w:r>
-          </w:p>
-        </w:tc>
-        <w:tc>
-          <w:tcPr>
-            <w:tcW w:w="3977" w:type="dxa"/>
+              <w:jc w:val="center"/>
+              <w:rPr>
+                <w:rFonts w:ascii="Aptos Narrow" w:eastAsia="Aptos Narrow" w:hAnsi="Aptos Narrow" w:cs="Aptos Narrow"/>
+                <w:color w:val="000000" w:themeColor="text1"/>
+                <w:sz w:val="20"/>
+                <w:szCs w:val="20"/>
+              </w:rPr>
+            </w:pPr>
+            <w:r>
+              <w:rPr>
+                <w:rFonts w:ascii="Aptos Narrow" w:eastAsia="Aptos" w:hAnsi="Aptos Narrow" w:cs="Aptos"/>
+                <w:b/>
+                <w:bCs/>
+                <w:color w:val="000000" w:themeColor="text1"/>
+                <w:sz w:val="20"/>
+                <w:szCs w:val="20"/>
+              </w:rPr>
+              <w:t xml:space="preserve">Total </w:t>
+            </w:r>
+            <w:r>
+              <w:rPr>
+                <w:rFonts w:ascii="Aptos Narrow" w:eastAsia="Aptos" w:hAnsi="Aptos Narrow" w:cs="Aptos"/>
+                <w:b/>
+                <w:bCs/>
+                <w:color w:val="000000" w:themeColor="text1"/>
+                <w:sz w:val="20"/>
+                <w:szCs w:val="20"/>
+              </w:rPr>
+              <w:t>E</w:t>
+            </w:r>
+            <w:r>
+              <w:rPr>
+                <w:rFonts w:ascii="Aptos Narrow" w:eastAsia="Aptos" w:hAnsi="Aptos Narrow" w:cs="Aptos"/>
+                <w:b/>
+                <w:bCs/>
+                <w:color w:val="000000" w:themeColor="text1"/>
+                <w:sz w:val="20"/>
+                <w:szCs w:val="20"/>
+              </w:rPr>
+              <w:t xml:space="preserve">ligible </w:t>
+            </w:r>
+            <w:r>
+              <w:rPr>
+                <w:rFonts w:ascii="Aptos Narrow" w:eastAsia="Aptos" w:hAnsi="Aptos Narrow" w:cs="Aptos"/>
+                <w:b/>
+                <w:bCs/>
+                <w:color w:val="000000" w:themeColor="text1"/>
+                <w:sz w:val="20"/>
+                <w:szCs w:val="20"/>
+              </w:rPr>
+              <w:t>input tax credit distributed</w:t>
+            </w:r>
+          </w:p>
+        </w:tc>
+        <w:tc>
+          <w:tcPr>
+            <w:tcW w:w="1559" w:type="dxa"/>
+            <w:tcBorders>
+              <w:top w:val="single" w:sz="4" w:space="0" w:color="auto"/>
+              <w:left w:val="single" w:sz="4" w:space="0" w:color="auto"/>
+              <w:bottom w:val="single" w:sz="4" w:space="0" w:color="auto"/>
+              <w:right w:val="single" w:sz="4" w:space="0" w:color="auto"/>
+            </w:tcBorders>
+          </w:tcPr>
+          <w:p>
+            <w:pPr>
+              <w:jc w:val="right"/>
+              <w:rPr>
+                <w:rFonts w:ascii="Aptos Narrow" w:eastAsia="Aptos Narrow" w:hAnsi="Aptos Narrow" w:cs="Aptos Narrow"/>
+                <w:b/>
+                <w:bCs/>
+                <w:color w:val="000000" w:themeColor="text1"/>
+                <w:sz w:val="20"/>
+                <w:szCs w:val="20"/>
+              </w:rPr>
+            </w:pPr>
+            <w:r>
+              <w:rPr>
+                <w:rFonts w:ascii="Aptos Narrow" w:eastAsia="Aptos Narrow" w:hAnsi="Aptos Narrow" w:cs="Aptos Narrow"/>
+                <w:b/>
+                <w:bCs/>
+                <w:color w:val="000000" w:themeColor="text1"/>
+                <w:sz w:val="20"/>
+                <w:szCs w:val="20"/>
+              </w:rPr>
+              <w:t>{{IGST</w:t>
+            </w:r>
+            <w:r>
+              <w:rPr>
+                <w:rFonts w:ascii="Aptos Narrow" w:eastAsia="Aptos Narrow" w:hAnsi="Aptos Narrow" w:cs="Aptos Narrow"/>
+                <w:b/>
+                <w:bCs/>
+                <w:color w:val="000000" w:themeColor="text1"/>
+                <w:sz w:val="20"/>
+                <w:szCs w:val="20"/>
+              </w:rPr>
+              <w:t>_</w:t>
+            </w:r>
+            <w:r>
+              <w:rPr>
+                <w:rFonts w:ascii="Aptos Narrow" w:eastAsia="Aptos Narrow" w:hAnsi="Aptos Narrow" w:cs="Aptos Narrow"/>
+                <w:b/>
+                <w:bCs/>
+                <w:color w:val="000000" w:themeColor="text1"/>
+                <w:sz w:val="20"/>
+                <w:szCs w:val="20"/>
+              </w:rPr>
+              <w:t>SUM}}</w:t>
+            </w:r>
+          </w:p>
+        </w:tc>
+        <w:tc>
+          <w:tcPr>
+            <w:tcW w:w="992" w:type="dxa"/>
+            <w:tcBorders>
+              <w:top w:val="single" w:sz="4" w:space="0" w:color="auto"/>
+              <w:left w:val="single" w:sz="4" w:space="0" w:color="auto"/>
+              <w:bottom w:val="single" w:sz="4" w:space="0" w:color="auto"/>
+              <w:right w:val="single" w:sz="4" w:space="0" w:color="auto"/>
+            </w:tcBorders>
+          </w:tcPr>
+          <w:p>
+            <w:pPr>
+              <w:jc w:val="right"/>
+              <w:rPr>
+                <w:rFonts w:ascii="Aptos Narrow" w:eastAsia="Aptos Narrow" w:hAnsi="Aptos Narrow" w:cs="Aptos Narrow"/>
+                <w:b/>
+                <w:bCs/>
+                <w:color w:val="000000" w:themeColor="text1"/>
+                <w:sz w:val="20"/>
+                <w:szCs w:val="20"/>
+              </w:rPr>
+            </w:pPr>
+            <w:r>
+              <w:rPr>
+                <w:rFonts w:ascii="Aptos Narrow" w:eastAsia="Aptos Narrow" w:hAnsi="Aptos Narrow" w:cs="Aptos Narrow"/>
+                <w:b/>
+                <w:bCs/>
+                <w:color w:val="000000" w:themeColor="text1"/>
+                <w:sz w:val="20"/>
+                <w:szCs w:val="20"/>
+              </w:rPr>
+              <w:t>{{CGST</w:t>
+            </w:r>
+            <w:r>
+              <w:rPr>
+                <w:rFonts w:ascii="Aptos Narrow" w:eastAsia="Aptos Narrow" w:hAnsi="Aptos Narrow" w:cs="Aptos Narrow"/>
+                <w:b/>
+                <w:bCs/>
+                <w:color w:val="000000" w:themeColor="text1"/>
+                <w:sz w:val="20"/>
+                <w:szCs w:val="20"/>
+              </w:rPr>
+              <w:t>_</w:t>
+            </w:r>
+            <w:r>
+              <w:rPr>
+                <w:rFonts w:ascii="Aptos Narrow" w:eastAsia="Aptos Narrow" w:hAnsi="Aptos Narrow" w:cs="Aptos Narrow"/>
+                <w:b/>
+                <w:bCs/>
+                <w:color w:val="000000" w:themeColor="text1"/>
+                <w:sz w:val="20"/>
+                <w:szCs w:val="20"/>
+              </w:rPr>
+              <w:t>SUM}}</w:t>
+            </w:r>
+          </w:p>
+        </w:tc>
+        <w:tc>
+          <w:tcPr>
+            <w:tcW w:w="1560" w:type="dxa"/>
+            <w:tcBorders>
+              <w:top w:val="single" w:sz="4" w:space="0" w:color="auto"/>
+              <w:left w:val="single" w:sz="4" w:space="0" w:color="auto"/>
+              <w:bottom w:val="single" w:sz="4" w:space="0" w:color="auto"/>
+              <w:right w:val="single" w:sz="4" w:space="0" w:color="auto"/>
+            </w:tcBorders>
+          </w:tcPr>
+          <w:p>
+            <w:pPr>
+              <w:jc w:val="right"/>
+              <w:rPr>
+                <w:rFonts w:ascii="Aptos Narrow" w:eastAsia="Aptos Narrow" w:hAnsi="Aptos Narrow" w:cs="Aptos Narrow"/>
+                <w:b/>
+                <w:bCs/>
+                <w:color w:val="000000" w:themeColor="text1"/>
+                <w:sz w:val="20"/>
+                <w:szCs w:val="20"/>
+              </w:rPr>
+            </w:pPr>
+            <w:r>
+              <w:rPr>
+                <w:rFonts w:ascii="Aptos Narrow" w:eastAsia="Aptos Narrow" w:hAnsi="Aptos Narrow" w:cs="Aptos Narrow"/>
+                <w:b/>
+                <w:bCs/>
+                <w:color w:val="000000" w:themeColor="text1"/>
+                <w:sz w:val="20"/>
+                <w:szCs w:val="20"/>
+              </w:rPr>
+              <w:t>{{SGS</w:t>
+            </w:r>
+            <w:r>
+              <w:rPr>
+                <w:rFonts w:ascii="Aptos Narrow" w:eastAsia="Aptos Narrow" w:hAnsi="Aptos Narrow" w:cs="Aptos Narrow"/>
+                <w:b/>
+                <w:bCs/>
+                <w:color w:val="000000" w:themeColor="text1"/>
+                <w:sz w:val="20"/>
+                <w:szCs w:val="20"/>
+              </w:rPr>
+              <w:t>T_U</w:t>
+            </w:r>
+            <w:r>
+              <w:rPr>
+                <w:rFonts w:ascii="Aptos Narrow" w:eastAsia="Aptos Narrow" w:hAnsi="Aptos Narrow" w:cs="Aptos Narrow"/>
+                <w:b/>
+                <w:bCs/>
+                <w:color w:val="000000" w:themeColor="text1"/>
+                <w:sz w:val="20"/>
+                <w:szCs w:val="20"/>
+              </w:rPr>
+              <w:t>TGST</w:t>
+            </w:r>
+            <w:r>
+              <w:rPr>
+                <w:rFonts w:ascii="Aptos Narrow" w:eastAsia="Aptos Narrow" w:hAnsi="Aptos Narrow" w:cs="Aptos Narrow"/>
+                <w:b/>
+                <w:bCs/>
+                <w:color w:val="000000" w:themeColor="text1"/>
+                <w:sz w:val="20"/>
+                <w:szCs w:val="20"/>
+              </w:rPr>
+              <w:t>_</w:t>
+            </w:r>
+            <w:r>
+              <w:rPr>
+                <w:rFonts w:ascii="Aptos Narrow" w:eastAsia="Aptos Narrow" w:hAnsi="Aptos Narrow" w:cs="Aptos Narrow"/>
+                <w:b/>
+                <w:bCs/>
+                <w:color w:val="000000" w:themeColor="text1"/>
+                <w:sz w:val="20"/>
+                <w:szCs w:val="20"/>
+              </w:rPr>
+              <w:t>SUM}}</w:t>
+            </w:r>
+          </w:p>
+        </w:tc>
+        <w:tc>
+          <w:tcPr>
+            <w:tcW w:w="1701" w:type="dxa"/>
             <w:tcBorders>
               <w:top w:val="single" w:sz="4" w:space="0" w:color="auto"/>
               <w:left w:val="single" w:sz="4" w:space="0" w:color="auto"/>
@@ -2259,257 +4070,7 @@
           </w:tcPr>
           <w:p>
             <w:pPr>
-              <w:rPr>
-                <w:rFonts w:ascii="Aptos Narrow" w:eastAsia="Aptos Narrow" w:hAnsi="Aptos Narrow" w:cs="Aptos Narrow"/>
-                <w:color w:val="000000" w:themeColor="text1"/>
-                <w:sz w:val="20"/>
-                <w:szCs w:val="20"/>
-              </w:rPr>
-            </w:pPr>
-            <w:r>
-              <w:rPr>
-                <w:rFonts w:ascii="Aptos Narrow" w:eastAsia="Aptos Narrow" w:hAnsi="Aptos Narrow" w:cs="Aptos Narrow"/>
-                <w:color w:val="000000" w:themeColor="text1"/>
-                <w:sz w:val="20"/>
-                <w:szCs w:val="20"/>
-              </w:rPr>
-              <w:t>Input Tax Credit of SGST/UTGST Distributed as IGST</w:t>
-            </w:r>
-          </w:p>
-        </w:tc>
-        <w:tc>
-          <w:tcPr>
-            <w:tcW w:w="992" w:type="dxa"/>
-            <w:tcBorders>
-              <w:top w:val="single" w:sz="4" w:space="0" w:color="auto"/>
-              <w:left w:val="single" w:sz="4" w:space="0" w:color="auto"/>
-              <w:bottom w:val="single" w:sz="4" w:space="0" w:color="auto"/>
-              <w:right w:val="single" w:sz="4" w:space="0" w:color="auto"/>
-            </w:tcBorders>
-          </w:tcPr>
-          <w:p>
-            <w:pPr>
-              <w:jc w:val="center"/>
-              <w:rPr>
-                <w:rFonts w:ascii="Aptos Narrow" w:eastAsia="Aptos Narrow" w:hAnsi="Aptos Narrow" w:cs="Aptos Narrow"/>
-                <w:color w:val="000000" w:themeColor="text1"/>
-                <w:sz w:val="20"/>
-                <w:szCs w:val="20"/>
-              </w:rPr>
-            </w:pPr>
-            <w:r>
-              <w:rPr>
-                <w:rFonts w:ascii="Aptos Narrow" w:eastAsia="Aptos Narrow" w:hAnsi="Aptos Narrow" w:cs="Aptos Narrow"/>
-                <w:color w:val="000000" w:themeColor="text1"/>
-                <w:sz w:val="20"/>
-                <w:szCs w:val="20"/>
-              </w:rPr>
-              <w:t>{{SGST}}</w:t>
-            </w:r>
-            <w:r>
-              <w:rPr>
-                <w:rFonts w:ascii="Aptos Narrow" w:eastAsia="Aptos Narrow" w:hAnsi="Aptos Narrow" w:cs="Aptos Narrow"/>
-                <w:color w:val="000000" w:themeColor="text1"/>
-                <w:sz w:val="20"/>
-                <w:szCs w:val="20"/>
-              </w:rPr>
-              <w:t xml:space="preserve"> </w:t>
-            </w:r>
-            <w:r>
-              <w:rPr>
-                <w:rFonts w:ascii="Aptos Narrow" w:eastAsia="Aptos Narrow" w:hAnsi="Aptos Narrow" w:cs="Aptos Narrow"/>
-                <w:color w:val="000000" w:themeColor="text1"/>
-                <w:sz w:val="20"/>
-                <w:szCs w:val="20"/>
-              </w:rPr>
-              <w:t>{{</w:t>
-            </w:r>
-            <w:r>
-              <w:rPr>
-                <w:rFonts w:ascii="Aptos Narrow" w:eastAsia="Aptos Narrow" w:hAnsi="Aptos Narrow" w:cs="Aptos Narrow"/>
-                <w:color w:val="000000" w:themeColor="text1"/>
-                <w:sz w:val="20"/>
-                <w:szCs w:val="20"/>
-              </w:rPr>
-              <w:t>UT</w:t>
-            </w:r>
-            <w:r>
-              <w:rPr>
-                <w:rFonts w:ascii="Aptos Narrow" w:eastAsia="Aptos Narrow" w:hAnsi="Aptos Narrow" w:cs="Aptos Narrow"/>
-                <w:color w:val="000000" w:themeColor="text1"/>
-                <w:sz w:val="20"/>
-                <w:szCs w:val="20"/>
-              </w:rPr>
-              <w:t>GST}}</w:t>
-            </w:r>
-          </w:p>
-        </w:tc>
-        <w:tc>
-          <w:tcPr>
-            <w:tcW w:w="993" w:type="dxa"/>
-            <w:tcBorders>
-              <w:top w:val="single" w:sz="4" w:space="0" w:color="auto"/>
-              <w:left w:val="single" w:sz="4" w:space="0" w:color="auto"/>
-              <w:bottom w:val="single" w:sz="4" w:space="0" w:color="auto"/>
-              <w:right w:val="single" w:sz="4" w:space="0" w:color="auto"/>
-            </w:tcBorders>
-          </w:tcPr>
-          <w:p>
-            <w:pPr>
               <w:jc w:val="right"/>
-              <w:rPr>
-                <w:rFonts w:ascii="Aptos Narrow" w:eastAsia="Aptos Narrow" w:hAnsi="Aptos Narrow" w:cs="Aptos Narrow"/>
-                <w:color w:val="000000" w:themeColor="text1"/>
-                <w:sz w:val="20"/>
-                <w:szCs w:val="20"/>
-              </w:rPr>
-            </w:pPr>
-          </w:p>
-        </w:tc>
-        <w:tc>
-          <w:tcPr>
-            <w:tcW w:w="992" w:type="dxa"/>
-            <w:tcBorders>
-              <w:top w:val="single" w:sz="4" w:space="0" w:color="auto"/>
-              <w:left w:val="single" w:sz="4" w:space="0" w:color="auto"/>
-              <w:bottom w:val="single" w:sz="4" w:space="0" w:color="auto"/>
-              <w:right w:val="single" w:sz="4" w:space="0" w:color="auto"/>
-            </w:tcBorders>
-          </w:tcPr>
-          <w:p>
-            <w:pPr>
-              <w:jc w:val="right"/>
-              <w:rPr>
-                <w:rFonts w:ascii="Aptos Narrow" w:eastAsia="Aptos Narrow" w:hAnsi="Aptos Narrow" w:cs="Aptos Narrow"/>
-                <w:color w:val="000000" w:themeColor="text1"/>
-                <w:sz w:val="20"/>
-                <w:szCs w:val="20"/>
-              </w:rPr>
-            </w:pPr>
-          </w:p>
-        </w:tc>
-        <w:tc>
-          <w:tcPr>
-            <w:tcW w:w="1551" w:type="dxa"/>
-            <w:tcBorders>
-              <w:top w:val="single" w:sz="4" w:space="0" w:color="auto"/>
-              <w:left w:val="single" w:sz="4" w:space="0" w:color="auto"/>
-              <w:bottom w:val="single" w:sz="4" w:space="0" w:color="auto"/>
-              <w:right w:val="single" w:sz="4" w:space="0" w:color="auto"/>
-            </w:tcBorders>
-            <w:tcMar>
-              <w:left w:w="105" w:type="dxa"/>
-              <w:right w:w="105" w:type="dxa"/>
-            </w:tcMar>
-          </w:tcPr>
-          <w:p>
-            <w:pPr>
-              <w:jc w:val="center"/>
-              <w:rPr>
-                <w:rFonts w:ascii="Aptos Narrow" w:eastAsia="Aptos Narrow" w:hAnsi="Aptos Narrow" w:cs="Aptos Narrow"/>
-                <w:color w:val="000000" w:themeColor="text1"/>
-                <w:sz w:val="20"/>
-                <w:szCs w:val="20"/>
-              </w:rPr>
-            </w:pPr>
-            <w:r>
-              <w:rPr>
-                <w:rFonts w:ascii="Aptos Narrow" w:eastAsia="Aptos Narrow" w:hAnsi="Aptos Narrow" w:cs="Aptos Narrow"/>
-                <w:color w:val="000000" w:themeColor="text1"/>
-                <w:sz w:val="20"/>
-                <w:szCs w:val="20"/>
-              </w:rPr>
-              <w:t>{{SGST</w:t>
-            </w:r>
-            <w:r>
-              <w:rPr>
-                <w:rFonts w:ascii="Aptos Narrow" w:eastAsia="Aptos Narrow" w:hAnsi="Aptos Narrow" w:cs="Aptos Narrow"/>
-                <w:color w:val="000000" w:themeColor="text1"/>
-                <w:sz w:val="20"/>
-                <w:szCs w:val="20"/>
-              </w:rPr>
-              <w:t>}}</w:t>
-            </w:r>
-            <w:r>
-              <w:rPr>
-                <w:rFonts w:ascii="Aptos Narrow" w:eastAsia="Aptos Narrow" w:hAnsi="Aptos Narrow" w:cs="Aptos Narrow"/>
-                <w:color w:val="000000" w:themeColor="text1"/>
-                <w:sz w:val="20"/>
-                <w:szCs w:val="20"/>
-              </w:rPr>
-              <w:t xml:space="preserve"> </w:t>
-            </w:r>
-            <w:r>
-              <w:rPr>
-                <w:rFonts w:ascii="Aptos Narrow" w:eastAsia="Aptos Narrow" w:hAnsi="Aptos Narrow" w:cs="Aptos Narrow"/>
-                <w:color w:val="000000" w:themeColor="text1"/>
-                <w:sz w:val="20"/>
-                <w:szCs w:val="20"/>
-              </w:rPr>
-              <w:t>{{</w:t>
-            </w:r>
-            <w:r>
-              <w:rPr>
-                <w:rFonts w:ascii="Aptos Narrow" w:eastAsia="Aptos Narrow" w:hAnsi="Aptos Narrow" w:cs="Aptos Narrow"/>
-                <w:color w:val="000000" w:themeColor="text1"/>
-                <w:sz w:val="20"/>
-                <w:szCs w:val="20"/>
-              </w:rPr>
-              <w:t>UT</w:t>
-            </w:r>
-            <w:r>
-              <w:rPr>
-                <w:rFonts w:ascii="Aptos Narrow" w:eastAsia="Aptos Narrow" w:hAnsi="Aptos Narrow" w:cs="Aptos Narrow"/>
-                <w:color w:val="000000" w:themeColor="text1"/>
-                <w:sz w:val="20"/>
-                <w:szCs w:val="20"/>
-              </w:rPr>
-              <w:t>GST</w:t>
-            </w:r>
-            <w:r>
-              <w:rPr>
-                <w:rFonts w:ascii="Aptos Narrow" w:eastAsia="Aptos Narrow" w:hAnsi="Aptos Narrow" w:cs="Aptos Narrow"/>
-                <w:color w:val="000000" w:themeColor="text1"/>
-                <w:sz w:val="20"/>
-                <w:szCs w:val="20"/>
-              </w:rPr>
-              <w:t>}</w:t>
-            </w:r>
-            <w:r>
-              <w:rPr>
-                <w:rFonts w:ascii="Aptos Narrow" w:eastAsia="Aptos Narrow" w:hAnsi="Aptos Narrow" w:cs="Aptos Narrow"/>
-                <w:color w:val="000000" w:themeColor="text1"/>
-                <w:sz w:val="20"/>
-                <w:szCs w:val="20"/>
-              </w:rPr>
-              <w:t>}</w:t>
-            </w:r>
-          </w:p>
-        </w:tc>
-      </w:tr>
-      <w:tr>
-        <w:trPr>
-          <w:trHeight w:val="168"/>
-          <w:jc w:val="center"/>
-        </w:trPr>
-        <w:tc>
-          <w:tcPr>
-            <w:tcW w:w="7797" w:type="dxa"/>
-            <w:gridSpan w:val="5"/>
-            <w:tcBorders>
-              <w:top w:val="single" w:sz="4" w:space="0" w:color="auto"/>
-              <w:left w:val="single" w:sz="4" w:space="0" w:color="auto"/>
-              <w:bottom w:val="single" w:sz="4" w:space="0" w:color="auto"/>
-              <w:right w:val="single" w:sz="4" w:space="0" w:color="auto"/>
-            </w:tcBorders>
-            <w:tcMar>
-              <w:left w:w="105" w:type="dxa"/>
-              <w:right w:w="105" w:type="dxa"/>
-            </w:tcMar>
-          </w:tcPr>
-          <w:p>
-            <w:pPr>
-              <w:jc w:val="center"/>
               <w:rPr>
                 <w:rFonts w:ascii="Aptos Narrow" w:eastAsia="Aptos Narrow" w:hAnsi="Aptos Narrow" w:cs="Aptos Narrow"/>
                 <w:b/>
@@ -2521,75 +4082,14 @@
             </w:pPr>
             <w:r>
               <w:rPr>
-                <w:rFonts w:ascii="Aptos Narrow" w:eastAsia="Aptos" w:hAnsi="Aptos Narrow" w:cs="Aptos"/>
+                <w:rFonts w:ascii="Aptos Narrow" w:eastAsia="Aptos Narrow" w:hAnsi="Aptos Narrow" w:cs="Aptos Narrow"/>
                 <w:b/>
                 <w:bCs/>
                 <w:color w:val="000000" w:themeColor="text1"/>
                 <w:sz w:val="20"/>
                 <w:szCs w:val="20"/>
               </w:rPr>
-              <w:t xml:space="preserve">Total </w:t>
-            </w:r>
-            <w:r>
-              <w:rPr>
-                <w:rFonts w:ascii="Aptos Narrow" w:eastAsia="Aptos" w:hAnsi="Aptos Narrow" w:cs="Aptos"/>
-                <w:b/>
-                <w:bCs/>
-                <w:color w:val="000000" w:themeColor="text1"/>
-                <w:sz w:val="20"/>
-                <w:szCs w:val="20"/>
-              </w:rPr>
-              <w:t xml:space="preserve">Eligible </w:t>
-            </w:r>
-            <w:r>
-              <w:rPr>
-                <w:rFonts w:ascii="Aptos Narrow" w:eastAsia="Aptos" w:hAnsi="Aptos Narrow" w:cs="Aptos"/>
-                <w:b/>
-                <w:bCs/>
-                <w:color w:val="000000" w:themeColor="text1"/>
-                <w:sz w:val="20"/>
-                <w:szCs w:val="20"/>
-              </w:rPr>
-              <w:t>input tax credit distributed</w:t>
-            </w:r>
-          </w:p>
-        </w:tc>
-        <w:tc>
-          <w:tcPr>
-            <w:tcW w:w="1551" w:type="dxa"/>
-            <w:tcBorders>
-              <w:top w:val="single" w:sz="4" w:space="0" w:color="auto"/>
-              <w:left w:val="single" w:sz="4" w:space="0" w:color="auto"/>
-              <w:bottom w:val="single" w:sz="4" w:space="0" w:color="auto"/>
-              <w:right w:val="single" w:sz="4" w:space="0" w:color="auto"/>
-            </w:tcBorders>
-            <w:tcMar>
-              <w:left w:w="105" w:type="dxa"/>
-              <w:right w:w="105" w:type="dxa"/>
-            </w:tcMar>
-          </w:tcPr>
-          <w:p>
-            <w:pPr>
-              <w:jc w:val="center"/>
-              <w:rPr>
-                <w:rFonts w:ascii="Aptos Narrow" w:eastAsia="Aptos Narrow" w:hAnsi="Aptos Narrow" w:cs="Aptos Narrow"/>
-                <w:b/>
-                <w:bCs/>
-                <w:color w:val="000000" w:themeColor="text1"/>
-                <w:sz w:val="20"/>
-                <w:szCs w:val="20"/>
-              </w:rPr>
-            </w:pPr>
-            <w:r>
-              <w:rPr>
-                <w:rFonts w:ascii="Aptos Narrow" w:eastAsia="Aptos Narrow" w:hAnsi="Aptos Narrow" w:cs="Aptos Narrow"/>
-                <w:b/>
-                <w:bCs/>
-                <w:color w:val="000000" w:themeColor="text1"/>
-                <w:sz w:val="20"/>
-                <w:szCs w:val="20"/>
-              </w:rPr>
-              <w:t>{{Amount}}</w:t>
+              <w:t>{{AMOUNT}}</w:t>
             </w:r>
           </w:p>
         </w:tc>
@@ -2598,7 +4098,6 @@
     <w:p>
       <w:pPr>
         <w:spacing w:after="0" w:line="278" w:lineRule="auto"/>
-        <w:jc w:val="center"/>
         <w:rPr>
           <w:rFonts w:ascii="Aptos Narrow" w:eastAsia="Aptos Narrow" w:hAnsi="Aptos Narrow" w:cs="Aptos Narrow"/>
           <w:color w:val="000000" w:themeColor="text1"/>
@@ -2609,136 +4108,7 @@
     </w:p>
     <w:p>
       <w:pPr>
-        <w:ind w:firstLine="720"/>
-        <w:rPr>
-          <w:rFonts w:ascii="Aptos Narrow" w:eastAsia="Aptos Narrow" w:hAnsi="Aptos Narrow" w:cs="Aptos Narrow"/>
-          <w:color w:val="000000" w:themeColor="text1"/>
-          <w:sz w:val="20"/>
-          <w:szCs w:val="20"/>
-        </w:rPr>
-      </w:pPr>
-      <w:r>
-        <w:rPr>
-          <w:rFonts w:ascii="Aptos Narrow" w:eastAsia="Aptos Narrow" w:hAnsi="Aptos Narrow" w:cs="Aptos Narrow"/>
-          <w:b/>
-          <w:bCs/>
-          <w:color w:val="000000" w:themeColor="text1"/>
-          <w:sz w:val="20"/>
-          <w:szCs w:val="20"/>
-        </w:rPr>
-        <w:t>Amount (In Words): -</w:t>
-      </w:r>
-      <w:r>
-        <w:rPr>
-          <w:rFonts w:ascii="Aptos Narrow" w:eastAsia="Aptos Narrow" w:hAnsi="Aptos Narrow" w:cs="Aptos Narrow"/>
-          <w:color w:val="000000" w:themeColor="text1"/>
-          <w:sz w:val="20"/>
-          <w:szCs w:val="20"/>
-        </w:rPr>
-        <w:t xml:space="preserve"> Rupees {{amount_in_words}}</w:t>
-      </w:r>
-    </w:p>
-    <w:p>
-      <w:pPr>
-        <w:jc w:val="center"/>
-        <w:rPr>
-          <w:rFonts w:ascii="Aptos Narrow" w:eastAsia="Aptos Narrow" w:hAnsi="Aptos Narrow" w:cs="Aptos Narrow"/>
-          <w:color w:val="000000" w:themeColor="text1"/>
-          <w:sz w:val="20"/>
-          <w:szCs w:val="20"/>
-        </w:rPr>
-      </w:pPr>
-    </w:p>
-    <w:p>
-      <w:pPr>
-        <w:ind w:firstLine="720"/>
-        <w:rPr>
-          <w:rFonts w:ascii="Aptos Narrow" w:eastAsia="Aptos Narrow" w:hAnsi="Aptos Narrow" w:cs="Aptos Narrow"/>
-          <w:b/>
-          <w:bCs/>
-          <w:color w:val="000000" w:themeColor="text1"/>
-          <w:sz w:val="20"/>
-          <w:szCs w:val="20"/>
-        </w:rPr>
-      </w:pPr>
-      <w:r>
-        <w:rPr>
-          <w:rFonts w:ascii="Aptos Narrow" w:eastAsia="Aptos Narrow" w:hAnsi="Aptos Narrow" w:cs="Aptos Narrow"/>
-          <w:b/>
-          <w:bCs/>
-          <w:color w:val="000000" w:themeColor="text1"/>
-          <w:sz w:val="20"/>
-          <w:szCs w:val="20"/>
-        </w:rPr>
-        <w:t>**</w:t>
-      </w:r>
-      <w:r>
-        <w:rPr>
-          <w:rFonts w:ascii="Aptos Narrow" w:eastAsia="Aptos Narrow" w:hAnsi="Aptos Narrow" w:cs="Aptos Narrow"/>
-          <w:b/>
-          <w:bCs/>
-          <w:color w:val="000000" w:themeColor="text1"/>
-          <w:sz w:val="20"/>
-          <w:szCs w:val="20"/>
-        </w:rPr>
-        <w:t>For {{</w:t>
-      </w:r>
-      <w:r>
-        <w:rPr>
-          <w:rFonts w:ascii="Aptos Narrow" w:eastAsia="Aptos Narrow" w:hAnsi="Aptos Narrow" w:cs="Aptos Narrow"/>
-          <w:b/>
-          <w:bCs/>
-          <w:color w:val="000000" w:themeColor="text1"/>
-          <w:sz w:val="20"/>
-          <w:szCs w:val="20"/>
-        </w:rPr>
-        <w:t>Credit Recipient Name</w:t>
-      </w:r>
-      <w:r>
-        <w:rPr>
-          <w:rFonts w:ascii="Aptos Narrow" w:eastAsia="Aptos Narrow" w:hAnsi="Aptos Narrow" w:cs="Aptos Narrow"/>
-          <w:b/>
-          <w:bCs/>
-          <w:color w:val="000000" w:themeColor="text1"/>
-          <w:sz w:val="20"/>
-          <w:szCs w:val="20"/>
-        </w:rPr>
-        <w:t>}}</w:t>
-      </w:r>
-      <w:r>
-        <w:rPr>
-          <w:rFonts w:ascii="Aptos Narrow" w:eastAsia="Aptos Narrow" w:hAnsi="Aptos Narrow" w:cs="Aptos Narrow"/>
-          <w:b/>
-          <w:bCs/>
-          <w:color w:val="000000" w:themeColor="text1"/>
-          <w:sz w:val="20"/>
-          <w:szCs w:val="20"/>
-        </w:rPr>
-        <w:t>**</w:t>
-      </w:r>
-    </w:p>
-    <w:p>
-      <w:pPr>
-        <w:rPr>
-          <w:rFonts w:ascii="Aptos Narrow" w:eastAsia="Aptos Narrow" w:hAnsi="Aptos Narrow" w:cs="Aptos Narrow"/>
-          <w:color w:val="000000" w:themeColor="text1"/>
-          <w:sz w:val="20"/>
-          <w:szCs w:val="20"/>
-        </w:rPr>
-      </w:pPr>
-    </w:p>
-    <w:p>
-      <w:pPr>
-        <w:rPr>
-          <w:rFonts w:ascii="Aptos Narrow" w:eastAsia="Aptos Narrow" w:hAnsi="Aptos Narrow" w:cs="Aptos Narrow"/>
-          <w:color w:val="000000" w:themeColor="text1"/>
-          <w:sz w:val="20"/>
-          <w:szCs w:val="20"/>
-        </w:rPr>
-      </w:pPr>
-    </w:p>
-    <w:p>
-      <w:pPr>
+        <w:ind w:left="426"/>
         <w:rPr>
           <w:rFonts w:ascii="Aptos Narrow" w:eastAsia="Aptos Narrow" w:hAnsi="Aptos Narrow" w:cs="Aptos Narrow"/>
           <w:color w:val="000000" w:themeColor="text1"/>
@@ -2753,9 +4123,150 @@
           <w:sz w:val="20"/>
           <w:szCs w:val="20"/>
         </w:rPr>
-        <w:tab/>
+        <w:t>Amount (In Words): - Rupees {{</w:t>
+      </w:r>
+      <w:r>
+        <w:rPr>
+          <w:rFonts w:ascii="Aptos Narrow" w:eastAsia="Aptos Narrow" w:hAnsi="Aptos Narrow" w:cs="Aptos Narrow"/>
+          <w:color w:val="000000" w:themeColor="text1"/>
+          <w:sz w:val="20"/>
+          <w:szCs w:val="20"/>
+        </w:rPr>
+        <w:t>AMOUNT_IN_WORDS</w:t>
+      </w:r>
+      <w:r>
+        <w:rPr>
+          <w:rFonts w:ascii="Aptos Narrow" w:eastAsia="Aptos Narrow" w:hAnsi="Aptos Narrow" w:cs="Aptos Narrow"/>
+          <w:color w:val="000000" w:themeColor="text1"/>
+          <w:sz w:val="20"/>
+          <w:szCs w:val="20"/>
+        </w:rPr>
+        <w:t>}}</w:t>
+      </w:r>
+    </w:p>
+    <w:p>
+      <w:pPr>
+        <w:ind w:left="426"/>
+        <w:jc w:val="center"/>
+        <w:rPr>
+          <w:rFonts w:ascii="Aptos Narrow" w:eastAsia="Aptos Narrow" w:hAnsi="Aptos Narrow" w:cs="Aptos Narrow"/>
+          <w:color w:val="000000" w:themeColor="text1"/>
+          <w:sz w:val="20"/>
+          <w:szCs w:val="20"/>
+        </w:rPr>
+      </w:pPr>
+    </w:p>
+    <w:p>
+      <w:pPr>
+        <w:ind w:left="426"/>
+        <w:rPr>
+          <w:rFonts w:ascii="Aptos Narrow" w:eastAsia="Aptos Narrow" w:hAnsi="Aptos Narrow" w:cs="Aptos Narrow"/>
+          <w:color w:val="000000" w:themeColor="text1"/>
+          <w:sz w:val="20"/>
+          <w:szCs w:val="20"/>
+        </w:rPr>
+      </w:pPr>
+      <w:r>
+        <w:rPr>
+          <w:rFonts w:ascii="Aptos Narrow" w:eastAsia="Aptos Narrow" w:hAnsi="Aptos Narrow" w:cs="Aptos Narrow"/>
+          <w:color w:val="000000" w:themeColor="text1"/>
+          <w:sz w:val="20"/>
+          <w:szCs w:val="20"/>
+        </w:rPr>
+        <w:t xml:space="preserve">For </w:t>
+      </w:r>
+      <w:r>
+        <w:rPr>
+          <w:rFonts w:ascii="Aptos Narrow" w:eastAsia="Aptos Narrow" w:hAnsi="Aptos Narrow" w:cs="Aptos Narrow"/>
+          <w:color w:val="000000" w:themeColor="text1"/>
+          <w:sz w:val="20"/>
+          <w:szCs w:val="20"/>
+        </w:rPr>
+        <w:t>{{</w:t>
+      </w:r>
+      <w:r>
+        <w:rPr>
+          <w:rFonts w:ascii="Aptos Narrow" w:eastAsia="Aptos Narrow" w:hAnsi="Aptos Narrow" w:cs="Aptos Narrow"/>
+          <w:color w:val="000000" w:themeColor="text1"/>
+          <w:sz w:val="20"/>
+          <w:szCs w:val="20"/>
+        </w:rPr>
+        <w:t>ISD</w:t>
+      </w:r>
+      <w:r>
+        <w:rPr>
+          <w:rFonts w:ascii="Aptos Narrow" w:eastAsia="Aptos Narrow" w:hAnsi="Aptos Narrow" w:cs="Aptos Narrow"/>
+          <w:color w:val="000000" w:themeColor="text1"/>
+          <w:sz w:val="20"/>
+          <w:szCs w:val="20"/>
+        </w:rPr>
+        <w:t>_DISTRIBUTOR_NAME</w:t>
+      </w:r>
+      <w:r>
+        <w:rPr>
+          <w:rFonts w:ascii="Aptos Narrow" w:eastAsia="Aptos Narrow" w:hAnsi="Aptos Narrow" w:cs="Aptos Narrow"/>
+          <w:color w:val="000000" w:themeColor="text1"/>
+          <w:sz w:val="20"/>
+          <w:szCs w:val="20"/>
+        </w:rPr>
+        <w:t>}}</w:t>
+      </w:r>
+    </w:p>
+    <w:p>
+      <w:pPr>
+        <w:ind w:left="426"/>
+        <w:rPr>
+          <w:rFonts w:ascii="Aptos Narrow" w:eastAsia="Aptos Narrow" w:hAnsi="Aptos Narrow" w:cs="Aptos Narrow"/>
+          <w:color w:val="000000" w:themeColor="text1"/>
+          <w:sz w:val="20"/>
+          <w:szCs w:val="20"/>
+        </w:rPr>
+      </w:pPr>
+    </w:p>
+    <w:p>
+      <w:pPr>
+        <w:ind w:left="426"/>
+        <w:rPr>
+          <w:rFonts w:ascii="Aptos Narrow" w:eastAsia="Aptos Narrow" w:hAnsi="Aptos Narrow" w:cs="Aptos Narrow"/>
+          <w:color w:val="000000" w:themeColor="text1"/>
+          <w:sz w:val="20"/>
+          <w:szCs w:val="20"/>
+        </w:rPr>
+      </w:pPr>
+    </w:p>
+    <w:p>
+      <w:pPr>
+        <w:ind w:left="426"/>
+        <w:rPr>
+          <w:rFonts w:ascii="Aptos Narrow" w:eastAsia="Aptos Narrow" w:hAnsi="Aptos Narrow" w:cs="Aptos Narrow"/>
+          <w:color w:val="000000" w:themeColor="text1"/>
+          <w:sz w:val="20"/>
+          <w:szCs w:val="20"/>
+        </w:rPr>
+      </w:pPr>
+      <w:r>
+        <w:rPr>
+          <w:rFonts w:ascii="Aptos Narrow" w:eastAsia="Aptos Narrow" w:hAnsi="Aptos Narrow" w:cs="Aptos Narrow"/>
+          <w:color w:val="000000" w:themeColor="text1"/>
+          <w:sz w:val="20"/>
+          <w:szCs w:val="20"/>
+        </w:rPr>
         <w:t>(Authorised Signatory)</w:t>
       </w:r>
+    </w:p>
+    <w:p>
+      <w:pPr>
+        <w:ind w:left="426"/>
+        <w:jc w:val="center"/>
+        <w:rPr>
+          <w:rFonts w:ascii="Aptos Narrow" w:eastAsia="Aptos Narrow" w:hAnsi="Aptos Narrow" w:cs="Aptos Narrow"/>
+          <w:i/>
+          <w:iCs/>
+          <w:color w:val="000000" w:themeColor="text1"/>
+          <w:sz w:val="20"/>
+          <w:szCs w:val="20"/>
+        </w:rPr>
+      </w:pPr>
     </w:p>
     <w:p>
       <w:pPr>
@@ -2771,6 +4282,7 @@
     </w:p>
     <w:p>
       <w:pPr>
+        <w:ind w:left="426"/>
         <w:jc w:val="center"/>
         <w:rPr>
           <w:rFonts w:ascii="Aptos Narrow" w:eastAsia="Aptos Narrow" w:hAnsi="Aptos Narrow" w:cs="Aptos Narrow"/>
@@ -2804,17 +4316,7 @@
     </w:p>
     <w:p>
       <w:pPr>
-        <w:jc w:val="center"/>
-        <w:rPr>
-          <w:rFonts w:ascii="Aptos Narrow" w:eastAsia="Aptos Narrow" w:hAnsi="Aptos Narrow" w:cs="Aptos Narrow"/>
-          <w:color w:val="000000" w:themeColor="text1"/>
-          <w:sz w:val="20"/>
-          <w:szCs w:val="20"/>
-        </w:rPr>
-      </w:pPr>
-    </w:p>
-    <w:p>
-      <w:pPr>
+        <w:ind w:left="426"/>
         <w:jc w:val="center"/>
         <w:rPr>
           <w:rFonts w:ascii="Aptos Narrow" w:eastAsia="Aptos Narrow" w:hAnsi="Aptos Narrow" w:cs="Aptos Narrow"/>
@@ -2830,11 +4332,48 @@
           <w:sz w:val="20"/>
           <w:szCs w:val="20"/>
         </w:rPr>
-        <w:t>{{Reg. Office}}</w:t>
+        <w:t>{{R</w:t>
+      </w:r>
+      <w:r>
+        <w:rPr>
+          <w:rFonts w:ascii="Aptos Narrow" w:eastAsia="Aptos Narrow" w:hAnsi="Aptos Narrow" w:cs="Aptos Narrow"/>
+          <w:color w:val="000000" w:themeColor="text1"/>
+          <w:sz w:val="20"/>
+          <w:szCs w:val="20"/>
+        </w:rPr>
+        <w:t>EG_</w:t>
+      </w:r>
+      <w:r>
+        <w:rPr>
+          <w:rFonts w:ascii="Aptos Narrow" w:eastAsia="Aptos Narrow" w:hAnsi="Aptos Narrow" w:cs="Aptos Narrow"/>
+          <w:color w:val="000000" w:themeColor="text1"/>
+          <w:sz w:val="20"/>
+          <w:szCs w:val="20"/>
+        </w:rPr>
+        <w:t>O</w:t>
+      </w:r>
+      <w:r>
+        <w:rPr>
+          <w:rFonts w:ascii="Aptos Narrow" w:eastAsia="Aptos Narrow" w:hAnsi="Aptos Narrow" w:cs="Aptos Narrow"/>
+          <w:color w:val="000000" w:themeColor="text1"/>
+          <w:sz w:val="20"/>
+          <w:szCs w:val="20"/>
+        </w:rPr>
+        <w:t>FFICE</w:t>
+      </w:r>
+      <w:r>
+        <w:rPr>
+          <w:rFonts w:ascii="Aptos Narrow" w:eastAsia="Aptos Narrow" w:hAnsi="Aptos Narrow" w:cs="Aptos Narrow"/>
+          <w:color w:val="000000" w:themeColor="text1"/>
+          <w:sz w:val="20"/>
+          <w:szCs w:val="20"/>
+        </w:rPr>
+        <w:t>}}</w:t>
       </w:r>
     </w:p>
     <w:p>
       <w:pPr>
+        <w:ind w:left="426"/>
         <w:jc w:val="center"/>
         <w:rPr>
           <w:rFonts w:ascii="Aptos Narrow" w:eastAsia="Aptos Narrow" w:hAnsi="Aptos Narrow" w:cs="Aptos Narrow"/>
@@ -2850,7 +4389,7 @@
           <w:sz w:val="20"/>
           <w:szCs w:val="20"/>
         </w:rPr>
-        <w:t xml:space="preserve"> E-mail: {{E</w:t>
+        <w:t>E-mail: {{E</w:t>
       </w:r>
       <w:r>
         <w:rPr>
@@ -2859,7 +4398,7 @@
           <w:sz w:val="20"/>
           <w:szCs w:val="20"/>
         </w:rPr>
-        <w:t>_</w:t>
+        <w:t>_MAIL</w:t>
       </w:r>
       <w:r>
         <w:rPr>
@@ -2868,11 +4407,30 @@
           <w:sz w:val="20"/>
           <w:szCs w:val="20"/>
         </w:rPr>
-        <w:t>mail}}, Website: {{Website}}</w:t>
+        <w:t>}}, Website: {{W</w:t>
+      </w:r>
+      <w:r>
+        <w:rPr>
+          <w:rFonts w:ascii="Aptos Narrow" w:eastAsia="Aptos Narrow" w:hAnsi="Aptos Narrow" w:cs="Aptos Narrow"/>
+          <w:color w:val="000000" w:themeColor="text1"/>
+          <w:sz w:val="20"/>
+          <w:szCs w:val="20"/>
+        </w:rPr>
+        <w:t>EBSITE</w:t>
+      </w:r>
+      <w:r>
+        <w:rPr>
+          <w:rFonts w:ascii="Aptos Narrow" w:eastAsia="Aptos Narrow" w:hAnsi="Aptos Narrow" w:cs="Aptos Narrow"/>
+          <w:color w:val="000000" w:themeColor="text1"/>
+          <w:sz w:val="20"/>
+          <w:szCs w:val="20"/>
+        </w:rPr>
+        <w:t>}}</w:t>
       </w:r>
     </w:p>
     <w:p>
       <w:pPr>
+        <w:ind w:left="426" w:firstLine="720"/>
         <w:jc w:val="center"/>
         <w:rPr>
           <w:rFonts w:ascii="Aptos Narrow" w:eastAsia="Aptos Narrow" w:hAnsi="Aptos Narrow" w:cs="Aptos Narrow"/>
@@ -3985,6 +5543,129 @@
       </w:tcPr>
     </w:tblStylePr>
   </w:style>
+  <w:style w:type="paragraph" w:styleId="HTMLPreformatted">
+    <w:name w:val="HTML Preformatted"/>
+    <w:basedOn w:val="Normal"/>
+    <w:link w:val="HTMLPreformattedChar"/>
+    <w:uiPriority w:val="99"/>
+    <w:semiHidden/>
+    <w:unhideWhenUsed/>
+    <w:rsid w:val="00F9435C"/>
+    <w:pPr>
+      <w:spacing w:after="0" w:line="240" w:lineRule="auto"/>
+    </w:pPr>
+    <w:rPr>
+      <w:rFonts w:ascii="Consolas" w:hAnsi="Consolas"/>
+      <w:sz w:val="20"/>
+      <w:szCs w:val="20"/>
+    </w:rPr>
+  </w:style>
+  <w:style w:type="character" w:customStyle="1" w:styleId="HTMLPreformattedChar">
+    <w:name w:val="HTML Preformatted Char"/>
+    <w:basedOn w:val="DefaultParagraphFont"/>
+    <w:link w:val="HTMLPreformatted"/>
+    <w:uiPriority w:val="99"/>
+    <w:semiHidden/>
+    <w:rsid w:val="00F9435C"/>
+    <w:rPr>
+      <w:rFonts w:ascii="Consolas" w:hAnsi="Consolas"/>
+      <w:sz w:val="20"/>
+      <w:szCs w:val="20"/>
+    </w:rPr>
+  </w:style>
+  <w:style w:type="table" w:styleId="PlainTable3">
+    <w:name w:val="Plain Table 3"/>
+    <w:basedOn w:val="TableNormal"/>
+    <w:uiPriority w:val="43"/>
+    <w:rsid w:val="00752C46"/>
+    <w:pPr>
+      <w:spacing w:after="0" w:line="240" w:lineRule="auto"/>
+    </w:pPr>
+    <w:tblPr>
+      <w:tblStyleRowBandSize w:val="1"/>
+      <w:tblStyleColBandSize w:val="1"/>
+    </w:tblPr>
+    <w:tblStylePr w:type="firstRow">
+      <w:rPr>
+        <w:b/>
+        <w:bCs/>
+        <w:caps/>
+      </w:rPr>
+      <w:tblPr/>
+      <w:tcPr>
+        <w:tcBorders>
+          <w:bottom w:val="single" w:sz="4" w:space="0" w:color="7F7F7F" w:themeColor="text1" w:themeTint="80"/>
+        </w:tcBorders>
+      </w:tcPr>
+    </w:tblStylePr>
+    <w:tblStylePr w:type="lastRow">
+      <w:rPr>
+        <w:b/>
+        <w:bCs/>
+        <w:caps/>
+      </w:rPr>
+      <w:tblPr/>
+      <w:tcPr>
+        <w:tcBorders>
+          <w:top w:val="nil"/>
+        </w:tcBorders>
+      </w:tcPr>
+    </w:tblStylePr>
+    <w:tblStylePr w:type="firstCol">
+      <w:rPr>
+        <w:b/>
+        <w:bCs/>
+        <w:caps/>
+      </w:rPr>
+      <w:tblPr/>
+      <w:tcPr>
+        <w:tcBorders>
+          <w:right w:val="single" w:sz="4" w:space="0" w:color="7F7F7F" w:themeColor="text1" w:themeTint="80"/>
+        </w:tcBorders>
+      </w:tcPr>
+    </w:tblStylePr>
+    <w:tblStylePr w:type="lastCol">
+      <w:rPr>
+        <w:b/>
+        <w:bCs/>
+        <w:caps/>
+      </w:rPr>
+      <w:tblPr/>
+      <w:tcPr>
+        <w:tcBorders>
+          <w:left w:val="nil"/>
+        </w:tcBorders>
+      </w:tcPr>
+    </w:tblStylePr>
+    <w:tblStylePr w:type="band1Vert">
+      <w:tblPr/>
+      <w:tcPr>
+        <w:shd w:val="clear" w:color="auto" w:fill="F2F2F2" w:themeFill="background1" w:themeFillShade="F2"/>
+      </w:tcPr>
+    </w:tblStylePr>
+    <w:tblStylePr w:type="band1Horz">
+      <w:tblPr/>
+      <w:tcPr>
+        <w:shd w:val="clear" w:color="auto" w:fill="F2F2F2" w:themeFill="background1" w:themeFillShade="F2"/>
+      </w:tcPr>
+    </w:tblStylePr>
+    <w:tblStylePr w:type="neCell">
+      <w:tblPr/>
+      <w:tcPr>
+        <w:tcBorders>
+          <w:left w:val="nil"/>
+        </w:tcBorders>
+      </w:tcPr>
+    </w:tblStylePr>
+    <w:tblStylePr w:type="nwCell">
+      <w:tblPr/>
+      <w:tcPr>
+        <w:tcBorders>
+          <w:right w:val="nil"/>
+        </w:tcBorders>
+      </w:tcPr>
+    </w:tblStylePr>
+  </w:style>
 </w:styles>
 </file>
 
@@ -4250,94 +5931,6 @@
 </file>
 
 <file path=customXml/item1.xml><?xml version="1.0" encoding="utf-8"?>
-<b:Sources xmlns:b="http://schemas.openxmlformats.org/officeDocument/2006/bibliography" xmlns="http://schemas.openxmlformats.org/officeDocument/2006/bibliography" SelectedStyle="\APASixthEditionOfficeOnline.xsl" StyleName="APA" Version="6"/>
-</file>
-
-<file path=customXml/item2.xml><?xml version="1.0" encoding="utf-8"?>
-<p:properties xmlns:p="http://schemas.microsoft.com/office/2006/metadata/properties" xmlns:xsi="http://www.w3.org/2001/XMLSchema-instance" xmlns:pc="http://schemas.microsoft.com/office/infopath/2007/PartnerControls">
-  <documentManagement>
-    <TaxYear xmlns="35818088-e62d-4edf-bbb6-409430aef268">N/A</TaxYear>
-    <Entity xmlns="35818088-e62d-4edf-bbb6-409430aef268" xsi:nil="true"/>
-    <CopiedBy xmlns="35818088-e62d-4edf-bbb6-409430aef268">
-      <UserInfo>
-        <DisplayName/>
-        <AccountId xsi:nil="true"/>
-        <AccountType/>
-      </UserInfo>
-    </CopiedBy>
-    <DocumentSignificance xmlns="8963624f-e261-401d-b741-31e703acb2d2" xsi:nil="true"/>
-    <TaxQuarter xmlns="35818088-e62d-4edf-bbb6-409430aef268">N/A</TaxQuarter>
-    <CopyAudit xmlns="35818088-e62d-4edf-bbb6-409430aef268">
-      <Url xsi:nil="true"/>
-      <Description xsi:nil="true"/>
-    </CopyAudit>
-    <CopyDocID xmlns="4f287a07-1cdd-40b9-8719-d7ca1fc828d3" xsi:nil="true"/>
-    <CopiedOn xmlns="35818088-e62d-4edf-bbb6-409430aef268" xsi:nil="true"/>
-    <TaxMonth xmlns="35818088-e62d-4edf-bbb6-409430aef268" xsi:nil="true"/>
-    <i30a3f0cbe9246d398b542fccc396778 xmlns="950c52ee-f249-4b2f-85e4-1a4cb64afe57">
-      <Terms xmlns="http://schemas.microsoft.com/office/infopath/2007/PartnerControls">
-        <TermInfo xmlns="http://schemas.microsoft.com/office/infopath/2007/PartnerControls">
-          <TermName xmlns="http://schemas.microsoft.com/office/infopath/2007/PartnerControls">India</TermName>
-          <TermId xmlns="http://schemas.microsoft.com/office/infopath/2007/PartnerControls">2f4f73fa-fe8a-440f-a524-41e4a3168c3c</TermId>
-        </TermInfo>
-      </Terms>
-    </i30a3f0cbe9246d398b542fccc396778>
-    <lcf76f155ced4ddcb4097134ff3c332f xmlns="6bceddf5-7809-4e14-9b5c-247546225d13">
-      <Terms xmlns="http://schemas.microsoft.com/office/infopath/2007/PartnerControls"/>
-    </lcf76f155ced4ddcb4097134ff3c332f>
-    <EngagementName xmlns="35818088-e62d-4edf-bbb6-409430aef268">ZD004-Clone of E-Invoicing,Compliance &amp;</EngagementName>
-    <TaxCatchAll xmlns="950c52ee-f249-4b2f-85e4-1a4cb64afe57">
-      <Value>2</Value>
-      <Value>1</Value>
-    </TaxCatchAll>
-    <EngagementNumber xmlns="35818088-e62d-4edf-bbb6-409430aef268">E-67712238</EngagementNumber>
-    <Importedfrom xmlns="35818088-e62d-4edf-bbb6-409430aef268" xsi:nil="true"/>
-    <ClientName xmlns="35818088-e62d-4edf-bbb6-409430aef268">Lenskart Solutions Private Limited</ClientName>
-    <DocumentStatus xmlns="35818088-e62d-4edf-bbb6-409430aef268" xsi:nil="true"/>
-    <Owner xmlns="35818088-e62d-4edf-bbb6-409430aef268">
-      <UserInfo>
-        <DisplayName/>
-        <AccountId xsi:nil="true"/>
-        <AccountType/>
-      </UserInfo>
-    </Owner>
-    <i30a3f0cbe9246d398b542fccc386778 xmlns="950c52ee-f249-4b2f-85e4-1a4cb64afe57">
-      <Terms xmlns="http://schemas.microsoft.com/office/infopath/2007/PartnerControls">
-        <TermInfo xmlns="http://schemas.microsoft.com/office/infopath/2007/PartnerControls">
-          <TermName xmlns="http://schemas.microsoft.com/office/infopath/2007/PartnerControls">VAT/GST/Sales Tax Advisory and Compliance</TermName>
-          <TermId xmlns="http://schemas.microsoft.com/office/infopath/2007/PartnerControls">c8af8a05-5b44-4f10-8c79-35ae612c8e34</TermId>
-        </TermInfo>
-      </Terms>
-    </i30a3f0cbe9246d398b542fccc386778>
-    <ClientNumber xmlns="35818088-e62d-4edf-bbb6-409430aef268">11757210</ClientNumber>
-    <GearLink xmlns="dfe04167-7bf6-4262-921c-212a7ca9f51c">
-      <Url xsi:nil="true"/>
-      <Description xsi:nil="true"/>
-    </GearLink>
-    <Knowledge xmlns="35818088-e62d-4edf-bbb6-409430aef268">false</Knowledge>
-    <Obsolete xmlns="35818088-e62d-4edf-bbb6-409430aef268">false</Obsolete>
-    <AdditionalAttribute xmlns="35818088-e62d-4edf-bbb6-409430aef268" xsi:nil="true"/>
-    <TDMDocumentType xmlns="35818088-e62d-4edf-bbb6-409430aef268">Workpaper</TDMDocumentType>
-    <Sourcemetadata xmlns="35818088-e62d-4edf-bbb6-409430aef268" xsi:nil="true"/>
-    <_dlc_DocId xmlns="950c52ee-f249-4b2f-85e4-1a4cb64afe57">IND46949-1549544999-13239</_dlc_DocId>
-    <_dlc_DocIdUrl xmlns="950c52ee-f249-4b2f-85e4-1a4cb64afe57">
-      <Url>https://eyindia.sharepoint.com/sites/eyimdIND-D00003472-M/_layouts/15/DocIdRedir.aspx?ID=IND46949-1549544999-13239</Url>
-      <Description>IND46949-1549544999-13239</Description>
-    </_dlc_DocIdUrl>
-  </documentManagement>
-</p:properties>
-</file>
-
-<file path=customXml/item3.xml><?xml version="1.0" encoding="utf-8"?>
-<?mso-contentType ?>
-<FormTemplates xmlns="http://schemas.microsoft.com/sharepoint/v3/contenttype/forms">
-  <Display>DocumentLibraryForm</Display>
-  <Edit>DocumentLibraryForm</Edit>
-  <New>DocumentLibraryForm</New>
-</FormTemplates>
-</file>
-
-<file path=customXml/item4.xml><?xml version="1.0" encoding="utf-8"?>
 <?mso-contentType ?>
 <spe:Receivers xmlns:spe="http://schemas.microsoft.com/sharepoint/events">
   <Receiver>
@@ -4387,7 +5980,7 @@
 </spe:Receivers>
 </file>
 
-<file path=customXml/item5.xml><?xml version="1.0" encoding="utf-8"?>
+<file path=customXml/item2.xml><?xml version="1.0" encoding="utf-8"?>
 <ct:contentTypeSchema xmlns:ct="http://schemas.microsoft.com/office/2006/metadata/contentType" xmlns:ma="http://schemas.microsoft.com/office/2006/metadata/properties/metaAttributes" ct:_="" ma:_="" ma:contentTypeName="My Docs Document" ma:contentTypeID="0x01010070B8EBA165E1244282FA93047E839D4702003039C5628141F74899FA6F596EBAD109" ma:contentTypeVersion="19" ma:contentTypeDescription="Document content type for EY Interact My Documents" ma:contentTypeScope="" ma:versionID="8dc1976fc06e92ec795106633c9d7281">
   <xsd:schema xmlns:xsd="http://www.w3.org/2001/XMLSchema" xmlns:xs="http://www.w3.org/2001/XMLSchema" xmlns:p="http://schemas.microsoft.com/office/2006/metadata/properties" xmlns:ns2="950c52ee-f249-4b2f-85e4-1a4cb64afe57" xmlns:ns3="35818088-e62d-4edf-bbb6-409430aef268" xmlns:ns5="4f287a07-1cdd-40b9-8719-d7ca1fc828d3" xmlns:ns6="dfe04167-7bf6-4262-921c-212a7ca9f51c" xmlns:ns7="8963624f-e261-401d-b741-31e703acb2d2" xmlns:ns8="6bceddf5-7809-4e14-9b5c-247546225d13" targetNamespace="http://schemas.microsoft.com/office/2006/metadata/properties" ma:root="true" ma:fieldsID="c9ffd403d276f9c66dfbf812904402f1" ns2:_="" ns3:_="" ns5:_="" ns6:_="" ns7:_="" ns8:_="">
     <xsd:import namespace="950c52ee-f249-4b2f-85e4-1a4cb64afe57"/>
@@ -4987,38 +6580,95 @@
 </ct:contentTypeSchema>
 </file>
 
-<file path=customXml/itemProps1.xml><?xml version="1.0" encoding="utf-8"?>
-<ds:datastoreItem xmlns:ds="http://schemas.openxmlformats.org/officeDocument/2006/customXml" ds:itemID="{5207675B-8AB7-4ACF-A297-947A33AB69BF}">
-  <ds:schemaRefs>
-    <ds:schemaRef ds:uri="http://schemas.openxmlformats.org/officeDocument/2006/bibliography"/>
-  </ds:schemaRefs>
-</ds:datastoreItem>
+<file path=customXml/item3.xml><?xml version="1.0" encoding="utf-8"?>
+<b:Sources xmlns:b="http://schemas.openxmlformats.org/officeDocument/2006/bibliography" xmlns="http://schemas.openxmlformats.org/officeDocument/2006/bibliography" SelectedStyle="\APASixthEditionOfficeOnline.xsl" StyleName="APA" Version="6"/>
 </file>
 
-<file path=customXml/itemProps2.xml><?xml version="1.0" encoding="utf-8"?>
-<ds:datastoreItem xmlns:ds="http://schemas.openxmlformats.org/officeDocument/2006/customXml" ds:itemID="{DCD3810B-A71C-4CF5-8CEB-7982D91762AA}">
-  <ds:schemaRefs>
-    <ds:schemaRef ds:uri="http://schemas.microsoft.com/office/2006/metadata/properties"/>
-    <ds:schemaRef ds:uri="http://schemas.microsoft.com/office/infopath/2007/PartnerControls"/>
-    <ds:schemaRef ds:uri="35818088-e62d-4edf-bbb6-409430aef268"/>
-    <ds:schemaRef ds:uri="8963624f-e261-401d-b741-31e703acb2d2"/>
-    <ds:schemaRef ds:uri="4f287a07-1cdd-40b9-8719-d7ca1fc828d3"/>
-    <ds:schemaRef ds:uri="950c52ee-f249-4b2f-85e4-1a4cb64afe57"/>
-    <ds:schemaRef ds:uri="6bceddf5-7809-4e14-9b5c-247546225d13"/>
-    <ds:schemaRef ds:uri="dfe04167-7bf6-4262-921c-212a7ca9f51c"/>
-  </ds:schemaRefs>
-</ds:datastoreItem>
+<file path=customXml/item4.xml><?xml version="1.0" encoding="utf-8"?>
+<p:properties xmlns:p="http://schemas.microsoft.com/office/2006/metadata/properties" xmlns:xsi="http://www.w3.org/2001/XMLSchema-instance" xmlns:pc="http://schemas.microsoft.com/office/infopath/2007/PartnerControls">
+  <documentManagement>
+    <TaxYear xmlns="35818088-e62d-4edf-bbb6-409430aef268">N/A</TaxYear>
+    <Entity xmlns="35818088-e62d-4edf-bbb6-409430aef268" xsi:nil="true"/>
+    <CopiedBy xmlns="35818088-e62d-4edf-bbb6-409430aef268">
+      <UserInfo>
+        <DisplayName/>
+        <AccountId xsi:nil="true"/>
+        <AccountType/>
+      </UserInfo>
+    </CopiedBy>
+    <DocumentSignificance xmlns="8963624f-e261-401d-b741-31e703acb2d2" xsi:nil="true"/>
+    <TaxQuarter xmlns="35818088-e62d-4edf-bbb6-409430aef268">N/A</TaxQuarter>
+    <CopyAudit xmlns="35818088-e62d-4edf-bbb6-409430aef268">
+      <Url xsi:nil="true"/>
+      <Description xsi:nil="true"/>
+    </CopyAudit>
+    <CopyDocID xmlns="4f287a07-1cdd-40b9-8719-d7ca1fc828d3" xsi:nil="true"/>
+    <CopiedOn xmlns="35818088-e62d-4edf-bbb6-409430aef268" xsi:nil="true"/>
+    <TaxMonth xmlns="35818088-e62d-4edf-bbb6-409430aef268" xsi:nil="true"/>
+    <i30a3f0cbe9246d398b542fccc396778 xmlns="950c52ee-f249-4b2f-85e4-1a4cb64afe57">
+      <Terms xmlns="http://schemas.microsoft.com/office/infopath/2007/PartnerControls">
+        <TermInfo xmlns="http://schemas.microsoft.com/office/infopath/2007/PartnerControls">
+          <TermName xmlns="http://schemas.microsoft.com/office/infopath/2007/PartnerControls">India</TermName>
+          <TermId xmlns="http://schemas.microsoft.com/office/infopath/2007/PartnerControls">2f4f73fa-fe8a-440f-a524-41e4a3168c3c</TermId>
+        </TermInfo>
+      </Terms>
+    </i30a3f0cbe9246d398b542fccc396778>
+    <lcf76f155ced4ddcb4097134ff3c332f xmlns="6bceddf5-7809-4e14-9b5c-247546225d13">
+      <Terms xmlns="http://schemas.microsoft.com/office/infopath/2007/PartnerControls"/>
+    </lcf76f155ced4ddcb4097134ff3c332f>
+    <EngagementName xmlns="35818088-e62d-4edf-bbb6-409430aef268">ZD004-Clone of E-Invoicing,Compliance &amp;</EngagementName>
+    <TaxCatchAll xmlns="950c52ee-f249-4b2f-85e4-1a4cb64afe57">
+      <Value>2</Value>
+      <Value>1</Value>
+    </TaxCatchAll>
+    <EngagementNumber xmlns="35818088-e62d-4edf-bbb6-409430aef268">E-67712238</EngagementNumber>
+    <Importedfrom xmlns="35818088-e62d-4edf-bbb6-409430aef268" xsi:nil="true"/>
+    <ClientName xmlns="35818088-e62d-4edf-bbb6-409430aef268">Lenskart Solutions Private Limited</ClientName>
+    <DocumentStatus xmlns="35818088-e62d-4edf-bbb6-409430aef268" xsi:nil="true"/>
+    <Owner xmlns="35818088-e62d-4edf-bbb6-409430aef268">
+      <UserInfo>
+        <DisplayName/>
+        <AccountId xsi:nil="true"/>
+        <AccountType/>
+      </UserInfo>
+    </Owner>
+    <i30a3f0cbe9246d398b542fccc386778 xmlns="950c52ee-f249-4b2f-85e4-1a4cb64afe57">
+      <Terms xmlns="http://schemas.microsoft.com/office/infopath/2007/PartnerControls">
+        <TermInfo xmlns="http://schemas.microsoft.com/office/infopath/2007/PartnerControls">
+          <TermName xmlns="http://schemas.microsoft.com/office/infopath/2007/PartnerControls">VAT/GST/Sales Tax Advisory and Compliance</TermName>
+          <TermId xmlns="http://schemas.microsoft.com/office/infopath/2007/PartnerControls">c8af8a05-5b44-4f10-8c79-35ae612c8e34</TermId>
+        </TermInfo>
+      </Terms>
+    </i30a3f0cbe9246d398b542fccc386778>
+    <ClientNumber xmlns="35818088-e62d-4edf-bbb6-409430aef268">11757210</ClientNumber>
+    <GearLink xmlns="dfe04167-7bf6-4262-921c-212a7ca9f51c">
+      <Url xsi:nil="true"/>
+      <Description xsi:nil="true"/>
+    </GearLink>
+    <Knowledge xmlns="35818088-e62d-4edf-bbb6-409430aef268">false</Knowledge>
+    <Obsolete xmlns="35818088-e62d-4edf-bbb6-409430aef268">false</Obsolete>
+    <AdditionalAttribute xmlns="35818088-e62d-4edf-bbb6-409430aef268" xsi:nil="true"/>
+    <TDMDocumentType xmlns="35818088-e62d-4edf-bbb6-409430aef268">Workpaper</TDMDocumentType>
+    <Sourcemetadata xmlns="35818088-e62d-4edf-bbb6-409430aef268" xsi:nil="true"/>
+    <_dlc_DocId xmlns="950c52ee-f249-4b2f-85e4-1a4cb64afe57">IND46949-1549544999-13239</_dlc_DocId>
+    <_dlc_DocIdUrl xmlns="950c52ee-f249-4b2f-85e4-1a4cb64afe57">
+      <Url>https://eyindia.sharepoint.com/sites/eyimdIND-D00003472-M/_layouts/15/DocIdRedir.aspx?ID=IND46949-1549544999-13239</Url>
+      <Description>IND46949-1549544999-13239</Description>
+    </_dlc_DocIdUrl>
+  </documentManagement>
+</p:properties>
 </file>
 
-<file path=customXml/itemProps3.xml><?xml version="1.0" encoding="utf-8"?>
-<ds:datastoreItem xmlns:ds="http://schemas.openxmlformats.org/officeDocument/2006/customXml" ds:itemID="{3B6D8FE6-F680-4CAE-863B-FA0E2FC919D4}">
-  <ds:schemaRefs>
-    <ds:schemaRef ds:uri="http://schemas.microsoft.com/sharepoint/v3/contenttype/forms"/>
-  </ds:schemaRefs>
-</ds:datastoreItem>
+<file path=customXml/item5.xml><?xml version="1.0" encoding="utf-8"?>
+<?mso-contentType ?>
+<FormTemplates xmlns="http://schemas.microsoft.com/sharepoint/v3/contenttype/forms">
+  <Display>DocumentLibraryForm</Display>
+  <Edit>DocumentLibraryForm</Edit>
+  <New>DocumentLibraryForm</New>
+</FormTemplates>
 </file>
 
-<file path=customXml/itemProps4.xml><?xml version="1.0" encoding="utf-8"?>
+<file path=customXml/itemProps1.xml><?xml version="1.0" encoding="utf-8"?>
 <ds:datastoreItem xmlns:ds="http://schemas.openxmlformats.org/officeDocument/2006/customXml" ds:itemID="{2D2718E7-47F5-4B26-A9EB-8FB0662449C6}">
   <ds:schemaRefs>
     <ds:schemaRef ds:uri="http://schemas.microsoft.com/sharepoint/events"/>
@@ -5026,7 +6676,7 @@
 </ds:datastoreItem>
 </file>
 
-<file path=customXml/itemProps5.xml><?xml version="1.0" encoding="utf-8"?>
+<file path=customXml/itemProps2.xml><?xml version="1.0" encoding="utf-8"?>
 <ds:datastoreItem xmlns:ds="http://schemas.openxmlformats.org/officeDocument/2006/customXml" ds:itemID="{13AA7E10-DDB2-4C18-AF98-16694C6C298C}">
   <ds:schemaRefs>
     <ds:schemaRef ds:uri="http://schemas.microsoft.com/office/2006/metadata/contentType"/>
@@ -5047,4 +6697,35 @@
     <ds:schemaRef ds:uri="http://schemas.microsoft.com/internal/obd"/>
   </ds:schemaRefs>
 </ds:datastoreItem>
+</file>
+
+<file path=customXml/itemProps3.xml><?xml version="1.0" encoding="utf-8"?>
+<ds:datastoreItem xmlns:ds="http://schemas.openxmlformats.org/officeDocument/2006/customXml" ds:itemID="{5207675B-8AB7-4ACF-A297-947A33AB69BF}">
+  <ds:schemaRefs>
+    <ds:schemaRef ds:uri="http://schemas.openxmlformats.org/officeDocument/2006/bibliography"/>
+  </ds:schemaRefs>
+</ds:datastoreItem>
+</file>
+
+<file path=customXml/itemProps4.xml><?xml version="1.0" encoding="utf-8"?>
+<ds:datastoreItem xmlns:ds="http://schemas.openxmlformats.org/officeDocument/2006/customXml" ds:itemID="{DCD3810B-A71C-4CF5-8CEB-7982D91762AA}">
+  <ds:schemaRefs>
+    <ds:schemaRef ds:uri="http://schemas.microsoft.com/office/2006/metadata/properties"/>
+    <ds:schemaRef ds:uri="http://schemas.microsoft.com/office/infopath/2007/PartnerControls"/>
+    <ds:schemaRef ds:uri="35818088-e62d-4edf-bbb6-409430aef268"/>
+    <ds:schemaRef ds:uri="8963624f-e261-401d-b741-31e703acb2d2"/>
+    <ds:schemaRef ds:uri="4f287a07-1cdd-40b9-8719-d7ca1fc828d3"/>
+    <ds:schemaRef ds:uri="950c52ee-f249-4b2f-85e4-1a4cb64afe57"/>
+    <ds:schemaRef ds:uri="6bceddf5-7809-4e14-9b5c-247546225d13"/>
+    <ds:schemaRef ds:uri="dfe04167-7bf6-4262-921c-212a7ca9f51c"/>
+  </ds:schemaRefs>
+</ds:datastoreItem>
+</file>
+
+<file path=customXml/itemProps5.xml><?xml version="1.0" encoding="utf-8"?>
+<ds:datastoreItem xmlns:ds="http://schemas.openxmlformats.org/officeDocument/2006/customXml" ds:itemID="{3B6D8FE6-F680-4CAE-863B-FA0E2FC919D4}">
+  <ds:schemaRefs>
+    <ds:schemaRef ds:uri="http://schemas.microsoft.com/sharepoint/v3/contenttype/forms"/>
+  </ds:schemaRefs>
+</ds:datastoreItem>
 </file>